--- a/АИС, лабораторные работы/АИС, л.р., отчёт.docx
+++ b/АИС, лабораторные работы/АИС, л.р., отчёт.docx
@@ -2393,21 +2393,7 @@
               <w:rPr>
                 <w:sz w:val="40"/>
               </w:rPr>
-              <w:t xml:space="preserve">АИС, </w:t>
-            </w:r>
-            <w:proofErr w:type="spellStart"/>
-            <w:r>
-              <w:rPr>
-                <w:sz w:val="40"/>
-              </w:rPr>
-              <w:t>л.р</w:t>
-            </w:r>
-            <w:proofErr w:type="spellEnd"/>
-            <w:r>
-              <w:rPr>
-                <w:sz w:val="40"/>
-              </w:rPr>
-              <w:t>., отчёт</w:t>
+              <w:t>АИС, л.р., отчёт</w:t>
             </w:r>
           </w:p>
         </w:tc>
@@ -3009,15 +2995,7 @@
           </w:tcPr>
           <w:p>
             <w:r>
-              <w:t xml:space="preserve"> </w:t>
-            </w:r>
-            <w:proofErr w:type="spellStart"/>
-            <w:r>
-              <w:t>Лепоринский</w:t>
-            </w:r>
-            <w:proofErr w:type="spellEnd"/>
-            <w:r>
-              <w:t xml:space="preserve"> Г.А.</w:t>
+              <w:t xml:space="preserve"> Лепоринский Г.А.</w:t>
             </w:r>
             <w:r>
               <w:br/>
@@ -3096,15 +3074,7 @@
           </w:p>
           <w:p>
             <w:r>
-              <w:t xml:space="preserve"> </w:t>
-            </w:r>
-            <w:proofErr w:type="spellStart"/>
-            <w:r>
-              <w:t>Ярмухаметов</w:t>
-            </w:r>
-            <w:proofErr w:type="spellEnd"/>
-            <w:r>
-              <w:t xml:space="preserve"> Б.И.</w:t>
+              <w:t xml:space="preserve"> Ярмухаметов Б.И.</w:t>
             </w:r>
           </w:p>
         </w:tc>
@@ -4108,11 +4078,9 @@
       <w:r>
         <w:t>«</w:t>
       </w:r>
-      <w:proofErr w:type="spellStart"/>
       <w:r>
         <w:t>Virtualbox</w:t>
       </w:r>
-      <w:proofErr w:type="spellEnd"/>
       <w:r>
         <w:t>»</w:t>
       </w:r>
@@ -4141,13 +4109,8 @@
         <w:t>«</w:t>
       </w:r>
       <w:r>
-        <w:t xml:space="preserve">Linux </w:t>
-      </w:r>
-      <w:proofErr w:type="spellStart"/>
-      <w:r>
-        <w:t>Debian</w:t>
-      </w:r>
-      <w:proofErr w:type="spellEnd"/>
+        <w:t>Linux Debian</w:t>
+      </w:r>
       <w:r>
         <w:t>»</w:t>
       </w:r>
@@ -4203,13 +4166,8 @@
         <w:t>«</w:t>
       </w:r>
       <w:r>
-        <w:t xml:space="preserve">CMS </w:t>
-      </w:r>
-      <w:proofErr w:type="spellStart"/>
-      <w:r>
-        <w:t>WordPress</w:t>
-      </w:r>
-      <w:proofErr w:type="spellEnd"/>
+        <w:t>CMS WordPress</w:t>
+      </w:r>
       <w:r>
         <w:t>»)</w:t>
       </w:r>
@@ -4247,15 +4205,7 @@
         <w:t>(в</w:t>
       </w:r>
       <w:r>
-        <w:t xml:space="preserve"> БД должно быть определено не менее 5 сущностей (таблиц), при этом для ряда таблиц должны быть определены связи через внешние ключи (Foreign </w:t>
-      </w:r>
-      <w:proofErr w:type="spellStart"/>
-      <w:r>
-        <w:t>Keys</w:t>
-      </w:r>
-      <w:proofErr w:type="spellEnd"/>
-      <w:r>
-        <w:t>)</w:t>
+        <w:t xml:space="preserve"> БД должно быть определено не менее 5 сущностей (таблиц), при этом для ряда таблиц должны быть определены связи через внешние ключи (Foreign Keys)</w:t>
       </w:r>
       <w:r>
         <w:t>)</w:t>
@@ -4501,11 +4451,9 @@
       <w:r>
         <w:t>«</w:t>
       </w:r>
-      <w:proofErr w:type="spellStart"/>
       <w:r>
         <w:t>RESTful</w:t>
       </w:r>
-      <w:proofErr w:type="spellEnd"/>
       <w:r>
         <w:t>»</w:t>
       </w:r>
@@ -4527,11 +4475,9 @@
       <w:r>
         <w:t>«</w:t>
       </w:r>
-      <w:proofErr w:type="spellStart"/>
       <w:r>
         <w:t>OpenAPI</w:t>
       </w:r>
-      <w:proofErr w:type="spellEnd"/>
       <w:r>
         <w:t>»</w:t>
       </w:r>
@@ -4556,11 +4502,9 @@
       <w:r>
         <w:t>«</w:t>
       </w:r>
-      <w:proofErr w:type="spellStart"/>
       <w:r>
         <w:t>RESTful</w:t>
       </w:r>
-      <w:proofErr w:type="spellEnd"/>
       <w:r>
         <w:t>»</w:t>
       </w:r>
@@ -4585,11 +4529,9 @@
       <w:r>
         <w:t>«</w:t>
       </w:r>
-      <w:proofErr w:type="spellStart"/>
       <w:r>
         <w:t>RESTful</w:t>
       </w:r>
-      <w:proofErr w:type="spellEnd"/>
       <w:r>
         <w:t>»</w:t>
       </w:r>
@@ -4623,6 +4565,12 @@
       <w:r>
         <w:t>Лабораторная работа 3</w:t>
       </w:r>
+      <w:r>
+        <w:rPr>
+          <w:lang w:val="en-US"/>
+        </w:rPr>
+        <w:t>:</w:t>
+      </w:r>
     </w:p>
     <w:p>
       <w:pPr>
@@ -4665,11 +4613,6 @@
     </w:p>
     <w:p>
       <w:pPr>
-        <w:pStyle w:val="a2"/>
-      </w:pPr>
-    </w:p>
-    <w:p>
-      <w:pPr>
         <w:pStyle w:val="1"/>
       </w:pPr>
       <w:bookmarkStart w:id="3" w:name="_Toc217523306"/>
@@ -4702,11 +4645,9 @@
       <w:r>
         <w:t>«</w:t>
       </w:r>
-      <w:proofErr w:type="spellStart"/>
       <w:r>
         <w:t>Virtualbox</w:t>
       </w:r>
-      <w:proofErr w:type="spellEnd"/>
       <w:r>
         <w:t>» и скачиваем образ операционной системы</w:t>
       </w:r>
@@ -4717,32 +4658,20 @@
         <w:t>«</w:t>
       </w:r>
       <w:r>
-        <w:t xml:space="preserve">Linux </w:t>
-      </w:r>
-      <w:proofErr w:type="spellStart"/>
-      <w:r>
-        <w:t>Debian</w:t>
-      </w:r>
-      <w:proofErr w:type="spellEnd"/>
+        <w:t>Linux Debian</w:t>
+      </w:r>
       <w:r>
         <w:t>». После чего создаем виртуальную машину в «</w:t>
       </w:r>
-      <w:proofErr w:type="spellStart"/>
       <w:r>
         <w:t>Virtualbox</w:t>
       </w:r>
-      <w:proofErr w:type="spellEnd"/>
       <w:r>
         <w:t>»  с «</w:t>
       </w:r>
       <w:r>
-        <w:t xml:space="preserve">Linux </w:t>
-      </w:r>
-      <w:proofErr w:type="spellStart"/>
-      <w:r>
-        <w:t>Debian</w:t>
-      </w:r>
-      <w:proofErr w:type="spellEnd"/>
+        <w:t>Linux Debian</w:t>
+      </w:r>
       <w:r>
         <w:t xml:space="preserve">». Далее проводим установку ОС так, как описано в задании к </w:t>
       </w:r>
@@ -5077,51 +5006,21 @@
       <w:r>
         <w:t>Далее настраиваем с помощью команд «</w:t>
       </w:r>
-      <w:proofErr w:type="spellStart"/>
-      <w:r>
-        <w:t>cd</w:t>
-      </w:r>
-      <w:proofErr w:type="spellEnd"/>
-      <w:r>
-        <w:t xml:space="preserve"> /</w:t>
-      </w:r>
-      <w:proofErr w:type="spellStart"/>
-      <w:r>
-        <w:t>etc</w:t>
-      </w:r>
-      <w:proofErr w:type="spellEnd"/>
-      <w:r>
-        <w:t>/</w:t>
-      </w:r>
-      <w:proofErr w:type="spellStart"/>
-      <w:r>
-        <w:t>network</w:t>
-      </w:r>
-      <w:proofErr w:type="spellEnd"/>
+      <w:r>
+        <w:t>cd /etc/network</w:t>
+      </w:r>
       <w:r>
         <w:t>» и «</w:t>
       </w:r>
-      <w:proofErr w:type="spellStart"/>
-      <w:r>
-        <w:t>nano</w:t>
-      </w:r>
-      <w:proofErr w:type="spellEnd"/>
-      <w:r>
-        <w:t xml:space="preserve"> </w:t>
-      </w:r>
-      <w:proofErr w:type="spellStart"/>
+      <w:r>
+        <w:t>nano interfaces</w:t>
+      </w:r>
+      <w:r>
+        <w:t>» выполняем настройку динамической сетевой маршрутизации и статического адреса на виртуальном сетевом интерфейсе. Для этого редактируем файл «</w:t>
+      </w:r>
       <w:r>
         <w:t>interfaces</w:t>
       </w:r>
-      <w:proofErr w:type="spellEnd"/>
-      <w:r>
-        <w:t>» выполняем настройку динамической сетевой маршрутизации и статического адреса на виртуальном сетевом интерфейсе. Для этого редактируем файл «</w:t>
-      </w:r>
-      <w:proofErr w:type="spellStart"/>
-      <w:r>
-        <w:t>interfaces</w:t>
-      </w:r>
-      <w:proofErr w:type="spellEnd"/>
       <w:r>
         <w:t xml:space="preserve">» так, как показано на </w:t>
       </w:r>
@@ -5597,25 +5496,21 @@
       <w:r>
         <w:t xml:space="preserve"> </w:t>
       </w:r>
-      <w:proofErr w:type="spellStart"/>
       <w:r>
         <w:rPr>
           <w:lang w:val="en-US"/>
         </w:rPr>
         <w:t>yandex</w:t>
       </w:r>
-      <w:proofErr w:type="spellEnd"/>
       <w:r>
         <w:t>.</w:t>
       </w:r>
-      <w:proofErr w:type="spellStart"/>
       <w:r>
         <w:rPr>
           <w:lang w:val="en-US"/>
         </w:rPr>
         <w:t>ru</w:t>
       </w:r>
-      <w:proofErr w:type="spellEnd"/>
       <w:r>
         <w:t>»</w:t>
       </w:r>
@@ -5758,25 +5653,21 @@
       <w:r>
         <w:t xml:space="preserve"> </w:t>
       </w:r>
-      <w:proofErr w:type="spellStart"/>
       <w:r>
         <w:rPr>
           <w:lang w:val="en-US"/>
         </w:rPr>
         <w:t>yandex</w:t>
       </w:r>
-      <w:proofErr w:type="spellEnd"/>
       <w:r>
         <w:t>.</w:t>
       </w:r>
-      <w:proofErr w:type="spellStart"/>
       <w:r>
         <w:rPr>
           <w:lang w:val="en-US"/>
         </w:rPr>
         <w:t>ru</w:t>
       </w:r>
-      <w:proofErr w:type="spellEnd"/>
       <w:r>
         <w:t>»</w:t>
       </w:r>
@@ -5789,35 +5680,15 @@
         <w:lastRenderedPageBreak/>
         <w:t>Теперь командами «</w:t>
       </w:r>
-      <w:proofErr w:type="spellStart"/>
-      <w:r>
-        <w:t>apt</w:t>
-      </w:r>
-      <w:proofErr w:type="spellEnd"/>
-      <w:r>
-        <w:t xml:space="preserve"> </w:t>
-      </w:r>
-      <w:proofErr w:type="spellStart"/>
-      <w:r>
-        <w:t>update</w:t>
-      </w:r>
-      <w:proofErr w:type="spellEnd"/>
+      <w:r>
+        <w:t>apt update</w:t>
+      </w:r>
       <w:r>
         <w:t>» и «</w:t>
       </w:r>
-      <w:proofErr w:type="spellStart"/>
-      <w:r>
-        <w:t>apt</w:t>
-      </w:r>
-      <w:proofErr w:type="spellEnd"/>
-      <w:r>
-        <w:t xml:space="preserve"> </w:t>
-      </w:r>
-      <w:proofErr w:type="spellStart"/>
-      <w:r>
-        <w:t>upgrade</w:t>
-      </w:r>
-      <w:proofErr w:type="spellEnd"/>
+      <w:r>
+        <w:t>apt upgrade</w:t>
+      </w:r>
       <w:r>
         <w:t xml:space="preserve">» </w:t>
       </w:r>
@@ -5868,13 +5739,8 @@
       <w:r>
         <w:t>Затем устанавливаем файловый менеджер «</w:t>
       </w:r>
-      <w:proofErr w:type="spellStart"/>
-      <w:r>
-        <w:t>Midnight</w:t>
-      </w:r>
-      <w:proofErr w:type="spellEnd"/>
-      <w:r>
-        <w:t xml:space="preserve"> Commander</w:t>
+      <w:r>
+        <w:t>Midnight Commander</w:t>
       </w:r>
       <w:r>
         <w:t xml:space="preserve">» </w:t>
@@ -5885,11 +5751,9 @@
       <w:r>
         <w:t>«</w:t>
       </w:r>
-      <w:proofErr w:type="spellStart"/>
       <w:r>
         <w:t>sudo</w:t>
       </w:r>
-      <w:proofErr w:type="spellEnd"/>
       <w:r>
         <w:t>»</w:t>
       </w:r>
@@ -5899,45 +5763,14 @@
       <w:r>
         <w:t xml:space="preserve"> с помощью «</w:t>
       </w:r>
-      <w:proofErr w:type="spellStart"/>
-      <w:r>
-        <w:t>apt</w:t>
-      </w:r>
-      <w:proofErr w:type="spellEnd"/>
-      <w:r>
-        <w:t xml:space="preserve"> </w:t>
-      </w:r>
-      <w:proofErr w:type="spellStart"/>
-      <w:r>
-        <w:t>install</w:t>
-      </w:r>
-      <w:proofErr w:type="spellEnd"/>
-      <w:r>
-        <w:t xml:space="preserve"> </w:t>
-      </w:r>
-      <w:proofErr w:type="spellStart"/>
-      <w:r>
-        <w:t>mc</w:t>
-      </w:r>
-      <w:proofErr w:type="spellEnd"/>
-      <w:r>
-        <w:t xml:space="preserve"> </w:t>
-      </w:r>
-      <w:proofErr w:type="spellStart"/>
-      <w:r>
-        <w:t>sudo</w:t>
-      </w:r>
-      <w:proofErr w:type="spellEnd"/>
+      <w:r>
+        <w:t>apt install mc sudo</w:t>
+      </w:r>
       <w:r>
         <w:t>». Интерфейс «</w:t>
       </w:r>
-      <w:proofErr w:type="spellStart"/>
-      <w:r>
-        <w:t>Midnight</w:t>
-      </w:r>
-      <w:proofErr w:type="spellEnd"/>
-      <w:r>
-        <w:t xml:space="preserve"> Commander</w:t>
+      <w:r>
+        <w:t>Midnight Commander</w:t>
       </w:r>
       <w:r>
         <w:t xml:space="preserve">» представлен на </w:t>
@@ -6066,13 +5899,8 @@
       <w:r>
         <w:t xml:space="preserve"> – Интерфейс «</w:t>
       </w:r>
-      <w:proofErr w:type="spellStart"/>
-      <w:r>
-        <w:t>Midnight</w:t>
-      </w:r>
-      <w:proofErr w:type="spellEnd"/>
-      <w:r>
-        <w:t xml:space="preserve"> Commander</w:t>
+      <w:r>
+        <w:t>Midnight Commander</w:t>
       </w:r>
       <w:r>
         <w:t>»</w:t>
@@ -6258,13 +6086,8 @@
         <w:t>Наконец устанавливаем и настраиваем «</w:t>
       </w:r>
       <w:r>
-        <w:t xml:space="preserve">CMS </w:t>
-      </w:r>
-      <w:proofErr w:type="spellStart"/>
-      <w:r>
-        <w:t>WordPress</w:t>
-      </w:r>
-      <w:proofErr w:type="spellEnd"/>
+        <w:t>CMS WordPress</w:t>
+      </w:r>
       <w:r>
         <w:t>»</w:t>
       </w:r>
@@ -6406,13 +6229,8 @@
         <w:t xml:space="preserve"> Начало настройки «</w:t>
       </w:r>
       <w:r>
-        <w:t xml:space="preserve">CMS </w:t>
-      </w:r>
-      <w:proofErr w:type="spellStart"/>
-      <w:r>
-        <w:t>WordPress</w:t>
-      </w:r>
-      <w:proofErr w:type="spellEnd"/>
+        <w:t>CMS WordPress</w:t>
+      </w:r>
       <w:r>
         <w:t>»</w:t>
       </w:r>
@@ -6600,13 +6418,8 @@
       <w:r>
         <w:t xml:space="preserve"> для работы с БД с помощью «</w:t>
       </w:r>
-      <w:proofErr w:type="spellStart"/>
-      <w:r>
-        <w:t>SQLAlchemy</w:t>
-      </w:r>
-      <w:proofErr w:type="spellEnd"/>
-      <w:r>
-        <w:t xml:space="preserve"> ORM</w:t>
+      <w:r>
+        <w:t>SQLAlchemy ORM</w:t>
       </w:r>
       <w:r>
         <w:t>»</w:t>
@@ -6644,14 +6457,12 @@
       <w:r>
         <w:t>.</w:t>
       </w:r>
-      <w:proofErr w:type="spellStart"/>
       <w:r>
         <w:rPr>
           <w:lang w:val="en-US"/>
         </w:rPr>
         <w:t>py</w:t>
       </w:r>
-      <w:proofErr w:type="spellEnd"/>
       <w:r>
         <w:t>»</w:t>
       </w:r>
@@ -6835,14 +6646,12 @@
       <w:r>
         <w:t>.</w:t>
       </w:r>
-      <w:proofErr w:type="spellStart"/>
       <w:r>
         <w:rPr>
           <w:lang w:val="en-US"/>
         </w:rPr>
         <w:t>py</w:t>
       </w:r>
-      <w:proofErr w:type="spellEnd"/>
       <w:r>
         <w:t>»</w:t>
       </w:r>
@@ -7139,25 +6948,21 @@
       <w:r>
         <w:t>«</w:t>
       </w:r>
-      <w:proofErr w:type="spellStart"/>
       <w:r>
         <w:rPr>
           <w:lang w:val="en-US"/>
         </w:rPr>
         <w:t>analysus</w:t>
       </w:r>
-      <w:proofErr w:type="spellEnd"/>
       <w:r>
         <w:t>.</w:t>
       </w:r>
-      <w:proofErr w:type="spellStart"/>
       <w:r>
         <w:rPr>
           <w:lang w:val="en-US"/>
         </w:rPr>
         <w:t>py</w:t>
       </w:r>
-      <w:proofErr w:type="spellEnd"/>
       <w:r>
         <w:t xml:space="preserve">» </w:t>
       </w:r>
@@ -7176,22 +6981,14 @@
       <w:r>
         <w:t>.</w:t>
       </w:r>
-      <w:proofErr w:type="spellStart"/>
       <w:r>
         <w:rPr>
           <w:lang w:val="en-US"/>
         </w:rPr>
         <w:t>py</w:t>
       </w:r>
-      <w:proofErr w:type="spellEnd"/>
-      <w:r>
-        <w:t xml:space="preserve">» </w:t>
-      </w:r>
-      <w:r>
-        <w:t>–</w:t>
-      </w:r>
-      <w:r>
-        <w:t xml:space="preserve"> </w:t>
+      <w:r>
+        <w:t xml:space="preserve">» – </w:t>
       </w:r>
       <w:r>
         <w:t>содержат</w:t>
@@ -7415,13 +7212,8 @@
         <w:t>application</w:t>
       </w:r>
       <w:r>
-        <w:t>.</w:t>
-      </w:r>
-      <w:proofErr w:type="spellStart"/>
-      <w:r>
-        <w:t>ini</w:t>
-      </w:r>
-      <w:proofErr w:type="spellEnd"/>
+        <w:t>.ini</w:t>
+      </w:r>
       <w:r>
         <w:t>»</w:t>
       </w:r>
@@ -7773,13 +7565,8 @@
         <w:t>database</w:t>
       </w:r>
       <w:r>
-        <w:t>.</w:t>
-      </w:r>
-      <w:proofErr w:type="spellStart"/>
-      <w:r>
-        <w:t>py</w:t>
-      </w:r>
-      <w:proofErr w:type="spellEnd"/>
+        <w:t>.py</w:t>
+      </w:r>
       <w:r>
         <w:t>»</w:t>
       </w:r>
@@ -7789,19 +7576,14 @@
       <w:r>
         <w:t>«</w:t>
       </w:r>
-      <w:proofErr w:type="spellStart"/>
       <w:r>
         <w:t>engine</w:t>
       </w:r>
-      <w:proofErr w:type="spellEnd"/>
       <w:r>
         <w:t>»</w:t>
       </w:r>
       <w:r>
-        <w:t xml:space="preserve"> подключения к БД, а также фабрику для создания сессий подключения к БД)</w:t>
-      </w:r>
-      <w:r>
-        <w:t xml:space="preserve"> (</w:t>
+        <w:t xml:space="preserve"> подключения к БД, а также фабрику для создания сессий подключения к БД) (</w:t>
       </w:r>
       <w:r>
         <w:fldChar w:fldCharType="begin"/>
@@ -7944,13 +7726,8 @@
         <w:t>database</w:t>
       </w:r>
       <w:r>
-        <w:t>.</w:t>
-      </w:r>
-      <w:proofErr w:type="spellStart"/>
-      <w:r>
-        <w:t>py</w:t>
-      </w:r>
-      <w:proofErr w:type="spellEnd"/>
+        <w:t>.py</w:t>
+      </w:r>
       <w:r>
         <w:t>»</w:t>
       </w:r>
@@ -7978,13 +7755,8 @@
       <w:r>
         <w:t>«</w:t>
       </w:r>
-      <w:proofErr w:type="spellStart"/>
-      <w:r>
-        <w:t>python</w:t>
-      </w:r>
-      <w:proofErr w:type="spellEnd"/>
-      <w:r>
-        <w:t>-приложения</w:t>
+      <w:r>
+        <w:t>python-приложения</w:t>
       </w:r>
       <w:r>
         <w:t>»</w:t>
@@ -8144,41 +7916,29 @@
         <w:lastRenderedPageBreak/>
         <w:t>«</w:t>
       </w:r>
-      <w:proofErr w:type="spellStart"/>
-      <w:r>
-        <w:t>test</w:t>
-      </w:r>
-      <w:proofErr w:type="spellEnd"/>
-      <w:r>
-        <w:t>_</w:t>
-      </w:r>
-      <w:proofErr w:type="spellStart"/>
+      <w:r>
+        <w:t>test_</w:t>
+      </w:r>
       <w:r>
         <w:rPr>
           <w:lang w:val="en-US"/>
         </w:rPr>
         <w:t>db</w:t>
       </w:r>
-      <w:proofErr w:type="spellEnd"/>
       <w:r>
         <w:t>.</w:t>
       </w:r>
-      <w:proofErr w:type="spellStart"/>
       <w:r>
         <w:rPr>
           <w:lang w:val="en-US"/>
         </w:rPr>
         <w:t>py</w:t>
       </w:r>
-      <w:proofErr w:type="spellEnd"/>
       <w:r>
         <w:t>»</w:t>
       </w:r>
       <w:r>
-        <w:t xml:space="preserve"> </w:t>
-      </w:r>
-      <w:r>
-        <w:t xml:space="preserve">– модуль с реализацией тестов основных </w:t>
+        <w:t xml:space="preserve"> – модуль с реализацией тестов основных </w:t>
       </w:r>
       <w:r>
         <w:t>«</w:t>
@@ -8469,10 +8229,7 @@
       </w:fldSimple>
       <w:bookmarkEnd w:id="25"/>
       <w:r>
-        <w:t xml:space="preserve"> – </w:t>
-      </w:r>
-      <w:r>
-        <w:t>Тесты «</w:t>
+        <w:t xml:space="preserve"> – Тесты «</w:t>
       </w:r>
       <w:r>
         <w:rPr>
@@ -8484,13 +8241,7 @@
         <w:t>-</w:t>
       </w:r>
       <w:r>
-        <w:t xml:space="preserve">функций» «Компании» (часть </w:t>
-      </w:r>
-      <w:r>
-        <w:t>2</w:t>
-      </w:r>
-      <w:r>
-        <w:t>)</w:t>
+        <w:t>функций» «Компании» (часть 2)</w:t>
       </w:r>
     </w:p>
     <w:p>
@@ -8516,41 +8267,158 @@
         <w:t>cd</w:t>
       </w:r>
       <w:r>
+        <w:t xml:space="preserve"> /</w:t>
+      </w:r>
+      <w:r>
+        <w:rPr>
+          <w:lang w:val="en-US"/>
+        </w:rPr>
+        <w:t>etc</w:t>
+      </w:r>
+      <w:r>
+        <w:t>/</w:t>
+      </w:r>
+      <w:r>
+        <w:rPr>
+          <w:lang w:val="en-US"/>
+        </w:rPr>
+        <w:t>mysql</w:t>
+      </w:r>
+      <w:r>
+        <w:t>/</w:t>
+      </w:r>
+      <w:r>
+        <w:rPr>
+          <w:lang w:val="en-US"/>
+        </w:rPr>
+        <w:t>mariadb</w:t>
+      </w:r>
+      <w:r>
+        <w:t>.</w:t>
+      </w:r>
+      <w:r>
+        <w:rPr>
+          <w:lang w:val="en-US"/>
+        </w:rPr>
+        <w:t>conf</w:t>
+      </w:r>
+      <w:r>
+        <w:t>.</w:t>
+      </w:r>
+      <w:r>
+        <w:rPr>
+          <w:lang w:val="en-US"/>
+        </w:rPr>
+        <w:t>d</w:t>
+      </w:r>
+      <w:r>
+        <w:t xml:space="preserve">/ » </w:t>
+      </w:r>
+      <w:r>
+        <w:t>и</w:t>
+      </w:r>
+      <w:r>
+        <w:t xml:space="preserve"> «</w:t>
+      </w:r>
+      <w:r>
+        <w:rPr>
+          <w:lang w:val="en-US"/>
+        </w:rPr>
+        <w:t>nano</w:t>
+      </w:r>
+      <w:r>
+        <w:t xml:space="preserve"> 50-</w:t>
+      </w:r>
+      <w:r>
+        <w:rPr>
+          <w:lang w:val="en-US"/>
+        </w:rPr>
+        <w:t>server</w:t>
+      </w:r>
+      <w:r>
+        <w:t>.</w:t>
+      </w:r>
+      <w:r>
+        <w:rPr>
+          <w:lang w:val="en-US"/>
+        </w:rPr>
+        <w:t>cnf</w:t>
+      </w:r>
+      <w:r>
+        <w:t xml:space="preserve">» </w:t>
+      </w:r>
+      <w:r>
+        <w:t>редактируем</w:t>
+      </w:r>
+      <w:r>
         <w:t xml:space="preserve"> </w:t>
       </w:r>
       <w:r>
-        <w:t>/</w:t>
-      </w:r>
-      <w:proofErr w:type="spellStart"/>
-      <w:r>
-        <w:rPr>
-          <w:lang w:val="en-US"/>
-        </w:rPr>
-        <w:t>etc</w:t>
-      </w:r>
-      <w:proofErr w:type="spellEnd"/>
-      <w:r>
-        <w:t>/</w:t>
-      </w:r>
-      <w:proofErr w:type="spellStart"/>
-      <w:r>
-        <w:rPr>
-          <w:lang w:val="en-US"/>
-        </w:rPr>
-        <w:t>mysql</w:t>
-      </w:r>
-      <w:proofErr w:type="spellEnd"/>
-      <w:r>
-        <w:t>/</w:t>
-      </w:r>
-      <w:proofErr w:type="spellStart"/>
-      <w:r>
-        <w:rPr>
-          <w:lang w:val="en-US"/>
-        </w:rPr>
-        <w:t>mariadb</w:t>
-      </w:r>
-      <w:proofErr w:type="spellEnd"/>
+        <w:t>файл</w:t>
+      </w:r>
+      <w:r>
+        <w:t xml:space="preserve">, </w:t>
+      </w:r>
+      <w:r>
+        <w:t>в</w:t>
+      </w:r>
+      <w:r>
+        <w:t xml:space="preserve"> </w:t>
+      </w:r>
+      <w:r>
+        <w:t>котором</w:t>
+      </w:r>
+      <w:r>
+        <w:t xml:space="preserve"> </w:t>
+      </w:r>
+      <w:r>
+        <w:t>указываем</w:t>
+      </w:r>
+      <w:r>
+        <w:t xml:space="preserve"> «</w:t>
+      </w:r>
+      <w:r>
+        <w:rPr>
+          <w:lang w:val="en-US"/>
+        </w:rPr>
+        <w:t>port</w:t>
+      </w:r>
+      <w:r>
+        <w:t xml:space="preserve"> = 3306» </w:t>
+      </w:r>
+      <w:r>
+        <w:t>и</w:t>
+      </w:r>
+      <w:r>
+        <w:t xml:space="preserve"> «</w:t>
+      </w:r>
+      <w:r>
+        <w:rPr>
+          <w:lang w:val="en-US"/>
+        </w:rPr>
+        <w:t>bind</w:t>
+      </w:r>
+      <w:r>
+        <w:t>-</w:t>
+      </w:r>
+      <w:r>
+        <w:rPr>
+          <w:lang w:val="en-US"/>
+        </w:rPr>
+        <w:t>address</w:t>
+      </w:r>
+      <w:r>
+        <w:t xml:space="preserve"> = 0.0.0.0». </w:t>
+      </w:r>
+      <w:r>
+        <w:t>После создаем базу данных и заполняем её тестовыми данными запуском файла «</w:t>
+      </w:r>
+      <w:r>
+        <w:rPr>
+          <w:lang w:val="en-US"/>
+        </w:rPr>
+        <w:t>populate</w:t>
+      </w:r>
       <w:r>
         <w:t>.</w:t>
       </w:r>
@@ -8558,233 +8426,89 @@
         <w:rPr>
           <w:lang w:val="en-US"/>
         </w:rPr>
-        <w:t>conf</w:t>
+        <w:t>py</w:t>
+      </w:r>
+      <w:r>
+        <w:t>».</w:t>
+      </w:r>
+      <w:r>
+        <w:t xml:space="preserve"> </w:t>
+      </w:r>
+      <w:r>
+        <w:fldChar w:fldCharType="begin"/>
+      </w:r>
+      <w:r>
+        <w:instrText xml:space="preserve"> REF _Ref217511546 \h </w:instrText>
+      </w:r>
+      <w:r>
+        <w:fldChar w:fldCharType="separate"/>
+      </w:r>
+      <w:r>
+        <w:t xml:space="preserve">Рисунок </w:t>
+      </w:r>
+      <w:r>
+        <w:rPr>
+          <w:noProof/>
+        </w:rPr>
+        <w:t>2</w:t>
       </w:r>
       <w:r>
         <w:t>.</w:t>
       </w:r>
       <w:r>
         <w:rPr>
-          <w:lang w:val="en-US"/>
-        </w:rPr>
-        <w:t>d</w:t>
-      </w:r>
-      <w:r>
-        <w:t>/</w:t>
-      </w:r>
-      <w:r>
-        <w:t xml:space="preserve"> » </w:t>
-      </w:r>
-      <w:r>
-        <w:t>и</w:t>
-      </w:r>
-      <w:r>
-        <w:t xml:space="preserve"> «</w:t>
-      </w:r>
-      <w:r>
-        <w:rPr>
-          <w:lang w:val="en-US"/>
-        </w:rPr>
-        <w:t>nano</w:t>
-      </w:r>
-      <w:r>
-        <w:t xml:space="preserve"> </w:t>
-      </w:r>
-      <w:r>
-        <w:t>50-</w:t>
-      </w:r>
-      <w:r>
-        <w:rPr>
-          <w:lang w:val="en-US"/>
-        </w:rPr>
-        <w:t>server</w:t>
+          <w:noProof/>
+        </w:rPr>
+        <w:t>21</w:t>
+      </w:r>
+      <w:r>
+        <w:fldChar w:fldCharType="end"/>
+      </w:r>
+      <w:r>
+        <w:t xml:space="preserve"> содержит создание «Компаний» БД</w:t>
+      </w:r>
+      <w:r>
+        <w:t xml:space="preserve">, а </w:t>
+      </w:r>
+      <w:r>
+        <w:fldChar w:fldCharType="begin"/>
+      </w:r>
+      <w:r>
+        <w:instrText xml:space="preserve"> REF _Ref217511739 \h </w:instrText>
+      </w:r>
+      <w:r>
+        <w:fldChar w:fldCharType="separate"/>
+      </w:r>
+      <w:r>
+        <w:t xml:space="preserve">рисунок </w:t>
+      </w:r>
+      <w:r>
+        <w:rPr>
+          <w:noProof/>
+        </w:rPr>
+        <w:t>2</w:t>
       </w:r>
       <w:r>
         <w:t>.</w:t>
       </w:r>
-      <w:proofErr w:type="spellStart"/>
-      <w:r>
-        <w:rPr>
-          <w:lang w:val="en-US"/>
-        </w:rPr>
-        <w:t>cnf</w:t>
-      </w:r>
-      <w:proofErr w:type="spellEnd"/>
-      <w:r>
-        <w:t xml:space="preserve">» </w:t>
-      </w:r>
-      <w:r>
-        <w:t>редактируем</w:t>
-      </w:r>
-      <w:r>
-        <w:t xml:space="preserve"> </w:t>
-      </w:r>
-      <w:r>
-        <w:t>файл</w:t>
-      </w:r>
-      <w:r>
-        <w:t xml:space="preserve">, </w:t>
-      </w:r>
-      <w:r>
-        <w:t>в</w:t>
-      </w:r>
-      <w:r>
-        <w:t xml:space="preserve"> </w:t>
-      </w:r>
-      <w:r>
-        <w:t>котором</w:t>
-      </w:r>
-      <w:r>
-        <w:t xml:space="preserve"> </w:t>
-      </w:r>
-      <w:r>
-        <w:t>указываем</w:t>
-      </w:r>
-      <w:r>
-        <w:t xml:space="preserve"> «</w:t>
-      </w:r>
-      <w:r>
-        <w:rPr>
-          <w:lang w:val="en-US"/>
-        </w:rPr>
-        <w:t>port</w:t>
-      </w:r>
-      <w:r>
-        <w:t xml:space="preserve"> = 3306</w:t>
-      </w:r>
-      <w:r>
-        <w:t xml:space="preserve">» </w:t>
-      </w:r>
-      <w:r>
-        <w:t>и</w:t>
-      </w:r>
-      <w:r>
-        <w:t xml:space="preserve"> «</w:t>
-      </w:r>
-      <w:r>
-        <w:rPr>
-          <w:lang w:val="en-US"/>
-        </w:rPr>
-        <w:t>bind</w:t>
-      </w:r>
-      <w:r>
-        <w:t>-</w:t>
-      </w:r>
-      <w:r>
-        <w:rPr>
-          <w:lang w:val="en-US"/>
-        </w:rPr>
-        <w:t>address</w:t>
-      </w:r>
-      <w:r>
-        <w:t xml:space="preserve"> = 0.0.0.0</w:t>
-      </w:r>
-      <w:r>
-        <w:t xml:space="preserve">». </w:t>
-      </w:r>
-      <w:r>
-        <w:t>После создаем базу данных и заполняем её тестовыми данными запуском файла «</w:t>
-      </w:r>
-      <w:r>
-        <w:rPr>
-          <w:lang w:val="en-US"/>
-        </w:rPr>
-        <w:t>populate</w:t>
-      </w:r>
-      <w:r>
-        <w:t>.</w:t>
-      </w:r>
-      <w:proofErr w:type="spellStart"/>
-      <w:r>
-        <w:rPr>
-          <w:lang w:val="en-US"/>
-        </w:rPr>
-        <w:t>py</w:t>
-      </w:r>
-      <w:proofErr w:type="spellEnd"/>
-      <w:r>
-        <w:t>».</w:t>
-      </w:r>
-      <w:r>
-        <w:t xml:space="preserve"> </w:t>
-      </w:r>
-      <w:r>
-        <w:fldChar w:fldCharType="begin"/>
-      </w:r>
-      <w:r>
-        <w:instrText xml:space="preserve"> REF _Ref217511546 \h </w:instrText>
-      </w:r>
-      <w:r>
-        <w:fldChar w:fldCharType="separate"/>
-      </w:r>
-      <w:r>
-        <w:t xml:space="preserve">Рисунок </w:t>
-      </w:r>
       <w:r>
         <w:rPr>
           <w:noProof/>
         </w:rPr>
-        <w:t>2</w:t>
-      </w:r>
-      <w:r>
-        <w:t>.</w:t>
-      </w:r>
-      <w:r>
-        <w:rPr>
-          <w:noProof/>
-        </w:rPr>
-        <w:t>21</w:t>
+        <w:t>22</w:t>
       </w:r>
       <w:r>
         <w:fldChar w:fldCharType="end"/>
       </w:r>
       <w:r>
-        <w:t xml:space="preserve"> содержит создание «Компаний» БД</w:t>
-      </w:r>
-      <w:r>
-        <w:t xml:space="preserve">, а </w:t>
-      </w:r>
-      <w:r>
-        <w:fldChar w:fldCharType="begin"/>
-      </w:r>
-      <w:r>
-        <w:instrText xml:space="preserve"> REF _Ref217511739 \h </w:instrText>
-      </w:r>
-      <w:r>
-        <w:fldChar w:fldCharType="separate"/>
-      </w:r>
-      <w:r>
-        <w:t xml:space="preserve">рисунок </w:t>
-      </w:r>
-      <w:r>
-        <w:rPr>
-          <w:noProof/>
-        </w:rPr>
-        <w:t>2</w:t>
-      </w:r>
-      <w:r>
-        <w:t>.</w:t>
-      </w:r>
-      <w:r>
-        <w:rPr>
-          <w:noProof/>
-        </w:rPr>
-        <w:t>22</w:t>
-      </w:r>
-      <w:r>
-        <w:fldChar w:fldCharType="end"/>
-      </w:r>
-      <w:r>
         <w:t xml:space="preserve"> показывает созданные данные в «</w:t>
       </w:r>
-      <w:proofErr w:type="spellStart"/>
       <w:r>
         <w:rPr>
           <w:lang w:val="en-US"/>
         </w:rPr>
         <w:t>DVeaver</w:t>
       </w:r>
-      <w:proofErr w:type="spellEnd"/>
       <w:r>
         <w:t>»</w:t>
       </w:r>
@@ -8997,11 +8721,9 @@
       <w:r>
         <w:t>«</w:t>
       </w:r>
-      <w:proofErr w:type="spellStart"/>
       <w:r>
         <w:t>RESTful</w:t>
       </w:r>
-      <w:proofErr w:type="spellEnd"/>
       <w:r>
         <w:t>»</w:t>
       </w:r>
@@ -9285,13 +9007,7 @@
         <w:rPr>
           <w:noProof/>
         </w:rPr>
-        <w:t>2</w:t>
-      </w:r>
-      <w:r>
-        <w:rPr>
-          <w:noProof/>
-        </w:rPr>
-        <w:t>6</w:t>
+        <w:t>26</w:t>
       </w:r>
       <w:r>
         <w:fldChar w:fldCharType="end"/>
@@ -9467,25 +9183,21 @@
       <w:r>
         <w:t>_</w:t>
       </w:r>
-      <w:proofErr w:type="spellStart"/>
       <w:r>
         <w:rPr>
           <w:lang w:val="en-US"/>
         </w:rPr>
         <w:t>api</w:t>
       </w:r>
-      <w:proofErr w:type="spellEnd"/>
       <w:r>
         <w:t>.</w:t>
       </w:r>
-      <w:proofErr w:type="spellStart"/>
       <w:r>
         <w:rPr>
           <w:lang w:val="en-US"/>
         </w:rPr>
         <w:t>py</w:t>
       </w:r>
-      <w:proofErr w:type="spellEnd"/>
       <w:r>
         <w:t>» (</w:t>
       </w:r>
@@ -9601,25 +9313,21 @@
       <w:r>
         <w:t>_</w:t>
       </w:r>
-      <w:proofErr w:type="spellStart"/>
       <w:r>
         <w:rPr>
           <w:lang w:val="en-US"/>
         </w:rPr>
         <w:t>api</w:t>
       </w:r>
-      <w:proofErr w:type="spellEnd"/>
       <w:r>
         <w:t>.</w:t>
       </w:r>
-      <w:proofErr w:type="spellStart"/>
       <w:r>
         <w:rPr>
           <w:lang w:val="en-US"/>
         </w:rPr>
         <w:t>py</w:t>
       </w:r>
-      <w:proofErr w:type="spellEnd"/>
       <w:r>
         <w:t>» (</w:t>
       </w:r>
@@ -9627,13 +9335,7 @@
         <w:t>часть</w:t>
       </w:r>
       <w:r>
-        <w:t xml:space="preserve"> </w:t>
-      </w:r>
-      <w:r>
-        <w:t>2</w:t>
-      </w:r>
-      <w:r>
-        <w:t>)</w:t>
+        <w:t xml:space="preserve"> 2)</w:t>
       </w:r>
     </w:p>
     <w:p>
@@ -9742,25 +9444,21 @@
       <w:r>
         <w:t>_</w:t>
       </w:r>
-      <w:proofErr w:type="spellStart"/>
       <w:r>
         <w:rPr>
           <w:lang w:val="en-US"/>
         </w:rPr>
         <w:t>api</w:t>
       </w:r>
-      <w:proofErr w:type="spellEnd"/>
       <w:r>
         <w:t>.</w:t>
       </w:r>
-      <w:proofErr w:type="spellStart"/>
       <w:r>
         <w:rPr>
           <w:lang w:val="en-US"/>
         </w:rPr>
         <w:t>py</w:t>
       </w:r>
-      <w:proofErr w:type="spellEnd"/>
       <w:r>
         <w:t>» (</w:t>
       </w:r>
@@ -9768,13 +9466,7 @@
         <w:t>часть</w:t>
       </w:r>
       <w:r>
-        <w:t xml:space="preserve"> </w:t>
-      </w:r>
-      <w:r>
-        <w:t>3</w:t>
-      </w:r>
-      <w:r>
-        <w:t>)</w:t>
+        <w:t xml:space="preserve"> 3)</w:t>
       </w:r>
     </w:p>
     <w:p>
@@ -9882,25 +9574,21 @@
       <w:r>
         <w:t>_</w:t>
       </w:r>
-      <w:proofErr w:type="spellStart"/>
       <w:r>
         <w:rPr>
           <w:lang w:val="en-US"/>
         </w:rPr>
         <w:t>api</w:t>
       </w:r>
-      <w:proofErr w:type="spellEnd"/>
       <w:r>
         <w:t>.</w:t>
       </w:r>
-      <w:proofErr w:type="spellStart"/>
       <w:r>
         <w:rPr>
           <w:lang w:val="en-US"/>
         </w:rPr>
         <w:t>py</w:t>
       </w:r>
-      <w:proofErr w:type="spellEnd"/>
       <w:r>
         <w:t>» (</w:t>
       </w:r>
@@ -9908,13 +9596,7 @@
         <w:t>часть</w:t>
       </w:r>
       <w:r>
-        <w:t xml:space="preserve"> </w:t>
-      </w:r>
-      <w:r>
-        <w:t>4</w:t>
-      </w:r>
-      <w:r>
-        <w:t>)</w:t>
+        <w:t xml:space="preserve"> 4)</w:t>
       </w:r>
     </w:p>
     <w:p>
@@ -9927,7 +9609,7 @@
           <w:noProof/>
         </w:rPr>
         <w:drawing>
-          <wp:inline distT="0" distB="0" distL="0" distR="0" wp14:anchorId="33616BAE" wp14:editId="001AD9D6">
+          <wp:inline distT="0" distB="0" distL="0" distR="0" wp14:anchorId="33616BAE" wp14:editId="3D563750">
             <wp:extent cx="5937885" cy="1378384"/>
             <wp:effectExtent l="0" t="0" r="5715" b="0"/>
             <wp:docPr id="1245082210" name="Рисунок 78" descr="Изображение выглядит как текст, снимок экрана, линия, Шрифт&#10;&#10;Содержимое, созданное искусственным интеллектом, может быть неверным."/>
@@ -10054,13 +9736,8 @@
         <w:t>«</w:t>
       </w:r>
       <w:r>
-        <w:t xml:space="preserve">HTTP Basic </w:t>
-      </w:r>
-      <w:proofErr w:type="spellStart"/>
-      <w:r>
-        <w:t>Auth</w:t>
-      </w:r>
-      <w:proofErr w:type="spellEnd"/>
+        <w:t>HTTP Basic Auth</w:t>
+      </w:r>
       <w:r>
         <w:t>»</w:t>
       </w:r>
@@ -10248,11 +9925,9 @@
       <w:r>
         <w:t>«</w:t>
       </w:r>
-      <w:proofErr w:type="spellStart"/>
       <w:r>
         <w:t>FastAPI</w:t>
       </w:r>
-      <w:proofErr w:type="spellEnd"/>
       <w:r>
         <w:t>»</w:t>
       </w:r>
@@ -10451,14 +10126,12 @@
       <w:r>
         <w:t>.</w:t>
       </w:r>
-      <w:proofErr w:type="spellStart"/>
       <w:r>
         <w:rPr>
           <w:lang w:val="en-US"/>
         </w:rPr>
         <w:t>py</w:t>
       </w:r>
-      <w:proofErr w:type="spellEnd"/>
       <w:r>
         <w:t>»</w:t>
       </w:r>
@@ -10562,10 +10235,7 @@
       </w:fldSimple>
       <w:bookmarkEnd w:id="35"/>
       <w:r>
-        <w:t xml:space="preserve"> – </w:t>
-      </w:r>
-      <w:r>
-        <w:t>Файл «</w:t>
+        <w:t xml:space="preserve"> – Файл «</w:t>
       </w:r>
       <w:r>
         <w:rPr>
@@ -10576,14 +10246,12 @@
       <w:r>
         <w:t>.</w:t>
       </w:r>
-      <w:proofErr w:type="spellStart"/>
       <w:r>
         <w:rPr>
           <w:lang w:val="en-US"/>
         </w:rPr>
         <w:t>py</w:t>
       </w:r>
-      <w:proofErr w:type="spellEnd"/>
       <w:r>
         <w:t>»</w:t>
       </w:r>
@@ -10591,10 +10259,7 @@
         <w:t xml:space="preserve"> (</w:t>
       </w:r>
       <w:r>
-        <w:t xml:space="preserve">часть </w:t>
-      </w:r>
-      <w:r>
-        <w:t>2</w:t>
+        <w:t>часть 2</w:t>
       </w:r>
       <w:r>
         <w:t>)</w:t>
@@ -10635,11 +10300,9 @@
       <w:r>
         <w:t>«</w:t>
       </w:r>
-      <w:proofErr w:type="spellStart"/>
       <w:r>
         <w:t>Pydantic</w:t>
       </w:r>
-      <w:proofErr w:type="spellEnd"/>
       <w:r>
         <w:t>»</w:t>
       </w:r>
@@ -10817,15 +10480,7 @@
         <w:pStyle w:val="a2"/>
       </w:pPr>
       <w:r>
-        <w:t xml:space="preserve">Теперь проведем нагрузочное тестирование веб-приложения, для чего нужно подготовить тестовый стенд. </w:t>
-      </w:r>
-      <w:proofErr w:type="spellStart"/>
-      <w:r>
-        <w:t>Сначла</w:t>
-      </w:r>
-      <w:proofErr w:type="spellEnd"/>
-      <w:r>
-        <w:t xml:space="preserve">  перенесем проект на ВМ с помощью копирования его папки </w:t>
+        <w:t xml:space="preserve">Теперь проведем нагрузочное тестирование веб-приложения, для чего нужно подготовить тестовый стенд. Сначла  перенесем проект на ВМ с помощью копирования его папки </w:t>
       </w:r>
       <w:r>
         <w:t>[</w:t>
@@ -10839,14 +10494,12 @@
       <w:r>
         <w:t xml:space="preserve"> в «</w:t>
       </w:r>
-      <w:proofErr w:type="spellStart"/>
       <w:r>
         <w:rPr>
           <w:lang w:val="en-US"/>
         </w:rPr>
         <w:t>WinSPC</w:t>
       </w:r>
-      <w:proofErr w:type="spellEnd"/>
       <w:r>
         <w:t>»</w:t>
       </w:r>
@@ -11037,14 +10690,12 @@
       <w:r>
         <w:t xml:space="preserve"> </w:t>
       </w:r>
-      <w:proofErr w:type="spellStart"/>
       <w:r>
         <w:rPr>
           <w:lang w:val="en-US"/>
         </w:rPr>
         <w:t>htop</w:t>
       </w:r>
-      <w:proofErr w:type="spellEnd"/>
       <w:r>
         <w:t xml:space="preserve">» </w:t>
       </w:r>
@@ -11061,27 +10712,17 @@
         <w:t>» (</w:t>
       </w:r>
       <w:r>
-        <w:t>утилита предоставляет удобный вывод информации о загрузке памяти (</w:t>
-      </w:r>
-      <w:proofErr w:type="spellStart"/>
-      <w:r>
-        <w:t>Mem</w:t>
-      </w:r>
-      <w:proofErr w:type="spellEnd"/>
-      <w:r>
-        <w:t>) и процессора (CPU)</w:t>
+        <w:t>утилита предоставляет удобный вывод информации о загрузке памяти (Mem) и процессора (CPU)</w:t>
       </w:r>
       <w:r>
         <w:t>) и «</w:t>
       </w:r>
-      <w:proofErr w:type="spellStart"/>
       <w:r>
         <w:rPr>
           <w:lang w:val="en-US"/>
         </w:rPr>
         <w:t>htop</w:t>
       </w:r>
-      <w:proofErr w:type="spellEnd"/>
       <w:r>
         <w:t>» (</w:t>
       </w:r>
@@ -11123,11 +10764,9 @@
       <w:r>
         <w:t>Устанавливаем «</w:t>
       </w:r>
-      <w:proofErr w:type="spellStart"/>
       <w:r>
         <w:t>Locust</w:t>
       </w:r>
-      <w:proofErr w:type="spellEnd"/>
       <w:r>
         <w:t>»</w:t>
       </w:r>
@@ -11138,13 +10777,8 @@
         <w:t>«</w:t>
       </w:r>
       <w:r>
-        <w:t xml:space="preserve">Python </w:t>
-      </w:r>
-      <w:proofErr w:type="spellStart"/>
-      <w:r>
-        <w:t>framework</w:t>
-      </w:r>
-      <w:proofErr w:type="spellEnd"/>
+        <w:t>Python framework</w:t>
+      </w:r>
       <w:r>
         <w:t>»</w:t>
       </w:r>
@@ -11192,14 +10826,12 @@
       <w:r>
         <w:t>.</w:t>
       </w:r>
-      <w:proofErr w:type="spellStart"/>
       <w:r>
         <w:rPr>
           <w:lang w:val="en-US"/>
         </w:rPr>
         <w:t>py</w:t>
       </w:r>
-      <w:proofErr w:type="spellEnd"/>
       <w:r>
         <w:t>»,</w:t>
       </w:r>
@@ -11221,22 +10853,14 @@
       <w:r>
         <w:t>.</w:t>
       </w:r>
-      <w:proofErr w:type="spellStart"/>
       <w:r>
         <w:rPr>
           <w:lang w:val="en-US"/>
         </w:rPr>
         <w:t>py</w:t>
       </w:r>
-      <w:proofErr w:type="spellEnd"/>
-      <w:r>
-        <w:t>»</w:t>
-      </w:r>
-      <w:r>
-        <w:t xml:space="preserve"> и </w:t>
-      </w:r>
-      <w:r>
-        <w:t>«</w:t>
+      <w:r>
+        <w:t>» и «</w:t>
       </w:r>
       <w:r>
         <w:rPr>
@@ -11250,14 +10874,12 @@
       <w:r>
         <w:t>.</w:t>
       </w:r>
-      <w:proofErr w:type="spellStart"/>
       <w:r>
         <w:rPr>
           <w:lang w:val="en-US"/>
         </w:rPr>
         <w:t>py</w:t>
       </w:r>
-      <w:proofErr w:type="spellEnd"/>
       <w:r>
         <w:t>»</w:t>
       </w:r>
@@ -11291,19 +10913,14 @@
       <w:r>
         <w:t>1.</w:t>
       </w:r>
-      <w:proofErr w:type="spellStart"/>
       <w:r>
         <w:rPr>
           <w:lang w:val="en-US"/>
         </w:rPr>
         <w:t>py</w:t>
       </w:r>
-      <w:proofErr w:type="spellEnd"/>
-      <w:r>
-        <w:t>»</w:t>
-      </w:r>
-      <w:r>
-        <w:t xml:space="preserve"> </w:t>
+      <w:r>
+        <w:t xml:space="preserve">» </w:t>
       </w:r>
       <w:r>
         <w:t>–</w:t>
@@ -11377,27 +10994,22 @@
       <w:r>
         <w:t>2.</w:t>
       </w:r>
-      <w:proofErr w:type="spellStart"/>
       <w:r>
         <w:rPr>
           <w:lang w:val="en-US"/>
         </w:rPr>
         <w:t>py</w:t>
       </w:r>
-      <w:proofErr w:type="spellEnd"/>
-      <w:r>
-        <w:t>»</w:t>
+      <w:r>
+        <w:t xml:space="preserve">» </w:t>
+      </w:r>
+      <w:r>
+        <w:t>–</w:t>
       </w:r>
       <w:r>
         <w:t xml:space="preserve"> </w:t>
       </w:r>
       <w:r>
-        <w:t>–</w:t>
-      </w:r>
-      <w:r>
-        <w:t xml:space="preserve"> </w:t>
-      </w:r>
-      <w:r>
         <w:t>тестирование «</w:t>
       </w:r>
       <w:r>
@@ -11407,13 +11019,7 @@
         <w:t>GET</w:t>
       </w:r>
       <w:r>
-        <w:t>»</w:t>
-      </w:r>
-      <w:r>
-        <w:t xml:space="preserve">, </w:t>
-      </w:r>
-      <w:r>
-        <w:t>«</w:t>
+        <w:t>», «</w:t>
       </w:r>
       <w:r>
         <w:rPr>
@@ -11422,10 +11028,7 @@
         <w:t>PUT</w:t>
       </w:r>
       <w:r>
-        <w:t>»</w:t>
-      </w:r>
-      <w:r>
-        <w:t xml:space="preserve"> и «</w:t>
+        <w:t>» и «</w:t>
       </w:r>
       <w:r>
         <w:rPr>
@@ -11434,10 +11037,7 @@
         <w:t>POST</w:t>
       </w:r>
       <w:r>
-        <w:t>»</w:t>
-      </w:r>
-      <w:r>
-        <w:t xml:space="preserve"> запросов</w:t>
+        <w:t>» запросов</w:t>
       </w:r>
       <w:r>
         <w:t>;</w:t>
@@ -11464,27 +11064,22 @@
       <w:r>
         <w:t>3.</w:t>
       </w:r>
-      <w:proofErr w:type="spellStart"/>
       <w:r>
         <w:rPr>
           <w:lang w:val="en-US"/>
         </w:rPr>
         <w:t>py</w:t>
       </w:r>
-      <w:proofErr w:type="spellEnd"/>
-      <w:r>
-        <w:t>»</w:t>
+      <w:r>
+        <w:t xml:space="preserve">» </w:t>
+      </w:r>
+      <w:r>
+        <w:t>–</w:t>
       </w:r>
       <w:r>
         <w:t xml:space="preserve"> </w:t>
       </w:r>
       <w:r>
-        <w:t>–</w:t>
-      </w:r>
-      <w:r>
-        <w:t xml:space="preserve"> </w:t>
-      </w:r>
-      <w:r>
         <w:t>тестирование «</w:t>
       </w:r>
       <w:r>
@@ -11512,13 +11107,7 @@
         <w:t>POST</w:t>
       </w:r>
       <w:r>
-        <w:t>» запросов</w:t>
-      </w:r>
-      <w:r>
-        <w:t xml:space="preserve"> с нагрузкой на </w:t>
-      </w:r>
-      <w:r>
-        <w:t>«</w:t>
+        <w:t>» запросов с нагрузкой на «</w:t>
       </w:r>
       <w:r>
         <w:rPr>
@@ -11527,22 +11116,7 @@
         <w:t>CPU</w:t>
       </w:r>
       <w:r>
-        <w:t xml:space="preserve">» </w:t>
-      </w:r>
-      <w:r>
-        <w:t>от</w:t>
-      </w:r>
-      <w:r>
-        <w:t xml:space="preserve"> </w:t>
-      </w:r>
-      <w:r>
-        <w:t>9</w:t>
-      </w:r>
-      <w:r>
-        <w:t>0%</w:t>
-      </w:r>
-      <w:r>
-        <w:t xml:space="preserve"> до 100%</w:t>
+        <w:t>» от 90% до 100%</w:t>
       </w:r>
       <w:r>
         <w:t>.</w:t>
@@ -11873,10 +11447,7 @@
       </w:fldSimple>
       <w:bookmarkEnd w:id="39"/>
       <w:r>
-        <w:t xml:space="preserve"> – </w:t>
-      </w:r>
-      <w:r>
-        <w:t>Пример «</w:t>
+        <w:t xml:space="preserve"> – Пример «</w:t>
       </w:r>
       <w:r>
         <w:rPr>
@@ -11976,10 +11547,7 @@
       </w:fldSimple>
       <w:bookmarkEnd w:id="40"/>
       <w:r>
-        <w:t xml:space="preserve"> – </w:t>
-      </w:r>
-      <w:r>
-        <w:t>Пример «</w:t>
+        <w:t xml:space="preserve"> – Пример «</w:t>
       </w:r>
       <w:r>
         <w:rPr>
@@ -12007,14 +11575,12 @@
       <w:r>
         <w:t>1.</w:t>
       </w:r>
-      <w:proofErr w:type="spellStart"/>
       <w:r>
         <w:rPr>
           <w:lang w:val="en-US"/>
         </w:rPr>
         <w:t>py</w:t>
       </w:r>
-      <w:proofErr w:type="spellEnd"/>
       <w:r>
         <w:t xml:space="preserve">», результаты запуска представлены на </w:t>
       </w:r>
@@ -12212,14 +11778,12 @@
       <w:r>
         <w:t xml:space="preserve"> – «</w:t>
       </w:r>
-      <w:proofErr w:type="spellStart"/>
       <w:r>
         <w:rPr>
           <w:lang w:val="en-US"/>
         </w:rPr>
         <w:t>htop</w:t>
       </w:r>
-      <w:proofErr w:type="spellEnd"/>
       <w:r>
         <w:t>»</w:t>
       </w:r>
@@ -12241,14 +11805,12 @@
       <w:r>
         <w:t>1.</w:t>
       </w:r>
-      <w:proofErr w:type="spellStart"/>
       <w:r>
         <w:rPr>
           <w:lang w:val="en-US"/>
         </w:rPr>
         <w:t>py</w:t>
       </w:r>
-      <w:proofErr w:type="spellEnd"/>
       <w:r>
         <w:t>»</w:t>
       </w:r>
@@ -12417,13 +11979,7 @@
         <w:rPr>
           <w:lang w:val="en-US"/>
         </w:rPr>
-        <w:t>a</w:t>
-      </w:r>
-      <w:r>
-        <w:rPr>
-          <w:lang w:val="en-US"/>
-        </w:rPr>
-        <w:t>top</w:t>
+        <w:t>atop</w:t>
       </w:r>
       <w:r>
         <w:rPr>
@@ -12479,7 +12035,7 @@
         </w:rPr>
         <w:lastRenderedPageBreak/>
         <w:drawing>
-          <wp:inline distT="0" distB="0" distL="0" distR="0" wp14:anchorId="6A83E500" wp14:editId="3F5AC3FA">
+          <wp:inline distT="0" distB="0" distL="0" distR="0" wp14:anchorId="6A83E500" wp14:editId="0F1F42E6">
             <wp:extent cx="5852160" cy="1312474"/>
             <wp:effectExtent l="0" t="0" r="0" b="2540"/>
             <wp:docPr id="228498495" name="Рисунок 92" descr="Изображение выглядит как текст, снимок экрана, Шрифт, число&#10;&#10;Содержимое, созданное искусственным интеллектом, может быть неверным."/>
@@ -12677,10 +12233,7 @@
         <w:pStyle w:val="a2"/>
       </w:pPr>
       <w:r>
-        <w:t>Теперь з</w:t>
-      </w:r>
-      <w:r>
-        <w:t>апустим «</w:t>
+        <w:t>Теперь запустим «</w:t>
       </w:r>
       <w:r>
         <w:rPr>
@@ -12694,14 +12247,12 @@
       <w:r>
         <w:t>.</w:t>
       </w:r>
-      <w:proofErr w:type="spellStart"/>
       <w:r>
         <w:rPr>
           <w:lang w:val="en-US"/>
         </w:rPr>
         <w:t>py</w:t>
       </w:r>
-      <w:proofErr w:type="spellEnd"/>
       <w:r>
         <w:t>» (</w:t>
       </w:r>
@@ -12799,10 +12350,7 @@
         <w:fldChar w:fldCharType="end"/>
       </w:r>
       <w:r>
-        <w:t xml:space="preserve">), </w:t>
-      </w:r>
-      <w:r>
-        <w:t>нагрузка на «</w:t>
+        <w:t>), нагрузка на «</w:t>
       </w:r>
       <w:r>
         <w:rPr>
@@ -12811,22 +12359,7 @@
         <w:t>CPU</w:t>
       </w:r>
       <w:r>
-        <w:t xml:space="preserve">» составила </w:t>
-      </w:r>
-      <w:r>
-        <w:t>66</w:t>
-      </w:r>
-      <w:r>
-        <w:t xml:space="preserve">%, а на диск – </w:t>
-      </w:r>
-      <w:r>
-        <w:t>2</w:t>
-      </w:r>
-      <w:r>
-        <w:t>%</w:t>
-      </w:r>
-      <w:r>
-        <w:t>. Нагрузка на процессор и диск увеличилась, так как в системе стало больше запросов, при этом «</w:t>
+        <w:t>» составила 66%, а на диск – 2%. Нагрузка на процессор и диск увеличилась, так как в системе стало больше запросов, при этом «</w:t>
       </w:r>
       <w:r>
         <w:rPr>
@@ -13013,19 +12546,20 @@
         </w:rPr>
         <w:t>«</w:t>
       </w:r>
-      <w:proofErr w:type="spellStart"/>
       <w:r>
         <w:rPr>
           <w:lang w:val="en-US"/>
         </w:rPr>
         <w:t>htop</w:t>
       </w:r>
-      <w:proofErr w:type="spellEnd"/>
-      <w:r>
-        <w:rPr>
-          <w:lang w:val="en-US"/>
-        </w:rPr>
-        <w:t>»</w:t>
+      <w:r>
+        <w:rPr>
+          <w:lang w:val="en-US"/>
+        </w:rPr>
+        <w:t xml:space="preserve">» </w:t>
+      </w:r>
+      <w:r>
+        <w:t>запуска</w:t>
       </w:r>
       <w:r>
         <w:rPr>
@@ -13034,15 +12568,6 @@
         <w:t xml:space="preserve"> </w:t>
       </w:r>
       <w:r>
-        <w:t>запуска</w:t>
-      </w:r>
-      <w:r>
-        <w:rPr>
-          <w:lang w:val="en-US"/>
-        </w:rPr>
-        <w:t xml:space="preserve"> </w:t>
-      </w:r>
-      <w:r>
         <w:rPr>
           <w:lang w:val="en-US"/>
         </w:rPr>
@@ -13052,19 +12577,7 @@
         <w:rPr>
           <w:lang w:val="en-US"/>
         </w:rPr>
-        <w:t>test</w:t>
-      </w:r>
-      <w:r>
-        <w:rPr>
-          <w:lang w:val="en-US"/>
-        </w:rPr>
-        <w:t>2</w:t>
-      </w:r>
-      <w:r>
-        <w:rPr>
-          <w:lang w:val="en-US"/>
-        </w:rPr>
-        <w:t>.py</w:t>
+        <w:t>test2.py</w:t>
       </w:r>
       <w:r>
         <w:rPr>
@@ -13238,19 +12751,16 @@
         <w:rPr>
           <w:lang w:val="en-US"/>
         </w:rPr>
-        <w:t>a</w:t>
-      </w:r>
-      <w:r>
-        <w:rPr>
-          <w:lang w:val="en-US"/>
-        </w:rPr>
-        <w:t>top</w:t>
-      </w:r>
-      <w:r>
-        <w:rPr>
-          <w:lang w:val="en-US"/>
-        </w:rPr>
-        <w:t>»</w:t>
+        <w:t>atop</w:t>
+      </w:r>
+      <w:r>
+        <w:rPr>
+          <w:lang w:val="en-US"/>
+        </w:rPr>
+        <w:t xml:space="preserve">» </w:t>
+      </w:r>
+      <w:r>
+        <w:t>запуска</w:t>
       </w:r>
       <w:r>
         <w:rPr>
@@ -13259,15 +12769,6 @@
         <w:t xml:space="preserve"> </w:t>
       </w:r>
       <w:r>
-        <w:t>запуска</w:t>
-      </w:r>
-      <w:r>
-        <w:rPr>
-          <w:lang w:val="en-US"/>
-        </w:rPr>
-        <w:t xml:space="preserve"> </w:t>
-      </w:r>
-      <w:r>
         <w:rPr>
           <w:lang w:val="en-US"/>
         </w:rPr>
@@ -13277,19 +12778,7 @@
         <w:rPr>
           <w:lang w:val="en-US"/>
         </w:rPr>
-        <w:t>test</w:t>
-      </w:r>
-      <w:r>
-        <w:rPr>
-          <w:lang w:val="en-US"/>
-        </w:rPr>
-        <w:t>2</w:t>
-      </w:r>
-      <w:r>
-        <w:rPr>
-          <w:lang w:val="en-US"/>
-        </w:rPr>
-        <w:t>.py</w:t>
+        <w:t>test2.py</w:t>
       </w:r>
       <w:r>
         <w:rPr>
@@ -13311,7 +12800,7 @@
           <w:noProof/>
         </w:rPr>
         <w:drawing>
-          <wp:inline distT="0" distB="0" distL="0" distR="0" wp14:anchorId="21F65748" wp14:editId="06CCD39E">
+          <wp:inline distT="0" distB="0" distL="0" distR="0" wp14:anchorId="21F65748" wp14:editId="5672D9ED">
             <wp:extent cx="5899785" cy="1311262"/>
             <wp:effectExtent l="0" t="0" r="5715" b="3810"/>
             <wp:docPr id="1501985956" name="Рисунок 95" descr="Изображение выглядит как текст, Шрифт, снимок экрана, число&#10;&#10;Содержимое, созданное искусственным интеллектом, может быть неверным."/>
@@ -13468,7 +12957,10 @@
         <w:rPr>
           <w:lang w:val="en-US"/>
         </w:rPr>
-        <w:t>»</w:t>
+        <w:t xml:space="preserve">» </w:t>
+      </w:r>
+      <w:r>
+        <w:t>запуска</w:t>
       </w:r>
       <w:r>
         <w:rPr>
@@ -13477,15 +12969,6 @@
         <w:t xml:space="preserve"> </w:t>
       </w:r>
       <w:r>
-        <w:t>запуска</w:t>
-      </w:r>
-      <w:r>
-        <w:rPr>
-          <w:lang w:val="en-US"/>
-        </w:rPr>
-        <w:t xml:space="preserve"> </w:t>
-      </w:r>
-      <w:r>
         <w:rPr>
           <w:lang w:val="en-US"/>
         </w:rPr>
@@ -13495,19 +12978,7 @@
         <w:rPr>
           <w:lang w:val="en-US"/>
         </w:rPr>
-        <w:t>test</w:t>
-      </w:r>
-      <w:r>
-        <w:rPr>
-          <w:lang w:val="en-US"/>
-        </w:rPr>
-        <w:t>2</w:t>
-      </w:r>
-      <w:r>
-        <w:rPr>
-          <w:lang w:val="en-US"/>
-        </w:rPr>
-        <w:t>.py</w:t>
+        <w:t>test2.py</w:t>
       </w:r>
       <w:r>
         <w:rPr>
@@ -13535,14 +13006,12 @@
       <w:r>
         <w:t>.</w:t>
       </w:r>
-      <w:proofErr w:type="spellStart"/>
       <w:r>
         <w:rPr>
           <w:lang w:val="en-US"/>
         </w:rPr>
         <w:t>py</w:t>
       </w:r>
-      <w:proofErr w:type="spellEnd"/>
       <w:r>
         <w:t xml:space="preserve">» и оценим результаты, приведенные на </w:t>
       </w:r>
@@ -13823,27 +13292,7 @@
         <w:rPr>
           <w:lang w:val="en-US"/>
         </w:rPr>
-        <w:t>«</w:t>
-      </w:r>
-      <w:proofErr w:type="spellStart"/>
-      <w:r>
-        <w:rPr>
-          <w:lang w:val="en-US"/>
-        </w:rPr>
-        <w:t>htop</w:t>
-      </w:r>
-      <w:proofErr w:type="spellEnd"/>
-      <w:r>
-        <w:rPr>
-          <w:lang w:val="en-US"/>
-        </w:rPr>
-        <w:t>»</w:t>
-      </w:r>
-      <w:r>
-        <w:rPr>
-          <w:lang w:val="en-US"/>
-        </w:rPr>
-        <w:t xml:space="preserve"> </w:t>
+        <w:t xml:space="preserve">«htop» </w:t>
       </w:r>
       <w:r>
         <w:t>запуска</w:t>
@@ -14037,13 +13486,7 @@
         <w:rPr>
           <w:lang w:val="en-US"/>
         </w:rPr>
-        <w:t>top»</w:t>
-      </w:r>
-      <w:r>
-        <w:rPr>
-          <w:lang w:val="en-US"/>
-        </w:rPr>
-        <w:t xml:space="preserve"> </w:t>
+        <w:t xml:space="preserve">top» </w:t>
       </w:r>
       <w:r>
         <w:t>запуска</w:t>
@@ -14081,7 +13524,7 @@
         </w:rPr>
         <w:lastRenderedPageBreak/>
         <w:drawing>
-          <wp:inline distT="0" distB="0" distL="0" distR="0" wp14:anchorId="70F4A445" wp14:editId="21BDBB72">
+          <wp:inline distT="0" distB="0" distL="0" distR="0" wp14:anchorId="70F4A445" wp14:editId="56C81FA5">
             <wp:extent cx="5928360" cy="1312235"/>
             <wp:effectExtent l="0" t="0" r="0" b="2540"/>
             <wp:docPr id="1194285705" name="Рисунок 98" descr="Изображение выглядит как текст, снимок экрана, Шрифт, число&#10;&#10;Содержимое, созданное искусственным интеллектом, может быть неверным."/>
@@ -14284,14 +13727,12 @@
       <w:r>
         <w:t>.</w:t>
       </w:r>
-      <w:proofErr w:type="spellStart"/>
       <w:r>
         <w:rPr>
           <w:lang w:val="en-US"/>
         </w:rPr>
         <w:t>js</w:t>
       </w:r>
-      <w:proofErr w:type="spellEnd"/>
       <w:r>
         <w:t>» и «</w:t>
       </w:r>
@@ -14355,11 +13796,9 @@
       <w:r>
         <w:t>«</w:t>
       </w:r>
-      <w:proofErr w:type="spellStart"/>
       <w:r>
         <w:t>Axios</w:t>
       </w:r>
-      <w:proofErr w:type="spellEnd"/>
       <w:r>
         <w:t>»</w:t>
       </w:r>
@@ -14370,21 +13809,13 @@
         <w:t>«</w:t>
       </w:r>
       <w:r>
-        <w:t xml:space="preserve">Basic </w:t>
-      </w:r>
-      <w:proofErr w:type="spellStart"/>
-      <w:r>
-        <w:t>Auth</w:t>
-      </w:r>
-      <w:proofErr w:type="spellEnd"/>
+        <w:t>Basic Auth</w:t>
+      </w:r>
       <w:r>
         <w:t>»</w:t>
       </w:r>
       <w:r>
-        <w:t xml:space="preserve"> и обработкой ошибок ответов сервера</w:t>
-      </w:r>
-      <w:r>
-        <w:t>;</w:t>
+        <w:t xml:space="preserve"> и обработкой ошибок ответов сервера;</w:t>
       </w:r>
     </w:p>
     <w:p>
@@ -14416,11 +13847,9 @@
       <w:r>
         <w:t>«</w:t>
       </w:r>
-      <w:proofErr w:type="spellStart"/>
       <w:r>
         <w:t>localStorage</w:t>
       </w:r>
-      <w:proofErr w:type="spellEnd"/>
       <w:r>
         <w:t>»</w:t>
       </w:r>
@@ -14439,11 +13868,9 @@
       <w:r>
         <w:t>«</w:t>
       </w:r>
-      <w:proofErr w:type="spellStart"/>
       <w:r>
         <w:t>EntitySection.jsx</w:t>
       </w:r>
-      <w:proofErr w:type="spellEnd"/>
       <w:r>
         <w:t>»</w:t>
       </w:r>
@@ -14459,11 +13886,9 @@
       <w:r>
         <w:t>«</w:t>
       </w:r>
-      <w:proofErr w:type="spellStart"/>
       <w:r>
         <w:t>React</w:t>
       </w:r>
-      <w:proofErr w:type="spellEnd"/>
       <w:r>
         <w:t>»</w:t>
       </w:r>
@@ -14494,11 +13919,9 @@
       <w:r>
         <w:t>«</w:t>
       </w:r>
-      <w:proofErr w:type="spellStart"/>
       <w:r>
         <w:t>IndicationChart.jsx</w:t>
       </w:r>
-      <w:proofErr w:type="spellEnd"/>
       <w:r>
         <w:t>»</w:t>
       </w:r>
@@ -14514,19 +13937,14 @@
       <w:r>
         <w:t>«</w:t>
       </w:r>
-      <w:proofErr w:type="spellStart"/>
       <w:r>
         <w:t>Recharts</w:t>
       </w:r>
-      <w:proofErr w:type="spellEnd"/>
       <w:r>
         <w:t>»</w:t>
       </w:r>
       <w:r>
-        <w:t>, отображающий данные, статусы и границы норм</w:t>
-      </w:r>
-      <w:r>
-        <w:t>;</w:t>
+        <w:t>, отображающий данные, статусы и границы норм;</w:t>
       </w:r>
     </w:p>
     <w:p>
@@ -14558,19 +13976,14 @@
       <w:r>
         <w:t>«</w:t>
       </w:r>
-      <w:proofErr w:type="spellStart"/>
       <w:r>
         <w:t>React</w:t>
       </w:r>
-      <w:proofErr w:type="spellEnd"/>
       <w:r>
         <w:t>»</w:t>
       </w:r>
       <w:r>
-        <w:t>, управляющий состоянием аутентификации и рендерящий либо экран входа, либо основную панель управления</w:t>
-      </w:r>
-      <w:r>
-        <w:t>;</w:t>
+        <w:t>, управляющий состоянием аутентификации и рендерящий либо экран входа, либо основную панель управления;</w:t>
       </w:r>
     </w:p>
     <w:p>
@@ -14584,11 +13997,9 @@
       <w:r>
         <w:t>«</w:t>
       </w:r>
-      <w:proofErr w:type="spellStart"/>
       <w:r>
         <w:t>Login.jsx</w:t>
       </w:r>
-      <w:proofErr w:type="spellEnd"/>
       <w:r>
         <w:t>»</w:t>
       </w:r>
@@ -14605,13 +14016,8 @@
         <w:t>«</w:t>
       </w:r>
       <w:r>
-        <w:t xml:space="preserve">Basic </w:t>
-      </w:r>
-      <w:proofErr w:type="spellStart"/>
-      <w:r>
-        <w:t>Auth</w:t>
-      </w:r>
-      <w:proofErr w:type="spellEnd"/>
+        <w:t>Basic Auth</w:t>
+      </w:r>
       <w:r>
         <w:t>»</w:t>
       </w:r>
@@ -14630,11 +14036,9 @@
       <w:r>
         <w:t>«</w:t>
       </w:r>
-      <w:proofErr w:type="spellStart"/>
       <w:r>
         <w:t>IndicationsWithChart.jsx</w:t>
       </w:r>
-      <w:proofErr w:type="spellEnd"/>
       <w:r>
         <w:t>»</w:t>
       </w:r>
@@ -14657,10 +14061,7 @@
         <w:t>»</w:t>
       </w:r>
       <w:r>
-        <w:t xml:space="preserve"> датчика</w:t>
-      </w:r>
-      <w:r>
-        <w:t>;</w:t>
+        <w:t xml:space="preserve"> датчика;</w:t>
       </w:r>
     </w:p>
     <w:p>
@@ -14675,11 +14076,9 @@
         <w:lastRenderedPageBreak/>
         <w:t>«</w:t>
       </w:r>
-      <w:proofErr w:type="spellStart"/>
       <w:r>
         <w:t>Dashboard.jsx</w:t>
       </w:r>
-      <w:proofErr w:type="spellEnd"/>
       <w:r>
         <w:t>»</w:t>
       </w:r>
@@ -14863,13 +14262,7 @@
         <w:rPr>
           <w:noProof/>
         </w:rPr>
-        <w:t>4</w:t>
-      </w:r>
-      <w:r>
-        <w:rPr>
-          <w:noProof/>
-        </w:rPr>
-        <w:t>9</w:t>
+        <w:t>49</w:t>
       </w:r>
       <w:r>
         <w:fldChar w:fldCharType="end"/>
@@ -14980,7 +14373,7 @@
         </w:rPr>
         <w:lastRenderedPageBreak/>
         <w:drawing>
-          <wp:inline distT="0" distB="0" distL="0" distR="0" wp14:anchorId="62701E73" wp14:editId="60048DBB">
+          <wp:inline distT="0" distB="0" distL="0" distR="0" wp14:anchorId="62701E73" wp14:editId="3747C11C">
             <wp:extent cx="5775960" cy="1510797"/>
             <wp:effectExtent l="0" t="0" r="0" b="0"/>
             <wp:docPr id="238992373" name="Рисунок 100" descr="Изображение выглядит как текст, линия, снимок экрана&#10;&#10;Содержимое, созданное искусственным интеллектом, может быть неверным."/>
@@ -15071,7 +14464,7 @@
           <w:noProof/>
         </w:rPr>
         <w:drawing>
-          <wp:inline distT="0" distB="0" distL="0" distR="0" wp14:anchorId="7F605B32" wp14:editId="356E356E">
+          <wp:inline distT="0" distB="0" distL="0" distR="0" wp14:anchorId="7F605B32" wp14:editId="4E0BD719">
             <wp:extent cx="5861685" cy="2371616"/>
             <wp:effectExtent l="0" t="0" r="5715" b="0"/>
             <wp:docPr id="1154297801" name="Рисунок 101" descr="Изображение выглядит как текст, число, Шрифт, снимок экрана&#10;&#10;Содержимое, созданное искусственным интеллектом, может быть неверным."/>
@@ -15162,7 +14555,7 @@
           <w:noProof/>
         </w:rPr>
         <w:drawing>
-          <wp:inline distT="0" distB="0" distL="0" distR="0" wp14:anchorId="16A733CC" wp14:editId="19FDB750">
+          <wp:inline distT="0" distB="0" distL="0" distR="0" wp14:anchorId="16A733CC" wp14:editId="115D9438">
             <wp:extent cx="5814060" cy="2946001"/>
             <wp:effectExtent l="0" t="0" r="0" b="6985"/>
             <wp:docPr id="1699750590" name="Рисунок 103" descr="Изображение выглядит как текст, снимок экрана, число, программное обеспечение&#10;&#10;Содержимое, созданное искусственным интеллектом, может быть неверным."/>
@@ -15254,7 +14647,7 @@
         </w:rPr>
         <w:lastRenderedPageBreak/>
         <w:drawing>
-          <wp:inline distT="0" distB="0" distL="0" distR="0" wp14:anchorId="02F0CAAF" wp14:editId="14A85CD3">
+          <wp:inline distT="0" distB="0" distL="0" distR="0" wp14:anchorId="02F0CAAF" wp14:editId="2C1088D1">
             <wp:extent cx="5852160" cy="2566551"/>
             <wp:effectExtent l="0" t="0" r="0" b="5715"/>
             <wp:docPr id="151972444" name="Рисунок 102" descr="Изображение выглядит как текст, снимок экрана, линия, График&#10;&#10;Содержимое, созданное искусственным интеллектом, может быть неверным."/>
@@ -15418,10 +14811,7 @@
         <w:t xml:space="preserve"> </w:t>
       </w:r>
       <w:r>
-        <w:t>–</w:t>
-      </w:r>
-      <w:r>
-        <w:t xml:space="preserve"> ссылка на репозиторий со всеми файлами лабораторной работы.</w:t>
+        <w:t>– ссылка на репозиторий со всеми файлами лабораторной работы.</w:t>
       </w:r>
     </w:p>
     <w:sectPr>
@@ -15939,7 +15329,6 @@
                               </w:rPr>
                               <w:t xml:space="preserve">АИС, </w:t>
                             </w:r>
-                            <w:proofErr w:type="spellStart"/>
                             <w:r>
                               <w:rPr>
                                 <w:rFonts w:ascii="Arial" w:hAnsi="Arial" w:cs="Arial"/>
@@ -15947,17 +15336,7 @@
                                 <w:sz w:val="36"/>
                                 <w:szCs w:val="36"/>
                               </w:rPr>
-                              <w:t>л.р</w:t>
-                            </w:r>
-                            <w:proofErr w:type="spellEnd"/>
-                            <w:r>
-                              <w:rPr>
-                                <w:rFonts w:ascii="Arial" w:hAnsi="Arial" w:cs="Arial"/>
-                                <w:i/>
-                                <w:sz w:val="36"/>
-                                <w:szCs w:val="36"/>
-                              </w:rPr>
-                              <w:t>.</w:t>
+                              <w:t>л.р.</w:t>
                             </w:r>
                             <w:r>
                               <w:rPr>
@@ -16561,7 +15940,6 @@
                                 <w:szCs w:val="28"/>
                               </w:rPr>
                             </w:pPr>
-                            <w:proofErr w:type="spellStart"/>
                             <w:r>
                               <w:rPr>
                                 <w:rFonts w:ascii="Arial" w:hAnsi="Arial" w:cs="Arial"/>
@@ -16569,17 +15947,7 @@
                                 <w:sz w:val="28"/>
                                 <w:szCs w:val="28"/>
                               </w:rPr>
-                              <w:t>УУНиТ</w:t>
-                            </w:r>
-                            <w:proofErr w:type="spellEnd"/>
-                            <w:r>
-                              <w:rPr>
-                                <w:rFonts w:ascii="Arial" w:hAnsi="Arial" w:cs="Arial"/>
-                                <w:i/>
-                                <w:sz w:val="28"/>
-                                <w:szCs w:val="28"/>
-                              </w:rPr>
-                              <w:t xml:space="preserve"> </w:t>
+                              <w:t xml:space="preserve">УУНиТ </w:t>
                             </w:r>
                             <w:r>
                               <w:rPr>
@@ -16988,7 +16356,6 @@
                                 <w:szCs w:val="16"/>
                               </w:rPr>
                             </w:pPr>
-                            <w:proofErr w:type="spellStart"/>
                             <w:r>
                               <w:rPr>
                                 <w:rFonts w:ascii="Arial" w:hAnsi="Arial" w:cs="Arial"/>
@@ -16996,17 +16363,7 @@
                                 <w:sz w:val="16"/>
                                 <w:szCs w:val="16"/>
                               </w:rPr>
-                              <w:t>Разраб</w:t>
-                            </w:r>
-                            <w:proofErr w:type="spellEnd"/>
-                            <w:r>
-                              <w:rPr>
-                                <w:rFonts w:ascii="Arial" w:hAnsi="Arial" w:cs="Arial"/>
-                                <w:i/>
-                                <w:sz w:val="16"/>
-                                <w:szCs w:val="16"/>
-                              </w:rPr>
-                              <w:t>.</w:t>
+                              <w:t>Разраб.</w:t>
                             </w:r>
                           </w:p>
                         </w:txbxContent>
@@ -17127,7 +16484,6 @@
                                 <w:szCs w:val="16"/>
                               </w:rPr>
                             </w:pPr>
-                            <w:proofErr w:type="spellStart"/>
                             <w:r>
                               <w:rPr>
                                 <w:rFonts w:ascii="Arial" w:hAnsi="Arial" w:cs="Arial"/>
@@ -17135,17 +16491,7 @@
                                 <w:sz w:val="16"/>
                                 <w:szCs w:val="16"/>
                               </w:rPr>
-                              <w:t>Рецен</w:t>
-                            </w:r>
-                            <w:proofErr w:type="spellEnd"/>
-                            <w:r>
-                              <w:rPr>
-                                <w:rFonts w:ascii="Arial" w:hAnsi="Arial" w:cs="Arial"/>
-                                <w:i/>
-                                <w:sz w:val="16"/>
-                                <w:szCs w:val="16"/>
-                              </w:rPr>
-                              <w:t>.</w:t>
+                              <w:t>Рецен.</w:t>
                             </w:r>
                           </w:p>
                         </w:txbxContent>
@@ -17234,7 +16580,6 @@
                                 <w:szCs w:val="16"/>
                               </w:rPr>
                             </w:pPr>
-                            <w:proofErr w:type="spellStart"/>
                             <w:r>
                               <w:rPr>
                                 <w:rFonts w:ascii="Arial" w:hAnsi="Arial" w:cs="Arial"/>
@@ -17242,17 +16587,7 @@
                                 <w:sz w:val="16"/>
                                 <w:szCs w:val="16"/>
                               </w:rPr>
-                              <w:t>Н.контр</w:t>
-                            </w:r>
-                            <w:proofErr w:type="spellEnd"/>
-                            <w:r>
-                              <w:rPr>
-                                <w:rFonts w:ascii="Arial" w:hAnsi="Arial" w:cs="Arial"/>
-                                <w:i/>
-                                <w:sz w:val="16"/>
-                                <w:szCs w:val="16"/>
-                              </w:rPr>
-                              <w:t>.</w:t>
+                              <w:t>Н.контр.</w:t>
                             </w:r>
                           </w:p>
                         </w:txbxContent>
@@ -17901,7 +17236,6 @@
                         </w:rPr>
                         <w:t xml:space="preserve">АИС, </w:t>
                       </w:r>
-                      <w:proofErr w:type="spellStart"/>
                       <w:r>
                         <w:rPr>
                           <w:rFonts w:ascii="Arial" w:hAnsi="Arial" w:cs="Arial"/>
@@ -17909,17 +17243,7 @@
                           <w:sz w:val="36"/>
                           <w:szCs w:val="36"/>
                         </w:rPr>
-                        <w:t>л.р</w:t>
-                      </w:r>
-                      <w:proofErr w:type="spellEnd"/>
-                      <w:r>
-                        <w:rPr>
-                          <w:rFonts w:ascii="Arial" w:hAnsi="Arial" w:cs="Arial"/>
-                          <w:i/>
-                          <w:sz w:val="36"/>
-                          <w:szCs w:val="36"/>
-                        </w:rPr>
-                        <w:t>.</w:t>
+                        <w:t>л.р.</w:t>
                       </w:r>
                       <w:r>
                         <w:rPr>
@@ -18180,7 +17504,6 @@
                           <w:szCs w:val="28"/>
                         </w:rPr>
                       </w:pPr>
-                      <w:proofErr w:type="spellStart"/>
                       <w:r>
                         <w:rPr>
                           <w:rFonts w:ascii="Arial" w:hAnsi="Arial" w:cs="Arial"/>
@@ -18188,17 +17511,7 @@
                           <w:sz w:val="28"/>
                           <w:szCs w:val="28"/>
                         </w:rPr>
-                        <w:t>УУНиТ</w:t>
-                      </w:r>
-                      <w:proofErr w:type="spellEnd"/>
-                      <w:r>
-                        <w:rPr>
-                          <w:rFonts w:ascii="Arial" w:hAnsi="Arial" w:cs="Arial"/>
-                          <w:i/>
-                          <w:sz w:val="28"/>
-                          <w:szCs w:val="28"/>
-                        </w:rPr>
-                        <w:t xml:space="preserve"> </w:t>
+                        <w:t xml:space="preserve">УУНиТ </w:t>
                       </w:r>
                       <w:r>
                         <w:rPr>
@@ -18373,7 +17686,6 @@
                           <w:szCs w:val="16"/>
                         </w:rPr>
                       </w:pPr>
-                      <w:proofErr w:type="spellStart"/>
                       <w:r>
                         <w:rPr>
                           <w:rFonts w:ascii="Arial" w:hAnsi="Arial" w:cs="Arial"/>
@@ -18381,17 +17693,7 @@
                           <w:sz w:val="16"/>
                           <w:szCs w:val="16"/>
                         </w:rPr>
-                        <w:t>Разраб</w:t>
-                      </w:r>
-                      <w:proofErr w:type="spellEnd"/>
-                      <w:r>
-                        <w:rPr>
-                          <w:rFonts w:ascii="Arial" w:hAnsi="Arial" w:cs="Arial"/>
-                          <w:i/>
-                          <w:sz w:val="16"/>
-                          <w:szCs w:val="16"/>
-                        </w:rPr>
-                        <w:t>.</w:t>
+                        <w:t>Разраб.</w:t>
                       </w:r>
                     </w:p>
                   </w:txbxContent>
@@ -18434,7 +17736,6 @@
                           <w:szCs w:val="16"/>
                         </w:rPr>
                       </w:pPr>
-                      <w:proofErr w:type="spellStart"/>
                       <w:r>
                         <w:rPr>
                           <w:rFonts w:ascii="Arial" w:hAnsi="Arial" w:cs="Arial"/>
@@ -18442,17 +17743,7 @@
                           <w:sz w:val="16"/>
                           <w:szCs w:val="16"/>
                         </w:rPr>
-                        <w:t>Рецен</w:t>
-                      </w:r>
-                      <w:proofErr w:type="spellEnd"/>
-                      <w:r>
-                        <w:rPr>
-                          <w:rFonts w:ascii="Arial" w:hAnsi="Arial" w:cs="Arial"/>
-                          <w:i/>
-                          <w:sz w:val="16"/>
-                          <w:szCs w:val="16"/>
-                        </w:rPr>
-                        <w:t>.</w:t>
+                        <w:t>Рецен.</w:t>
                       </w:r>
                     </w:p>
                   </w:txbxContent>
@@ -18471,7 +17762,6 @@
                           <w:szCs w:val="16"/>
                         </w:rPr>
                       </w:pPr>
-                      <w:proofErr w:type="spellStart"/>
                       <w:r>
                         <w:rPr>
                           <w:rFonts w:ascii="Arial" w:hAnsi="Arial" w:cs="Arial"/>
@@ -18479,17 +17769,7 @@
                           <w:sz w:val="16"/>
                           <w:szCs w:val="16"/>
                         </w:rPr>
-                        <w:t>Н.контр</w:t>
-                      </w:r>
-                      <w:proofErr w:type="spellEnd"/>
-                      <w:r>
-                        <w:rPr>
-                          <w:rFonts w:ascii="Arial" w:hAnsi="Arial" w:cs="Arial"/>
-                          <w:i/>
-                          <w:sz w:val="16"/>
-                          <w:szCs w:val="16"/>
-                        </w:rPr>
-                        <w:t>.</w:t>
+                        <w:t>Н.контр.</w:t>
                       </w:r>
                     </w:p>
                   </w:txbxContent>
@@ -21540,6 +20820,7 @@
   <w:style w:type="character" w:default="1" w:styleId="a3">
     <w:name w:val="Default Paragraph Font"/>
     <w:uiPriority w:val="1"/>
+    <w:semiHidden/>
     <w:unhideWhenUsed/>
   </w:style>
   <w:style w:type="table" w:default="1" w:styleId="a4">

--- a/АИС, лабораторные работы/АИС, л.р., отчёт.docx
+++ b/АИС, лабораторные работы/АИС, л.р., отчёт.docx
@@ -2393,7 +2393,21 @@
               <w:rPr>
                 <w:sz w:val="40"/>
               </w:rPr>
-              <w:t>АИС, л.р., отчёт</w:t>
+              <w:t xml:space="preserve">АИС, </w:t>
+            </w:r>
+            <w:proofErr w:type="spellStart"/>
+            <w:r>
+              <w:rPr>
+                <w:sz w:val="40"/>
+              </w:rPr>
+              <w:t>л.р</w:t>
+            </w:r>
+            <w:proofErr w:type="spellEnd"/>
+            <w:r>
+              <w:rPr>
+                <w:sz w:val="40"/>
+              </w:rPr>
+              <w:t>., отчёт</w:t>
             </w:r>
           </w:p>
         </w:tc>
@@ -2995,7 +3009,15 @@
           </w:tcPr>
           <w:p>
             <w:r>
-              <w:t xml:space="preserve"> Лепоринский Г.А.</w:t>
+              <w:t xml:space="preserve"> </w:t>
+            </w:r>
+            <w:proofErr w:type="spellStart"/>
+            <w:r>
+              <w:t>Лепоринский</w:t>
+            </w:r>
+            <w:proofErr w:type="spellEnd"/>
+            <w:r>
+              <w:t xml:space="preserve"> Г.А.</w:t>
             </w:r>
             <w:r>
               <w:br/>
@@ -3074,7 +3096,15 @@
           </w:p>
           <w:p>
             <w:r>
-              <w:t xml:space="preserve"> Ярмухаметов Б.И.</w:t>
+              <w:t xml:space="preserve"> </w:t>
+            </w:r>
+            <w:proofErr w:type="spellStart"/>
+            <w:r>
+              <w:t>Ярмухаметов</w:t>
+            </w:r>
+            <w:proofErr w:type="spellEnd"/>
+            <w:r>
+              <w:t xml:space="preserve"> Б.И.</w:t>
             </w:r>
           </w:p>
         </w:tc>
@@ -4078,9 +4108,11 @@
       <w:r>
         <w:t>«</w:t>
       </w:r>
+      <w:proofErr w:type="spellStart"/>
       <w:r>
         <w:t>Virtualbox</w:t>
       </w:r>
+      <w:proofErr w:type="spellEnd"/>
       <w:r>
         <w:t>»</w:t>
       </w:r>
@@ -4109,8 +4141,13 @@
         <w:t>«</w:t>
       </w:r>
       <w:r>
-        <w:t>Linux Debian</w:t>
-      </w:r>
+        <w:t xml:space="preserve">Linux </w:t>
+      </w:r>
+      <w:proofErr w:type="spellStart"/>
+      <w:r>
+        <w:t>Debian</w:t>
+      </w:r>
+      <w:proofErr w:type="spellEnd"/>
       <w:r>
         <w:t>»</w:t>
       </w:r>
@@ -4166,8 +4203,13 @@
         <w:t>«</w:t>
       </w:r>
       <w:r>
-        <w:t>CMS WordPress</w:t>
-      </w:r>
+        <w:t xml:space="preserve">CMS </w:t>
+      </w:r>
+      <w:proofErr w:type="spellStart"/>
+      <w:r>
+        <w:t>WordPress</w:t>
+      </w:r>
+      <w:proofErr w:type="spellEnd"/>
       <w:r>
         <w:t>»)</w:t>
       </w:r>
@@ -4205,7 +4247,15 @@
         <w:t>(в</w:t>
       </w:r>
       <w:r>
-        <w:t xml:space="preserve"> БД должно быть определено не менее 5 сущностей (таблиц), при этом для ряда таблиц должны быть определены связи через внешние ключи (Foreign Keys)</w:t>
+        <w:t xml:space="preserve"> БД должно быть определено не менее 5 сущностей (таблиц), при этом для ряда таблиц должны быть определены связи через внешние ключи (Foreign </w:t>
+      </w:r>
+      <w:proofErr w:type="spellStart"/>
+      <w:r>
+        <w:t>Keys</w:t>
+      </w:r>
+      <w:proofErr w:type="spellEnd"/>
+      <w:r>
+        <w:t>)</w:t>
       </w:r>
       <w:r>
         <w:t>)</w:t>
@@ -4451,9 +4501,11 @@
       <w:r>
         <w:t>«</w:t>
       </w:r>
+      <w:proofErr w:type="spellStart"/>
       <w:r>
         <w:t>RESTful</w:t>
       </w:r>
+      <w:proofErr w:type="spellEnd"/>
       <w:r>
         <w:t>»</w:t>
       </w:r>
@@ -4475,9 +4527,11 @@
       <w:r>
         <w:t>«</w:t>
       </w:r>
+      <w:proofErr w:type="spellStart"/>
       <w:r>
         <w:t>OpenAPI</w:t>
       </w:r>
+      <w:proofErr w:type="spellEnd"/>
       <w:r>
         <w:t>»</w:t>
       </w:r>
@@ -4502,9 +4556,11 @@
       <w:r>
         <w:t>«</w:t>
       </w:r>
+      <w:proofErr w:type="spellStart"/>
       <w:r>
         <w:t>RESTful</w:t>
       </w:r>
+      <w:proofErr w:type="spellEnd"/>
       <w:r>
         <w:t>»</w:t>
       </w:r>
@@ -4529,9 +4585,11 @@
       <w:r>
         <w:t>«</w:t>
       </w:r>
+      <w:proofErr w:type="spellStart"/>
       <w:r>
         <w:t>RESTful</w:t>
       </w:r>
+      <w:proofErr w:type="spellEnd"/>
       <w:r>
         <w:t>»</w:t>
       </w:r>
@@ -4645,9 +4703,11 @@
       <w:r>
         <w:t>«</w:t>
       </w:r>
+      <w:proofErr w:type="spellStart"/>
       <w:r>
         <w:t>Virtualbox</w:t>
       </w:r>
+      <w:proofErr w:type="spellEnd"/>
       <w:r>
         <w:t>» и скачиваем образ операционной системы</w:t>
       </w:r>
@@ -4658,20 +4718,32 @@
         <w:t>«</w:t>
       </w:r>
       <w:r>
-        <w:t>Linux Debian</w:t>
-      </w:r>
+        <w:t xml:space="preserve">Linux </w:t>
+      </w:r>
+      <w:proofErr w:type="spellStart"/>
+      <w:r>
+        <w:t>Debian</w:t>
+      </w:r>
+      <w:proofErr w:type="spellEnd"/>
       <w:r>
         <w:t>». После чего создаем виртуальную машину в «</w:t>
       </w:r>
+      <w:proofErr w:type="spellStart"/>
       <w:r>
         <w:t>Virtualbox</w:t>
       </w:r>
+      <w:proofErr w:type="spellEnd"/>
       <w:r>
         <w:t>»  с «</w:t>
       </w:r>
       <w:r>
-        <w:t>Linux Debian</w:t>
-      </w:r>
+        <w:t xml:space="preserve">Linux </w:t>
+      </w:r>
+      <w:proofErr w:type="spellStart"/>
+      <w:r>
+        <w:t>Debian</w:t>
+      </w:r>
+      <w:proofErr w:type="spellEnd"/>
       <w:r>
         <w:t xml:space="preserve">». Далее проводим установку ОС так, как описано в задании к </w:t>
       </w:r>
@@ -5006,21 +5078,51 @@
       <w:r>
         <w:t>Далее настраиваем с помощью команд «</w:t>
       </w:r>
-      <w:r>
-        <w:t>cd /etc/network</w:t>
-      </w:r>
+      <w:proofErr w:type="spellStart"/>
+      <w:r>
+        <w:t>cd</w:t>
+      </w:r>
+      <w:proofErr w:type="spellEnd"/>
+      <w:r>
+        <w:t xml:space="preserve"> /</w:t>
+      </w:r>
+      <w:proofErr w:type="spellStart"/>
+      <w:r>
+        <w:t>etc</w:t>
+      </w:r>
+      <w:proofErr w:type="spellEnd"/>
+      <w:r>
+        <w:t>/</w:t>
+      </w:r>
+      <w:proofErr w:type="spellStart"/>
+      <w:r>
+        <w:t>network</w:t>
+      </w:r>
+      <w:proofErr w:type="spellEnd"/>
       <w:r>
         <w:t>» и «</w:t>
       </w:r>
-      <w:r>
-        <w:t>nano interfaces</w:t>
-      </w:r>
+      <w:proofErr w:type="spellStart"/>
+      <w:r>
+        <w:t>nano</w:t>
+      </w:r>
+      <w:proofErr w:type="spellEnd"/>
+      <w:r>
+        <w:t xml:space="preserve"> </w:t>
+      </w:r>
+      <w:proofErr w:type="spellStart"/>
+      <w:r>
+        <w:t>interfaces</w:t>
+      </w:r>
+      <w:proofErr w:type="spellEnd"/>
       <w:r>
         <w:t>» выполняем настройку динамической сетевой маршрутизации и статического адреса на виртуальном сетевом интерфейсе. Для этого редактируем файл «</w:t>
       </w:r>
+      <w:proofErr w:type="spellStart"/>
       <w:r>
         <w:t>interfaces</w:t>
       </w:r>
+      <w:proofErr w:type="spellEnd"/>
       <w:r>
         <w:t xml:space="preserve">» так, как показано на </w:t>
       </w:r>
@@ -5496,21 +5598,25 @@
       <w:r>
         <w:t xml:space="preserve"> </w:t>
       </w:r>
+      <w:proofErr w:type="spellStart"/>
       <w:r>
         <w:rPr>
           <w:lang w:val="en-US"/>
         </w:rPr>
         <w:t>yandex</w:t>
       </w:r>
+      <w:proofErr w:type="spellEnd"/>
       <w:r>
         <w:t>.</w:t>
       </w:r>
+      <w:proofErr w:type="spellStart"/>
       <w:r>
         <w:rPr>
           <w:lang w:val="en-US"/>
         </w:rPr>
         <w:t>ru</w:t>
       </w:r>
+      <w:proofErr w:type="spellEnd"/>
       <w:r>
         <w:t>»</w:t>
       </w:r>
@@ -5653,21 +5759,25 @@
       <w:r>
         <w:t xml:space="preserve"> </w:t>
       </w:r>
+      <w:proofErr w:type="spellStart"/>
       <w:r>
         <w:rPr>
           <w:lang w:val="en-US"/>
         </w:rPr>
         <w:t>yandex</w:t>
       </w:r>
+      <w:proofErr w:type="spellEnd"/>
       <w:r>
         <w:t>.</w:t>
       </w:r>
+      <w:proofErr w:type="spellStart"/>
       <w:r>
         <w:rPr>
           <w:lang w:val="en-US"/>
         </w:rPr>
         <w:t>ru</w:t>
       </w:r>
+      <w:proofErr w:type="spellEnd"/>
       <w:r>
         <w:t>»</w:t>
       </w:r>
@@ -5680,15 +5790,35 @@
         <w:lastRenderedPageBreak/>
         <w:t>Теперь командами «</w:t>
       </w:r>
-      <w:r>
-        <w:t>apt update</w:t>
-      </w:r>
+      <w:proofErr w:type="spellStart"/>
+      <w:r>
+        <w:t>apt</w:t>
+      </w:r>
+      <w:proofErr w:type="spellEnd"/>
+      <w:r>
+        <w:t xml:space="preserve"> </w:t>
+      </w:r>
+      <w:proofErr w:type="spellStart"/>
+      <w:r>
+        <w:t>update</w:t>
+      </w:r>
+      <w:proofErr w:type="spellEnd"/>
       <w:r>
         <w:t>» и «</w:t>
       </w:r>
-      <w:r>
-        <w:t>apt upgrade</w:t>
-      </w:r>
+      <w:proofErr w:type="spellStart"/>
+      <w:r>
+        <w:t>apt</w:t>
+      </w:r>
+      <w:proofErr w:type="spellEnd"/>
+      <w:r>
+        <w:t xml:space="preserve"> </w:t>
+      </w:r>
+      <w:proofErr w:type="spellStart"/>
+      <w:r>
+        <w:t>upgrade</w:t>
+      </w:r>
+      <w:proofErr w:type="spellEnd"/>
       <w:r>
         <w:t xml:space="preserve">» </w:t>
       </w:r>
@@ -5739,8 +5869,13 @@
       <w:r>
         <w:t>Затем устанавливаем файловый менеджер «</w:t>
       </w:r>
-      <w:r>
-        <w:t>Midnight Commander</w:t>
+      <w:proofErr w:type="spellStart"/>
+      <w:r>
+        <w:t>Midnight</w:t>
+      </w:r>
+      <w:proofErr w:type="spellEnd"/>
+      <w:r>
+        <w:t xml:space="preserve"> Commander</w:t>
       </w:r>
       <w:r>
         <w:t xml:space="preserve">» </w:t>
@@ -5751,9 +5886,11 @@
       <w:r>
         <w:t>«</w:t>
       </w:r>
+      <w:proofErr w:type="spellStart"/>
       <w:r>
         <w:t>sudo</w:t>
       </w:r>
+      <w:proofErr w:type="spellEnd"/>
       <w:r>
         <w:t>»</w:t>
       </w:r>
@@ -5763,14 +5900,45 @@
       <w:r>
         <w:t xml:space="preserve"> с помощью «</w:t>
       </w:r>
-      <w:r>
-        <w:t>apt install mc sudo</w:t>
-      </w:r>
+      <w:proofErr w:type="spellStart"/>
+      <w:r>
+        <w:t>apt</w:t>
+      </w:r>
+      <w:proofErr w:type="spellEnd"/>
+      <w:r>
+        <w:t xml:space="preserve"> </w:t>
+      </w:r>
+      <w:proofErr w:type="spellStart"/>
+      <w:r>
+        <w:t>install</w:t>
+      </w:r>
+      <w:proofErr w:type="spellEnd"/>
+      <w:r>
+        <w:t xml:space="preserve"> </w:t>
+      </w:r>
+      <w:proofErr w:type="spellStart"/>
+      <w:r>
+        <w:t>mc</w:t>
+      </w:r>
+      <w:proofErr w:type="spellEnd"/>
+      <w:r>
+        <w:t xml:space="preserve"> </w:t>
+      </w:r>
+      <w:proofErr w:type="spellStart"/>
+      <w:r>
+        <w:t>sudo</w:t>
+      </w:r>
+      <w:proofErr w:type="spellEnd"/>
       <w:r>
         <w:t>». Интерфейс «</w:t>
       </w:r>
-      <w:r>
-        <w:t>Midnight Commander</w:t>
+      <w:proofErr w:type="spellStart"/>
+      <w:r>
+        <w:t>Midnight</w:t>
+      </w:r>
+      <w:proofErr w:type="spellEnd"/>
+      <w:r>
+        <w:t xml:space="preserve"> Commander</w:t>
       </w:r>
       <w:r>
         <w:t xml:space="preserve">» представлен на </w:t>
@@ -5899,8 +6067,13 @@
       <w:r>
         <w:t xml:space="preserve"> – Интерфейс «</w:t>
       </w:r>
-      <w:r>
-        <w:t>Midnight Commander</w:t>
+      <w:proofErr w:type="spellStart"/>
+      <w:r>
+        <w:t>Midnight</w:t>
+      </w:r>
+      <w:proofErr w:type="spellEnd"/>
+      <w:r>
+        <w:t xml:space="preserve"> Commander</w:t>
       </w:r>
       <w:r>
         <w:t>»</w:t>
@@ -6086,8 +6259,13 @@
         <w:t>Наконец устанавливаем и настраиваем «</w:t>
       </w:r>
       <w:r>
-        <w:t>CMS WordPress</w:t>
-      </w:r>
+        <w:t xml:space="preserve">CMS </w:t>
+      </w:r>
+      <w:proofErr w:type="spellStart"/>
+      <w:r>
+        <w:t>WordPress</w:t>
+      </w:r>
+      <w:proofErr w:type="spellEnd"/>
       <w:r>
         <w:t>»</w:t>
       </w:r>
@@ -6229,8 +6407,13 @@
         <w:t xml:space="preserve"> Начало настройки «</w:t>
       </w:r>
       <w:r>
-        <w:t>CMS WordPress</w:t>
-      </w:r>
+        <w:t xml:space="preserve">CMS </w:t>
+      </w:r>
+      <w:proofErr w:type="spellStart"/>
+      <w:r>
+        <w:t>WordPress</w:t>
+      </w:r>
+      <w:proofErr w:type="spellEnd"/>
       <w:r>
         <w:t>»</w:t>
       </w:r>
@@ -6251,7 +6434,19 @@
         <w:pStyle w:val="a2"/>
       </w:pPr>
       <w:r>
-        <w:t xml:space="preserve">Для начала спроектируем базу данных для нашей автоматизированная система «Система контроля и управления датчиками в производственном помещении». На </w:t>
+        <w:t>Для начала спроектируем базу данных для нашей автоматизированн</w:t>
+      </w:r>
+      <w:r>
+        <w:t>ой</w:t>
+      </w:r>
+      <w:r>
+        <w:t xml:space="preserve"> систем</w:t>
+      </w:r>
+      <w:r>
+        <w:t>ы</w:t>
+      </w:r>
+      <w:r>
+        <w:t xml:space="preserve"> «Система контроля и управления датчиками в производственном помещении». На </w:t>
       </w:r>
       <w:r>
         <w:fldChar w:fldCharType="begin"/>
@@ -6328,10 +6523,10 @@
           <w:lang w:val="en-US"/>
         </w:rPr>
         <w:drawing>
-          <wp:inline distT="0" distB="0" distL="0" distR="0" wp14:anchorId="53BDD82E" wp14:editId="24C3A928">
-            <wp:extent cx="5861840" cy="3569335"/>
-            <wp:effectExtent l="0" t="0" r="5715" b="0"/>
-            <wp:docPr id="634095435" name="Рисунок 1" descr="Изображение выглядит как текст, снимок экрана, диаграмма, число&#10;&#10;Содержимое, созданное искусственным интеллектом, может быть неверным."/>
+          <wp:inline distT="0" distB="0" distL="0" distR="0" wp14:anchorId="7D0A68AD" wp14:editId="3D1E27DD">
+            <wp:extent cx="5927302" cy="3570959"/>
+            <wp:effectExtent l="0" t="0" r="0" b="0"/>
+            <wp:docPr id="1130549028" name="Рисунок 1" descr="Изображение выглядит как текст, снимок экрана, диаграмма, Параллельный&#10;&#10;Содержимое, созданное искусственным интеллектом, может быть неверным."/>
             <wp:cNvGraphicFramePr>
               <a:graphicFrameLocks xmlns:a="http://schemas.openxmlformats.org/drawingml/2006/main" noChangeAspect="1"/>
             </wp:cNvGraphicFramePr>
@@ -6339,7 +6534,7 @@
               <a:graphicData uri="http://schemas.openxmlformats.org/drawingml/2006/picture">
                 <pic:pic xmlns:pic="http://schemas.openxmlformats.org/drawingml/2006/picture">
                   <pic:nvPicPr>
-                    <pic:cNvPr id="634095435" name="Рисунок 1" descr="Изображение выглядит как текст, снимок экрана, диаграмма, число&#10;&#10;Содержимое, созданное искусственным интеллектом, может быть неверным."/>
+                    <pic:cNvPr id="1130549028" name="Рисунок 1" descr="Изображение выглядит как текст, снимок экрана, диаграмма, Параллельный&#10;&#10;Содержимое, созданное искусственным интеллектом, может быть неверным."/>
                     <pic:cNvPicPr/>
                   </pic:nvPicPr>
                   <pic:blipFill>
@@ -6351,7 +6546,7 @@
                   <pic:spPr>
                     <a:xfrm>
                       <a:off x="0" y="0"/>
-                      <a:ext cx="5865145" cy="3571348"/>
+                      <a:ext cx="5936276" cy="3576366"/>
                     </a:xfrm>
                     <a:prstGeom prst="rect">
                       <a:avLst/>
@@ -6418,8 +6613,13 @@
       <w:r>
         <w:t xml:space="preserve"> для работы с БД с помощью «</w:t>
       </w:r>
-      <w:r>
-        <w:t>SQLAlchemy ORM</w:t>
+      <w:proofErr w:type="spellStart"/>
+      <w:r>
+        <w:t>SQLAlchemy</w:t>
+      </w:r>
+      <w:proofErr w:type="spellEnd"/>
+      <w:r>
+        <w:t xml:space="preserve"> ORM</w:t>
       </w:r>
       <w:r>
         <w:t>»</w:t>
@@ -6457,12 +6657,14 @@
       <w:r>
         <w:t>.</w:t>
       </w:r>
+      <w:proofErr w:type="spellStart"/>
       <w:r>
         <w:rPr>
           <w:lang w:val="en-US"/>
         </w:rPr>
         <w:t>py</w:t>
       </w:r>
+      <w:proofErr w:type="spellEnd"/>
       <w:r>
         <w:t>»</w:t>
       </w:r>
@@ -6646,12 +6848,14 @@
       <w:r>
         <w:t>.</w:t>
       </w:r>
+      <w:proofErr w:type="spellStart"/>
       <w:r>
         <w:rPr>
           <w:lang w:val="en-US"/>
         </w:rPr>
         <w:t>py</w:t>
       </w:r>
+      <w:proofErr w:type="spellEnd"/>
       <w:r>
         <w:t>»</w:t>
       </w:r>
@@ -6948,21 +7152,25 @@
       <w:r>
         <w:t>«</w:t>
       </w:r>
+      <w:proofErr w:type="spellStart"/>
       <w:r>
         <w:rPr>
           <w:lang w:val="en-US"/>
         </w:rPr>
         <w:t>analysus</w:t>
       </w:r>
+      <w:proofErr w:type="spellEnd"/>
       <w:r>
         <w:t>.</w:t>
       </w:r>
+      <w:proofErr w:type="spellStart"/>
       <w:r>
         <w:rPr>
           <w:lang w:val="en-US"/>
         </w:rPr>
         <w:t>py</w:t>
       </w:r>
+      <w:proofErr w:type="spellEnd"/>
       <w:r>
         <w:t xml:space="preserve">» </w:t>
       </w:r>
@@ -6981,12 +7189,14 @@
       <w:r>
         <w:t>.</w:t>
       </w:r>
+      <w:proofErr w:type="spellStart"/>
       <w:r>
         <w:rPr>
           <w:lang w:val="en-US"/>
         </w:rPr>
         <w:t>py</w:t>
       </w:r>
+      <w:proofErr w:type="spellEnd"/>
       <w:r>
         <w:t xml:space="preserve">» – </w:t>
       </w:r>
@@ -7212,8 +7422,13 @@
         <w:t>application</w:t>
       </w:r>
       <w:r>
-        <w:t>.ini</w:t>
-      </w:r>
+        <w:t>.</w:t>
+      </w:r>
+      <w:proofErr w:type="spellStart"/>
+      <w:r>
+        <w:t>ini</w:t>
+      </w:r>
+      <w:proofErr w:type="spellEnd"/>
       <w:r>
         <w:t>»</w:t>
       </w:r>
@@ -7565,8 +7780,13 @@
         <w:t>database</w:t>
       </w:r>
       <w:r>
-        <w:t>.py</w:t>
-      </w:r>
+        <w:t>.</w:t>
+      </w:r>
+      <w:proofErr w:type="spellStart"/>
+      <w:r>
+        <w:t>py</w:t>
+      </w:r>
+      <w:proofErr w:type="spellEnd"/>
       <w:r>
         <w:t>»</w:t>
       </w:r>
@@ -7576,9 +7796,11 @@
       <w:r>
         <w:t>«</w:t>
       </w:r>
+      <w:proofErr w:type="spellStart"/>
       <w:r>
         <w:t>engine</w:t>
       </w:r>
+      <w:proofErr w:type="spellEnd"/>
       <w:r>
         <w:t>»</w:t>
       </w:r>
@@ -7726,8 +7948,13 @@
         <w:t>database</w:t>
       </w:r>
       <w:r>
-        <w:t>.py</w:t>
-      </w:r>
+        <w:t>.</w:t>
+      </w:r>
+      <w:proofErr w:type="spellStart"/>
+      <w:r>
+        <w:t>py</w:t>
+      </w:r>
+      <w:proofErr w:type="spellEnd"/>
       <w:r>
         <w:t>»</w:t>
       </w:r>
@@ -7755,8 +7982,13 @@
       <w:r>
         <w:t>«</w:t>
       </w:r>
-      <w:r>
-        <w:t>python-приложения</w:t>
+      <w:proofErr w:type="spellStart"/>
+      <w:r>
+        <w:t>python</w:t>
+      </w:r>
+      <w:proofErr w:type="spellEnd"/>
+      <w:r>
+        <w:t>-приложения</w:t>
       </w:r>
       <w:r>
         <w:t>»</w:t>
@@ -7916,24 +8148,33 @@
         <w:lastRenderedPageBreak/>
         <w:t>«</w:t>
       </w:r>
-      <w:r>
-        <w:t>test_</w:t>
-      </w:r>
+      <w:proofErr w:type="spellStart"/>
+      <w:r>
+        <w:t>test</w:t>
+      </w:r>
+      <w:proofErr w:type="spellEnd"/>
+      <w:r>
+        <w:t>_</w:t>
+      </w:r>
+      <w:proofErr w:type="spellStart"/>
       <w:r>
         <w:rPr>
           <w:lang w:val="en-US"/>
         </w:rPr>
         <w:t>db</w:t>
       </w:r>
+      <w:proofErr w:type="spellEnd"/>
       <w:r>
         <w:t>.</w:t>
       </w:r>
+      <w:proofErr w:type="spellStart"/>
       <w:r>
         <w:rPr>
           <w:lang w:val="en-US"/>
         </w:rPr>
         <w:t>py</w:t>
       </w:r>
+      <w:proofErr w:type="spellEnd"/>
       <w:r>
         <w:t>»</w:t>
       </w:r>
@@ -8269,30 +8510,36 @@
       <w:r>
         <w:t xml:space="preserve"> /</w:t>
       </w:r>
+      <w:proofErr w:type="spellStart"/>
       <w:r>
         <w:rPr>
           <w:lang w:val="en-US"/>
         </w:rPr>
         <w:t>etc</w:t>
       </w:r>
+      <w:proofErr w:type="spellEnd"/>
       <w:r>
         <w:t>/</w:t>
       </w:r>
+      <w:proofErr w:type="spellStart"/>
       <w:r>
         <w:rPr>
           <w:lang w:val="en-US"/>
         </w:rPr>
         <w:t>mysql</w:t>
       </w:r>
+      <w:proofErr w:type="spellEnd"/>
       <w:r>
         <w:t>/</w:t>
       </w:r>
+      <w:proofErr w:type="spellStart"/>
       <w:r>
         <w:rPr>
           <w:lang w:val="en-US"/>
         </w:rPr>
         <w:t>mariadb</w:t>
       </w:r>
+      <w:proofErr w:type="spellEnd"/>
       <w:r>
         <w:t>.</w:t>
       </w:r>
@@ -8338,12 +8585,14 @@
       <w:r>
         <w:t>.</w:t>
       </w:r>
+      <w:proofErr w:type="spellStart"/>
       <w:r>
         <w:rPr>
           <w:lang w:val="en-US"/>
         </w:rPr>
         <w:t>cnf</w:t>
       </w:r>
+      <w:proofErr w:type="spellEnd"/>
       <w:r>
         <w:t xml:space="preserve">» </w:t>
       </w:r>
@@ -8422,12 +8671,14 @@
       <w:r>
         <w:t>.</w:t>
       </w:r>
+      <w:proofErr w:type="spellStart"/>
       <w:r>
         <w:rPr>
           <w:lang w:val="en-US"/>
         </w:rPr>
         <w:t>py</w:t>
       </w:r>
+      <w:proofErr w:type="spellEnd"/>
       <w:r>
         <w:t>».</w:t>
       </w:r>
@@ -8503,12 +8754,14 @@
       <w:r>
         <w:t xml:space="preserve"> показывает созданные данные в «</w:t>
       </w:r>
+      <w:proofErr w:type="spellStart"/>
       <w:r>
         <w:rPr>
           <w:lang w:val="en-US"/>
         </w:rPr>
         <w:t>DVeaver</w:t>
       </w:r>
+      <w:proofErr w:type="spellEnd"/>
       <w:r>
         <w:t>»</w:t>
       </w:r>
@@ -8721,9 +8974,11 @@
       <w:r>
         <w:t>«</w:t>
       </w:r>
+      <w:proofErr w:type="spellStart"/>
       <w:r>
         <w:t>RESTful</w:t>
       </w:r>
+      <w:proofErr w:type="spellEnd"/>
       <w:r>
         <w:t>»</w:t>
       </w:r>
@@ -9183,21 +9438,25 @@
       <w:r>
         <w:t>_</w:t>
       </w:r>
+      <w:proofErr w:type="spellStart"/>
       <w:r>
         <w:rPr>
           <w:lang w:val="en-US"/>
         </w:rPr>
         <w:t>api</w:t>
       </w:r>
+      <w:proofErr w:type="spellEnd"/>
       <w:r>
         <w:t>.</w:t>
       </w:r>
+      <w:proofErr w:type="spellStart"/>
       <w:r>
         <w:rPr>
           <w:lang w:val="en-US"/>
         </w:rPr>
         <w:t>py</w:t>
       </w:r>
+      <w:proofErr w:type="spellEnd"/>
       <w:r>
         <w:t>» (</w:t>
       </w:r>
@@ -9313,21 +9572,25 @@
       <w:r>
         <w:t>_</w:t>
       </w:r>
+      <w:proofErr w:type="spellStart"/>
       <w:r>
         <w:rPr>
           <w:lang w:val="en-US"/>
         </w:rPr>
         <w:t>api</w:t>
       </w:r>
+      <w:proofErr w:type="spellEnd"/>
       <w:r>
         <w:t>.</w:t>
       </w:r>
+      <w:proofErr w:type="spellStart"/>
       <w:r>
         <w:rPr>
           <w:lang w:val="en-US"/>
         </w:rPr>
         <w:t>py</w:t>
       </w:r>
+      <w:proofErr w:type="spellEnd"/>
       <w:r>
         <w:t>» (</w:t>
       </w:r>
@@ -9444,21 +9707,25 @@
       <w:r>
         <w:t>_</w:t>
       </w:r>
+      <w:proofErr w:type="spellStart"/>
       <w:r>
         <w:rPr>
           <w:lang w:val="en-US"/>
         </w:rPr>
         <w:t>api</w:t>
       </w:r>
+      <w:proofErr w:type="spellEnd"/>
       <w:r>
         <w:t>.</w:t>
       </w:r>
+      <w:proofErr w:type="spellStart"/>
       <w:r>
         <w:rPr>
           <w:lang w:val="en-US"/>
         </w:rPr>
         <w:t>py</w:t>
       </w:r>
+      <w:proofErr w:type="spellEnd"/>
       <w:r>
         <w:t>» (</w:t>
       </w:r>
@@ -9574,21 +9841,25 @@
       <w:r>
         <w:t>_</w:t>
       </w:r>
+      <w:proofErr w:type="spellStart"/>
       <w:r>
         <w:rPr>
           <w:lang w:val="en-US"/>
         </w:rPr>
         <w:t>api</w:t>
       </w:r>
+      <w:proofErr w:type="spellEnd"/>
       <w:r>
         <w:t>.</w:t>
       </w:r>
+      <w:proofErr w:type="spellStart"/>
       <w:r>
         <w:rPr>
           <w:lang w:val="en-US"/>
         </w:rPr>
         <w:t>py</w:t>
       </w:r>
+      <w:proofErr w:type="spellEnd"/>
       <w:r>
         <w:t>» (</w:t>
       </w:r>
@@ -9609,7 +9880,7 @@
           <w:noProof/>
         </w:rPr>
         <w:drawing>
-          <wp:inline distT="0" distB="0" distL="0" distR="0" wp14:anchorId="33616BAE" wp14:editId="3D563750">
+          <wp:inline distT="0" distB="0" distL="0" distR="0" wp14:anchorId="33616BAE" wp14:editId="060A72D0">
             <wp:extent cx="5937885" cy="1378384"/>
             <wp:effectExtent l="0" t="0" r="5715" b="0"/>
             <wp:docPr id="1245082210" name="Рисунок 78" descr="Изображение выглядит как текст, снимок экрана, линия, Шрифт&#10;&#10;Содержимое, созданное искусственным интеллектом, может быть неверным."/>
@@ -9736,8 +10007,13 @@
         <w:t>«</w:t>
       </w:r>
       <w:r>
-        <w:t>HTTP Basic Auth</w:t>
-      </w:r>
+        <w:t xml:space="preserve">HTTP Basic </w:t>
+      </w:r>
+      <w:proofErr w:type="spellStart"/>
+      <w:r>
+        <w:t>Auth</w:t>
+      </w:r>
+      <w:proofErr w:type="spellEnd"/>
       <w:r>
         <w:t>»</w:t>
       </w:r>
@@ -9925,9 +10201,11 @@
       <w:r>
         <w:t>«</w:t>
       </w:r>
+      <w:proofErr w:type="spellStart"/>
       <w:r>
         <w:t>FastAPI</w:t>
       </w:r>
+      <w:proofErr w:type="spellEnd"/>
       <w:r>
         <w:t>»</w:t>
       </w:r>
@@ -10126,12 +10404,14 @@
       <w:r>
         <w:t>.</w:t>
       </w:r>
+      <w:proofErr w:type="spellStart"/>
       <w:r>
         <w:rPr>
           <w:lang w:val="en-US"/>
         </w:rPr>
         <w:t>py</w:t>
       </w:r>
+      <w:proofErr w:type="spellEnd"/>
       <w:r>
         <w:t>»</w:t>
       </w:r>
@@ -10246,12 +10526,14 @@
       <w:r>
         <w:t>.</w:t>
       </w:r>
+      <w:proofErr w:type="spellStart"/>
       <w:r>
         <w:rPr>
           <w:lang w:val="en-US"/>
         </w:rPr>
         <w:t>py</w:t>
       </w:r>
+      <w:proofErr w:type="spellEnd"/>
       <w:r>
         <w:t>»</w:t>
       </w:r>
@@ -10300,9 +10582,11 @@
       <w:r>
         <w:t>«</w:t>
       </w:r>
+      <w:proofErr w:type="spellStart"/>
       <w:r>
         <w:t>Pydantic</w:t>
       </w:r>
+      <w:proofErr w:type="spellEnd"/>
       <w:r>
         <w:t>»</w:t>
       </w:r>
@@ -10480,7 +10764,15 @@
         <w:pStyle w:val="a2"/>
       </w:pPr>
       <w:r>
-        <w:t xml:space="preserve">Теперь проведем нагрузочное тестирование веб-приложения, для чего нужно подготовить тестовый стенд. Сначла  перенесем проект на ВМ с помощью копирования его папки </w:t>
+        <w:t xml:space="preserve">Теперь проведем нагрузочное тестирование веб-приложения, для чего нужно подготовить тестовый стенд. </w:t>
+      </w:r>
+      <w:proofErr w:type="spellStart"/>
+      <w:r>
+        <w:t>Сначла</w:t>
+      </w:r>
+      <w:proofErr w:type="spellEnd"/>
+      <w:r>
+        <w:t xml:space="preserve">  перенесем проект на ВМ с помощью копирования его папки </w:t>
       </w:r>
       <w:r>
         <w:t>[</w:t>
@@ -10494,12 +10786,14 @@
       <w:r>
         <w:t xml:space="preserve"> в «</w:t>
       </w:r>
+      <w:proofErr w:type="spellStart"/>
       <w:r>
         <w:rPr>
           <w:lang w:val="en-US"/>
         </w:rPr>
         <w:t>WinSPC</w:t>
       </w:r>
+      <w:proofErr w:type="spellEnd"/>
       <w:r>
         <w:t>»</w:t>
       </w:r>
@@ -10690,12 +10984,14 @@
       <w:r>
         <w:t xml:space="preserve"> </w:t>
       </w:r>
+      <w:proofErr w:type="spellStart"/>
       <w:r>
         <w:rPr>
           <w:lang w:val="en-US"/>
         </w:rPr>
         <w:t>htop</w:t>
       </w:r>
+      <w:proofErr w:type="spellEnd"/>
       <w:r>
         <w:t xml:space="preserve">» </w:t>
       </w:r>
@@ -10712,17 +11008,27 @@
         <w:t>» (</w:t>
       </w:r>
       <w:r>
-        <w:t>утилита предоставляет удобный вывод информации о загрузке памяти (Mem) и процессора (CPU)</w:t>
+        <w:t>утилита предоставляет удобный вывод информации о загрузке памяти (</w:t>
+      </w:r>
+      <w:proofErr w:type="spellStart"/>
+      <w:r>
+        <w:t>Mem</w:t>
+      </w:r>
+      <w:proofErr w:type="spellEnd"/>
+      <w:r>
+        <w:t>) и процессора (CPU)</w:t>
       </w:r>
       <w:r>
         <w:t>) и «</w:t>
       </w:r>
+      <w:proofErr w:type="spellStart"/>
       <w:r>
         <w:rPr>
           <w:lang w:val="en-US"/>
         </w:rPr>
         <w:t>htop</w:t>
       </w:r>
+      <w:proofErr w:type="spellEnd"/>
       <w:r>
         <w:t>» (</w:t>
       </w:r>
@@ -10764,9 +11070,11 @@
       <w:r>
         <w:t>Устанавливаем «</w:t>
       </w:r>
+      <w:proofErr w:type="spellStart"/>
       <w:r>
         <w:t>Locust</w:t>
       </w:r>
+      <w:proofErr w:type="spellEnd"/>
       <w:r>
         <w:t>»</w:t>
       </w:r>
@@ -10777,8 +11085,13 @@
         <w:t>«</w:t>
       </w:r>
       <w:r>
-        <w:t>Python framework</w:t>
-      </w:r>
+        <w:t xml:space="preserve">Python </w:t>
+      </w:r>
+      <w:proofErr w:type="spellStart"/>
+      <w:r>
+        <w:t>framework</w:t>
+      </w:r>
+      <w:proofErr w:type="spellEnd"/>
       <w:r>
         <w:t>»</w:t>
       </w:r>
@@ -10826,12 +11139,14 @@
       <w:r>
         <w:t>.</w:t>
       </w:r>
+      <w:proofErr w:type="spellStart"/>
       <w:r>
         <w:rPr>
           <w:lang w:val="en-US"/>
         </w:rPr>
         <w:t>py</w:t>
       </w:r>
+      <w:proofErr w:type="spellEnd"/>
       <w:r>
         <w:t>»,</w:t>
       </w:r>
@@ -10853,12 +11168,14 @@
       <w:r>
         <w:t>.</w:t>
       </w:r>
+      <w:proofErr w:type="spellStart"/>
       <w:r>
         <w:rPr>
           <w:lang w:val="en-US"/>
         </w:rPr>
         <w:t>py</w:t>
       </w:r>
+      <w:proofErr w:type="spellEnd"/>
       <w:r>
         <w:t>» и «</w:t>
       </w:r>
@@ -10874,12 +11191,14 @@
       <w:r>
         <w:t>.</w:t>
       </w:r>
+      <w:proofErr w:type="spellStart"/>
       <w:r>
         <w:rPr>
           <w:lang w:val="en-US"/>
         </w:rPr>
         <w:t>py</w:t>
       </w:r>
+      <w:proofErr w:type="spellEnd"/>
       <w:r>
         <w:t>»</w:t>
       </w:r>
@@ -10913,12 +11232,14 @@
       <w:r>
         <w:t>1.</w:t>
       </w:r>
+      <w:proofErr w:type="spellStart"/>
       <w:r>
         <w:rPr>
           <w:lang w:val="en-US"/>
         </w:rPr>
         <w:t>py</w:t>
       </w:r>
+      <w:proofErr w:type="spellEnd"/>
       <w:r>
         <w:t xml:space="preserve">» </w:t>
       </w:r>
@@ -10994,12 +11315,14 @@
       <w:r>
         <w:t>2.</w:t>
       </w:r>
+      <w:proofErr w:type="spellStart"/>
       <w:r>
         <w:rPr>
           <w:lang w:val="en-US"/>
         </w:rPr>
         <w:t>py</w:t>
       </w:r>
+      <w:proofErr w:type="spellEnd"/>
       <w:r>
         <w:t xml:space="preserve">» </w:t>
       </w:r>
@@ -11064,12 +11387,14 @@
       <w:r>
         <w:t>3.</w:t>
       </w:r>
+      <w:proofErr w:type="spellStart"/>
       <w:r>
         <w:rPr>
           <w:lang w:val="en-US"/>
         </w:rPr>
         <w:t>py</w:t>
       </w:r>
+      <w:proofErr w:type="spellEnd"/>
       <w:r>
         <w:t xml:space="preserve">» </w:t>
       </w:r>
@@ -11575,12 +11900,14 @@
       <w:r>
         <w:t>1.</w:t>
       </w:r>
+      <w:proofErr w:type="spellStart"/>
       <w:r>
         <w:rPr>
           <w:lang w:val="en-US"/>
         </w:rPr>
         <w:t>py</w:t>
       </w:r>
+      <w:proofErr w:type="spellEnd"/>
       <w:r>
         <w:t xml:space="preserve">», результаты запуска представлены на </w:t>
       </w:r>
@@ -11778,12 +12105,14 @@
       <w:r>
         <w:t xml:space="preserve"> – «</w:t>
       </w:r>
+      <w:proofErr w:type="spellStart"/>
       <w:r>
         <w:rPr>
           <w:lang w:val="en-US"/>
         </w:rPr>
         <w:t>htop</w:t>
       </w:r>
+      <w:proofErr w:type="spellEnd"/>
       <w:r>
         <w:t>»</w:t>
       </w:r>
@@ -11805,12 +12134,14 @@
       <w:r>
         <w:t>1.</w:t>
       </w:r>
+      <w:proofErr w:type="spellStart"/>
       <w:r>
         <w:rPr>
           <w:lang w:val="en-US"/>
         </w:rPr>
         <w:t>py</w:t>
       </w:r>
+      <w:proofErr w:type="spellEnd"/>
       <w:r>
         <w:t>»</w:t>
       </w:r>
@@ -12035,7 +12366,7 @@
         </w:rPr>
         <w:lastRenderedPageBreak/>
         <w:drawing>
-          <wp:inline distT="0" distB="0" distL="0" distR="0" wp14:anchorId="6A83E500" wp14:editId="0F1F42E6">
+          <wp:inline distT="0" distB="0" distL="0" distR="0" wp14:anchorId="6A83E500" wp14:editId="5BA28D10">
             <wp:extent cx="5852160" cy="1312474"/>
             <wp:effectExtent l="0" t="0" r="0" b="2540"/>
             <wp:docPr id="228498495" name="Рисунок 92" descr="Изображение выглядит как текст, снимок экрана, Шрифт, число&#10;&#10;Содержимое, созданное искусственным интеллектом, может быть неверным."/>
@@ -12247,12 +12578,14 @@
       <w:r>
         <w:t>.</w:t>
       </w:r>
+      <w:proofErr w:type="spellStart"/>
       <w:r>
         <w:rPr>
           <w:lang w:val="en-US"/>
         </w:rPr>
         <w:t>py</w:t>
       </w:r>
+      <w:proofErr w:type="spellEnd"/>
       <w:r>
         <w:t>» (</w:t>
       </w:r>
@@ -12546,12 +12879,14 @@
         </w:rPr>
         <w:t>«</w:t>
       </w:r>
+      <w:proofErr w:type="spellStart"/>
       <w:r>
         <w:rPr>
           <w:lang w:val="en-US"/>
         </w:rPr>
         <w:t>htop</w:t>
       </w:r>
+      <w:proofErr w:type="spellEnd"/>
       <w:r>
         <w:rPr>
           <w:lang w:val="en-US"/>
@@ -12800,7 +13135,7 @@
           <w:noProof/>
         </w:rPr>
         <w:drawing>
-          <wp:inline distT="0" distB="0" distL="0" distR="0" wp14:anchorId="21F65748" wp14:editId="5672D9ED">
+          <wp:inline distT="0" distB="0" distL="0" distR="0" wp14:anchorId="21F65748" wp14:editId="4D29E77D">
             <wp:extent cx="5899785" cy="1311262"/>
             <wp:effectExtent l="0" t="0" r="5715" b="3810"/>
             <wp:docPr id="1501985956" name="Рисунок 95" descr="Изображение выглядит как текст, Шрифт, снимок экрана, число&#10;&#10;Содержимое, созданное искусственным интеллектом, может быть неверным."/>
@@ -13006,12 +13341,14 @@
       <w:r>
         <w:t>.</w:t>
       </w:r>
+      <w:proofErr w:type="spellStart"/>
       <w:r>
         <w:rPr>
           <w:lang w:val="en-US"/>
         </w:rPr>
         <w:t>py</w:t>
       </w:r>
+      <w:proofErr w:type="spellEnd"/>
       <w:r>
         <w:t xml:space="preserve">» и оценим результаты, приведенные на </w:t>
       </w:r>
@@ -13292,7 +13629,21 @@
         <w:rPr>
           <w:lang w:val="en-US"/>
         </w:rPr>
-        <w:t xml:space="preserve">«htop» </w:t>
+        <w:t>«</w:t>
+      </w:r>
+      <w:proofErr w:type="spellStart"/>
+      <w:r>
+        <w:rPr>
+          <w:lang w:val="en-US"/>
+        </w:rPr>
+        <w:t>htop</w:t>
+      </w:r>
+      <w:proofErr w:type="spellEnd"/>
+      <w:r>
+        <w:rPr>
+          <w:lang w:val="en-US"/>
+        </w:rPr>
+        <w:t xml:space="preserve">» </w:t>
       </w:r>
       <w:r>
         <w:t>запуска</w:t>
@@ -13524,7 +13875,7 @@
         </w:rPr>
         <w:lastRenderedPageBreak/>
         <w:drawing>
-          <wp:inline distT="0" distB="0" distL="0" distR="0" wp14:anchorId="70F4A445" wp14:editId="56C81FA5">
+          <wp:inline distT="0" distB="0" distL="0" distR="0" wp14:anchorId="70F4A445" wp14:editId="515BE340">
             <wp:extent cx="5928360" cy="1312235"/>
             <wp:effectExtent l="0" t="0" r="0" b="2540"/>
             <wp:docPr id="1194285705" name="Рисунок 98" descr="Изображение выглядит как текст, снимок экрана, Шрифт, число&#10;&#10;Содержимое, созданное искусственным интеллектом, может быть неверным."/>
@@ -13727,12 +14078,14 @@
       <w:r>
         <w:t>.</w:t>
       </w:r>
+      <w:proofErr w:type="spellStart"/>
       <w:r>
         <w:rPr>
           <w:lang w:val="en-US"/>
         </w:rPr>
         <w:t>js</w:t>
       </w:r>
+      <w:proofErr w:type="spellEnd"/>
       <w:r>
         <w:t>» и «</w:t>
       </w:r>
@@ -13796,9 +14149,11 @@
       <w:r>
         <w:t>«</w:t>
       </w:r>
+      <w:proofErr w:type="spellStart"/>
       <w:r>
         <w:t>Axios</w:t>
       </w:r>
+      <w:proofErr w:type="spellEnd"/>
       <w:r>
         <w:t>»</w:t>
       </w:r>
@@ -13809,8 +14164,13 @@
         <w:t>«</w:t>
       </w:r>
       <w:r>
-        <w:t>Basic Auth</w:t>
-      </w:r>
+        <w:t xml:space="preserve">Basic </w:t>
+      </w:r>
+      <w:proofErr w:type="spellStart"/>
+      <w:r>
+        <w:t>Auth</w:t>
+      </w:r>
+      <w:proofErr w:type="spellEnd"/>
       <w:r>
         <w:t>»</w:t>
       </w:r>
@@ -13847,9 +14207,11 @@
       <w:r>
         <w:t>«</w:t>
       </w:r>
+      <w:proofErr w:type="spellStart"/>
       <w:r>
         <w:t>localStorage</w:t>
       </w:r>
+      <w:proofErr w:type="spellEnd"/>
       <w:r>
         <w:t>»</w:t>
       </w:r>
@@ -13868,9 +14230,11 @@
       <w:r>
         <w:t>«</w:t>
       </w:r>
+      <w:proofErr w:type="spellStart"/>
       <w:r>
         <w:t>EntitySection.jsx</w:t>
       </w:r>
+      <w:proofErr w:type="spellEnd"/>
       <w:r>
         <w:t>»</w:t>
       </w:r>
@@ -13886,9 +14250,11 @@
       <w:r>
         <w:t>«</w:t>
       </w:r>
+      <w:proofErr w:type="spellStart"/>
       <w:r>
         <w:t>React</w:t>
       </w:r>
+      <w:proofErr w:type="spellEnd"/>
       <w:r>
         <w:t>»</w:t>
       </w:r>
@@ -13919,9 +14285,11 @@
       <w:r>
         <w:t>«</w:t>
       </w:r>
+      <w:proofErr w:type="spellStart"/>
       <w:r>
         <w:t>IndicationChart.jsx</w:t>
       </w:r>
+      <w:proofErr w:type="spellEnd"/>
       <w:r>
         <w:t>»</w:t>
       </w:r>
@@ -13937,9 +14305,11 @@
       <w:r>
         <w:t>«</w:t>
       </w:r>
+      <w:proofErr w:type="spellStart"/>
       <w:r>
         <w:t>Recharts</w:t>
       </w:r>
+      <w:proofErr w:type="spellEnd"/>
       <w:r>
         <w:t>»</w:t>
       </w:r>
@@ -13976,9 +14346,11 @@
       <w:r>
         <w:t>«</w:t>
       </w:r>
+      <w:proofErr w:type="spellStart"/>
       <w:r>
         <w:t>React</w:t>
       </w:r>
+      <w:proofErr w:type="spellEnd"/>
       <w:r>
         <w:t>»</w:t>
       </w:r>
@@ -13997,9 +14369,11 @@
       <w:r>
         <w:t>«</w:t>
       </w:r>
+      <w:proofErr w:type="spellStart"/>
       <w:r>
         <w:t>Login.jsx</w:t>
       </w:r>
+      <w:proofErr w:type="spellEnd"/>
       <w:r>
         <w:t>»</w:t>
       </w:r>
@@ -14016,8 +14390,13 @@
         <w:t>«</w:t>
       </w:r>
       <w:r>
-        <w:t>Basic Auth</w:t>
-      </w:r>
+        <w:t xml:space="preserve">Basic </w:t>
+      </w:r>
+      <w:proofErr w:type="spellStart"/>
+      <w:r>
+        <w:t>Auth</w:t>
+      </w:r>
+      <w:proofErr w:type="spellEnd"/>
       <w:r>
         <w:t>»</w:t>
       </w:r>
@@ -14036,9 +14415,11 @@
       <w:r>
         <w:t>«</w:t>
       </w:r>
+      <w:proofErr w:type="spellStart"/>
       <w:r>
         <w:t>IndicationsWithChart.jsx</w:t>
       </w:r>
+      <w:proofErr w:type="spellEnd"/>
       <w:r>
         <w:t>»</w:t>
       </w:r>
@@ -14076,9 +14457,11 @@
         <w:lastRenderedPageBreak/>
         <w:t>«</w:t>
       </w:r>
+      <w:proofErr w:type="spellStart"/>
       <w:r>
         <w:t>Dashboard.jsx</w:t>
       </w:r>
+      <w:proofErr w:type="spellEnd"/>
       <w:r>
         <w:t>»</w:t>
       </w:r>
@@ -14373,7 +14756,7 @@
         </w:rPr>
         <w:lastRenderedPageBreak/>
         <w:drawing>
-          <wp:inline distT="0" distB="0" distL="0" distR="0" wp14:anchorId="62701E73" wp14:editId="3747C11C">
+          <wp:inline distT="0" distB="0" distL="0" distR="0" wp14:anchorId="62701E73" wp14:editId="6498B4C5">
             <wp:extent cx="5775960" cy="1510797"/>
             <wp:effectExtent l="0" t="0" r="0" b="0"/>
             <wp:docPr id="238992373" name="Рисунок 100" descr="Изображение выглядит как текст, линия, снимок экрана&#10;&#10;Содержимое, созданное искусственным интеллектом, может быть неверным."/>
@@ -14464,7 +14847,7 @@
           <w:noProof/>
         </w:rPr>
         <w:drawing>
-          <wp:inline distT="0" distB="0" distL="0" distR="0" wp14:anchorId="7F605B32" wp14:editId="4E0BD719">
+          <wp:inline distT="0" distB="0" distL="0" distR="0" wp14:anchorId="7F605B32" wp14:editId="0D828E45">
             <wp:extent cx="5861685" cy="2371616"/>
             <wp:effectExtent l="0" t="0" r="5715" b="0"/>
             <wp:docPr id="1154297801" name="Рисунок 101" descr="Изображение выглядит как текст, число, Шрифт, снимок экрана&#10;&#10;Содержимое, созданное искусственным интеллектом, может быть неверным."/>
@@ -14555,7 +14938,7 @@
           <w:noProof/>
         </w:rPr>
         <w:drawing>
-          <wp:inline distT="0" distB="0" distL="0" distR="0" wp14:anchorId="16A733CC" wp14:editId="115D9438">
+          <wp:inline distT="0" distB="0" distL="0" distR="0" wp14:anchorId="16A733CC" wp14:editId="214C771E">
             <wp:extent cx="5814060" cy="2946001"/>
             <wp:effectExtent l="0" t="0" r="0" b="6985"/>
             <wp:docPr id="1699750590" name="Рисунок 103" descr="Изображение выглядит как текст, снимок экрана, число, программное обеспечение&#10;&#10;Содержимое, созданное искусственным интеллектом, может быть неверным."/>
@@ -14647,7 +15030,7 @@
         </w:rPr>
         <w:lastRenderedPageBreak/>
         <w:drawing>
-          <wp:inline distT="0" distB="0" distL="0" distR="0" wp14:anchorId="02F0CAAF" wp14:editId="2C1088D1">
+          <wp:inline distT="0" distB="0" distL="0" distR="0" wp14:anchorId="02F0CAAF" wp14:editId="17F4B18F">
             <wp:extent cx="5852160" cy="2566551"/>
             <wp:effectExtent l="0" t="0" r="0" b="5715"/>
             <wp:docPr id="151972444" name="Рисунок 102" descr="Изображение выглядит как текст, снимок экрана, линия, График&#10;&#10;Содержимое, созданное искусственным интеллектом, может быть неверным."/>
@@ -14748,17 +15131,2521 @@
       <w:pPr>
         <w:pStyle w:val="a2"/>
       </w:pPr>
+      <w:r>
+        <w:t>Для начала загрузим проект на «</w:t>
+      </w:r>
+      <w:r>
+        <w:rPr>
+          <w:lang w:val="en-US"/>
+        </w:rPr>
+        <w:t>GitHub</w:t>
+      </w:r>
+      <w:r>
+        <w:t xml:space="preserve">», после чего получим результат, приведенный на </w:t>
+      </w:r>
+      <w:r>
+        <w:fldChar w:fldCharType="begin"/>
+      </w:r>
+      <w:r>
+        <w:instrText xml:space="preserve"> REF _Ref217607179 \h </w:instrText>
+      </w:r>
+      <w:r>
+        <w:fldChar w:fldCharType="separate"/>
+      </w:r>
+      <w:r>
+        <w:t xml:space="preserve">рисунок </w:t>
+      </w:r>
+      <w:r>
+        <w:rPr>
+          <w:noProof/>
+        </w:rPr>
+        <w:t>2</w:t>
+      </w:r>
+      <w:r>
+        <w:t>.</w:t>
+      </w:r>
+      <w:r>
+        <w:rPr>
+          <w:noProof/>
+        </w:rPr>
+        <w:t>50</w:t>
+      </w:r>
+      <w:r>
+        <w:fldChar w:fldCharType="end"/>
+      </w:r>
+      <w:r>
+        <w:t>.</w:t>
+      </w:r>
     </w:p>
     <w:p>
       <w:pPr>
+        <w:pStyle w:val="a2"/>
+        <w:jc w:val="center"/>
+      </w:pPr>
+      <w:r>
+        <w:drawing>
+          <wp:inline distT="0" distB="0" distL="0" distR="0" wp14:anchorId="0BFA0B34" wp14:editId="1E31D369">
+            <wp:extent cx="5730116" cy="1362498"/>
+            <wp:effectExtent l="0" t="0" r="4445" b="9525"/>
+            <wp:docPr id="1416883065" name="Рисунок 1" descr="Изображение выглядит как текст, Шрифт, линия, число&#10;&#10;Содержимое, созданное искусственным интеллектом, может быть неверным."/>
+            <wp:cNvGraphicFramePr>
+              <a:graphicFrameLocks xmlns:a="http://schemas.openxmlformats.org/drawingml/2006/main" noChangeAspect="1"/>
+            </wp:cNvGraphicFramePr>
+            <a:graphic xmlns:a="http://schemas.openxmlformats.org/drawingml/2006/main">
+              <a:graphicData uri="http://schemas.openxmlformats.org/drawingml/2006/picture">
+                <pic:pic xmlns:pic="http://schemas.openxmlformats.org/drawingml/2006/picture">
+                  <pic:nvPicPr>
+                    <pic:cNvPr id="1416883065" name="Рисунок 1" descr="Изображение выглядит как текст, Шрифт, линия, число&#10;&#10;Содержимое, созданное искусственным интеллектом, может быть неверным."/>
+                    <pic:cNvPicPr/>
+                  </pic:nvPicPr>
+                  <pic:blipFill>
+                    <a:blip r:embed="rId59"/>
+                    <a:stretch>
+                      <a:fillRect/>
+                    </a:stretch>
+                  </pic:blipFill>
+                  <pic:spPr>
+                    <a:xfrm>
+                      <a:off x="0" y="0"/>
+                      <a:ext cx="5738210" cy="1364423"/>
+                    </a:xfrm>
+                    <a:prstGeom prst="rect">
+                      <a:avLst/>
+                    </a:prstGeom>
+                  </pic:spPr>
+                </pic:pic>
+              </a:graphicData>
+            </a:graphic>
+          </wp:inline>
+        </w:drawing>
+      </w:r>
+    </w:p>
+    <w:p>
+      <w:pPr>
+        <w:pStyle w:val="ab"/>
+      </w:pPr>
+      <w:bookmarkStart w:id="56" w:name="_Ref217607179"/>
+      <w:r>
+        <w:t xml:space="preserve">Рисунок </w:t>
+      </w:r>
+      <w:fldSimple w:instr=" STYLEREF 1 \s ">
+        <w:r>
+          <w:rPr>
+            <w:noProof/>
+          </w:rPr>
+          <w:t>2</w:t>
+        </w:r>
+      </w:fldSimple>
+      <w:r>
+        <w:t>.</w:t>
+      </w:r>
+      <w:fldSimple w:instr=" SEQ Рисунок \* ARABIC \s 1 ">
+        <w:r>
+          <w:rPr>
+            <w:noProof/>
+          </w:rPr>
+          <w:t>50</w:t>
+        </w:r>
+      </w:fldSimple>
+      <w:bookmarkEnd w:id="56"/>
+      <w:r>
+        <w:t xml:space="preserve"> – Проект в «</w:t>
+      </w:r>
+      <w:r>
+        <w:rPr>
+          <w:lang w:val="en-US"/>
+        </w:rPr>
+        <w:t>GitHub</w:t>
+      </w:r>
+      <w:r>
+        <w:t>»</w:t>
+      </w:r>
+    </w:p>
+    <w:p>
+      <w:pPr>
+        <w:pStyle w:val="a2"/>
+      </w:pPr>
+      <w:r>
+        <w:t xml:space="preserve">Теперь развернем и запустим серверную часть программы. </w:t>
+      </w:r>
+      <w:r>
+        <w:t xml:space="preserve">Для запуска приложения в </w:t>
+      </w:r>
+      <w:r>
+        <w:t>«</w:t>
+      </w:r>
+      <w:proofErr w:type="spellStart"/>
+      <w:r>
+        <w:t>production</w:t>
+      </w:r>
+      <w:proofErr w:type="spellEnd"/>
+      <w:r>
+        <w:t>»</w:t>
+      </w:r>
+      <w:r>
+        <w:t xml:space="preserve"> (продуктивном, рабочем) режиме необходима настройка дополнительной инфраструктуры на сервере. В первую очередь встроенный веб-сервер приложения </w:t>
+      </w:r>
+      <w:r>
+        <w:t>не</w:t>
+      </w:r>
+      <w:r>
+        <w:t xml:space="preserve"> должен использоваться напрямую, так как, как правило, данные веб-сервера не соответствуют требованиям безопасности. Таким образом, запросы к </w:t>
+      </w:r>
+      <w:r>
+        <w:t>«</w:t>
+      </w:r>
+      <w:r>
+        <w:t>REST API</w:t>
+      </w:r>
+      <w:r>
+        <w:t>»</w:t>
+      </w:r>
+      <w:r>
+        <w:t xml:space="preserve"> должны перенаправляться (</w:t>
+      </w:r>
+      <w:proofErr w:type="spellStart"/>
+      <w:r>
+        <w:t>проксироваться</w:t>
+      </w:r>
+      <w:proofErr w:type="spellEnd"/>
+      <w:r>
+        <w:t xml:space="preserve">) через </w:t>
+      </w:r>
+      <w:r>
+        <w:t>веб-сервер</w:t>
+      </w:r>
+      <w:r>
+        <w:t xml:space="preserve"> специального назначения. Одним из таких веб-серверов является </w:t>
+      </w:r>
+      <w:r>
+        <w:t>«</w:t>
+      </w:r>
+      <w:proofErr w:type="spellStart"/>
+      <w:r>
+        <w:t>Nginx</w:t>
+      </w:r>
+      <w:proofErr w:type="spellEnd"/>
+      <w:r>
+        <w:t xml:space="preserve">», на </w:t>
+      </w:r>
+      <w:r>
+        <w:fldChar w:fldCharType="begin"/>
+      </w:r>
+      <w:r>
+        <w:instrText xml:space="preserve"> REF _Ref217641745 \h </w:instrText>
+      </w:r>
+      <w:r>
+        <w:fldChar w:fldCharType="separate"/>
+      </w:r>
+      <w:r>
+        <w:t xml:space="preserve">рисунке </w:t>
+      </w:r>
+      <w:r>
+        <w:rPr>
+          <w:noProof/>
+        </w:rPr>
+        <w:t>2</w:t>
+      </w:r>
+      <w:r>
+        <w:t>.</w:t>
+      </w:r>
+      <w:r>
+        <w:rPr>
+          <w:noProof/>
+        </w:rPr>
+        <w:t>51</w:t>
+      </w:r>
+      <w:r>
+        <w:fldChar w:fldCharType="end"/>
+      </w:r>
+      <w:r>
+        <w:t xml:space="preserve"> представлена типовая схема его использования в качестве прокси-сервера.</w:t>
+      </w:r>
+    </w:p>
+    <w:p>
+      <w:pPr>
+        <w:pStyle w:val="a2"/>
+        <w:jc w:val="center"/>
+      </w:pPr>
+      <w:r>
+        <w:lastRenderedPageBreak/>
+        <w:drawing>
+          <wp:inline distT="0" distB="0" distL="0" distR="0" wp14:anchorId="7DE63BA4" wp14:editId="048B112C">
+            <wp:extent cx="5915851" cy="3172268"/>
+            <wp:effectExtent l="0" t="0" r="8890" b="9525"/>
+            <wp:docPr id="1395620004" name="Рисунок 1"/>
+            <wp:cNvGraphicFramePr>
+              <a:graphicFrameLocks xmlns:a="http://schemas.openxmlformats.org/drawingml/2006/main" noChangeAspect="1"/>
+            </wp:cNvGraphicFramePr>
+            <a:graphic xmlns:a="http://schemas.openxmlformats.org/drawingml/2006/main">
+              <a:graphicData uri="http://schemas.openxmlformats.org/drawingml/2006/picture">
+                <pic:pic xmlns:pic="http://schemas.openxmlformats.org/drawingml/2006/picture">
+                  <pic:nvPicPr>
+                    <pic:cNvPr id="1395620004" name=""/>
+                    <pic:cNvPicPr/>
+                  </pic:nvPicPr>
+                  <pic:blipFill>
+                    <a:blip r:embed="rId60"/>
+                    <a:stretch>
+                      <a:fillRect/>
+                    </a:stretch>
+                  </pic:blipFill>
+                  <pic:spPr>
+                    <a:xfrm>
+                      <a:off x="0" y="0"/>
+                      <a:ext cx="5915851" cy="3172268"/>
+                    </a:xfrm>
+                    <a:prstGeom prst="rect">
+                      <a:avLst/>
+                    </a:prstGeom>
+                  </pic:spPr>
+                </pic:pic>
+              </a:graphicData>
+            </a:graphic>
+          </wp:inline>
+        </w:drawing>
+      </w:r>
+    </w:p>
+    <w:p>
+      <w:pPr>
+        <w:pStyle w:val="ab"/>
+      </w:pPr>
+      <w:bookmarkStart w:id="57" w:name="_Ref217641745"/>
+      <w:r>
+        <w:t xml:space="preserve">Рисунок </w:t>
+      </w:r>
+      <w:fldSimple w:instr=" STYLEREF 1 \s ">
+        <w:r>
+          <w:rPr>
+            <w:noProof/>
+          </w:rPr>
+          <w:t>2</w:t>
+        </w:r>
+      </w:fldSimple>
+      <w:r>
+        <w:t>.</w:t>
+      </w:r>
+      <w:fldSimple w:instr=" SEQ Рисунок \* ARABIC \s 1 ">
+        <w:r>
+          <w:rPr>
+            <w:noProof/>
+          </w:rPr>
+          <w:t>51</w:t>
+        </w:r>
+      </w:fldSimple>
+      <w:bookmarkEnd w:id="57"/>
+      <w:r>
+        <w:t xml:space="preserve"> – Схема использования «</w:t>
+      </w:r>
+      <w:proofErr w:type="spellStart"/>
+      <w:r>
+        <w:t>Nginx</w:t>
+      </w:r>
+      <w:proofErr w:type="spellEnd"/>
+      <w:r>
+        <w:t>»</w:t>
+      </w:r>
+    </w:p>
+    <w:p>
+      <w:pPr>
+        <w:pStyle w:val="a2"/>
+      </w:pPr>
+      <w:r>
+        <w:t xml:space="preserve">Для реализации данной схемы взаимодействия устанавливаем </w:t>
+      </w:r>
+      <w:r>
+        <w:t>«</w:t>
+      </w:r>
+      <w:proofErr w:type="spellStart"/>
+      <w:r>
+        <w:t>Nginx</w:t>
+      </w:r>
+      <w:proofErr w:type="spellEnd"/>
+      <w:r>
+        <w:t>»</w:t>
+      </w:r>
+      <w:r>
+        <w:t xml:space="preserve">, предварительно остановив веб-сервер </w:t>
+      </w:r>
+      <w:r>
+        <w:t>«</w:t>
+      </w:r>
+      <w:r>
+        <w:t>Apache</w:t>
+      </w:r>
+      <w:r>
+        <w:t>»</w:t>
+      </w:r>
+      <w:r>
+        <w:t>, чтобы избежать конфликта доступа на порт 80</w:t>
+      </w:r>
+      <w:r>
+        <w:t>. Выполняем</w:t>
+      </w:r>
+      <w:r>
+        <w:t xml:space="preserve"> </w:t>
+      </w:r>
+      <w:r>
+        <w:t>это</w:t>
+      </w:r>
+      <w:r>
+        <w:t xml:space="preserve"> </w:t>
+      </w:r>
+      <w:r>
+        <w:t>командами</w:t>
+      </w:r>
+      <w:r>
+        <w:t xml:space="preserve"> «</w:t>
+      </w:r>
+      <w:proofErr w:type="spellStart"/>
+      <w:r>
+        <w:rPr>
+          <w:lang w:val="en-US"/>
+        </w:rPr>
+        <w:t>systemctl</w:t>
+      </w:r>
+      <w:proofErr w:type="spellEnd"/>
+      <w:r>
+        <w:t xml:space="preserve"> </w:t>
+      </w:r>
+      <w:r>
+        <w:rPr>
+          <w:lang w:val="en-US"/>
+        </w:rPr>
+        <w:t>stop</w:t>
+      </w:r>
+      <w:r>
+        <w:t xml:space="preserve"> </w:t>
+      </w:r>
+      <w:proofErr w:type="spellStart"/>
+      <w:r>
+        <w:rPr>
+          <w:lang w:val="en-US"/>
+        </w:rPr>
+        <w:t>apache</w:t>
+      </w:r>
+      <w:proofErr w:type="spellEnd"/>
+      <w:r>
+        <w:t>2</w:t>
+      </w:r>
+      <w:r>
+        <w:t xml:space="preserve">» </w:t>
+      </w:r>
+      <w:r>
+        <w:t>и</w:t>
+      </w:r>
+      <w:r>
+        <w:t xml:space="preserve"> «</w:t>
+      </w:r>
+      <w:proofErr w:type="spellStart"/>
+      <w:r>
+        <w:rPr>
+          <w:lang w:val="en-US"/>
+        </w:rPr>
+        <w:t>systemctl</w:t>
+      </w:r>
+      <w:proofErr w:type="spellEnd"/>
+      <w:r>
+        <w:t xml:space="preserve"> </w:t>
+      </w:r>
+      <w:r>
+        <w:rPr>
+          <w:lang w:val="en-US"/>
+        </w:rPr>
+        <w:t>disable</w:t>
+      </w:r>
+      <w:r>
+        <w:t xml:space="preserve"> </w:t>
+      </w:r>
+      <w:proofErr w:type="spellStart"/>
+      <w:r>
+        <w:rPr>
+          <w:lang w:val="en-US"/>
+        </w:rPr>
+        <w:t>apache</w:t>
+      </w:r>
+      <w:proofErr w:type="spellEnd"/>
+      <w:r>
+        <w:t>2</w:t>
+      </w:r>
+      <w:r>
+        <w:t xml:space="preserve">», </w:t>
+      </w:r>
+      <w:r>
+        <w:t>а</w:t>
+      </w:r>
+      <w:r>
+        <w:t xml:space="preserve"> </w:t>
+      </w:r>
+      <w:r>
+        <w:t>затем с помощью «</w:t>
+      </w:r>
+      <w:proofErr w:type="spellStart"/>
+      <w:r>
+        <w:t>systemctl</w:t>
+      </w:r>
+      <w:proofErr w:type="spellEnd"/>
+      <w:r>
+        <w:t xml:space="preserve"> </w:t>
+      </w:r>
+      <w:r>
+        <w:rPr>
+          <w:lang w:val="en-US"/>
+        </w:rPr>
+        <w:t>status</w:t>
+      </w:r>
+      <w:r>
+        <w:t xml:space="preserve"> apache2</w:t>
+      </w:r>
+      <w:r>
+        <w:t>» проверяем статус «</w:t>
+      </w:r>
+      <w:r>
+        <w:t>Apache</w:t>
+      </w:r>
+      <w:r>
+        <w:t>», который должен быть «</w:t>
+      </w:r>
+      <w:r>
+        <w:rPr>
+          <w:lang w:val="en-US"/>
+        </w:rPr>
+        <w:t>disabled</w:t>
+      </w:r>
+      <w:r>
+        <w:t xml:space="preserve">», как на </w:t>
+      </w:r>
+      <w:r>
+        <w:fldChar w:fldCharType="begin"/>
+      </w:r>
+      <w:r>
+        <w:instrText xml:space="preserve"> REF _Ref217642293 \h </w:instrText>
+      </w:r>
+      <w:r>
+        <w:fldChar w:fldCharType="separate"/>
+      </w:r>
+      <w:r>
+        <w:t>р</w:t>
+      </w:r>
+      <w:r>
+        <w:t>исунк</w:t>
+      </w:r>
+      <w:r>
+        <w:t>е</w:t>
+      </w:r>
+      <w:r>
+        <w:t xml:space="preserve"> </w:t>
+      </w:r>
+      <w:r>
+        <w:rPr>
+          <w:noProof/>
+        </w:rPr>
+        <w:t>2</w:t>
+      </w:r>
+      <w:r>
+        <w:t>.</w:t>
+      </w:r>
+      <w:r>
+        <w:rPr>
+          <w:noProof/>
+        </w:rPr>
+        <w:t>52</w:t>
+      </w:r>
+      <w:r>
+        <w:fldChar w:fldCharType="end"/>
+      </w:r>
+      <w:r>
+        <w:t>.</w:t>
+      </w:r>
+    </w:p>
+    <w:p>
+      <w:pPr>
+        <w:pStyle w:val="a2"/>
+        <w:jc w:val="center"/>
+      </w:pPr>
+      <w:r>
+        <w:rPr>
+          <w:noProof/>
+        </w:rPr>
+        <w:drawing>
+          <wp:inline distT="0" distB="0" distL="0" distR="0" wp14:anchorId="2CF24FCC" wp14:editId="63B01D2F">
+            <wp:extent cx="5952702" cy="525609"/>
+            <wp:effectExtent l="0" t="0" r="0" b="8255"/>
+            <wp:docPr id="88195957" name="Рисунок 1"/>
+            <wp:cNvGraphicFramePr>
+              <a:graphicFrameLocks xmlns:a="http://schemas.openxmlformats.org/drawingml/2006/main" noChangeAspect="1"/>
+            </wp:cNvGraphicFramePr>
+            <a:graphic xmlns:a="http://schemas.openxmlformats.org/drawingml/2006/main">
+              <a:graphicData uri="http://schemas.openxmlformats.org/drawingml/2006/picture">
+                <pic:pic xmlns:pic="http://schemas.openxmlformats.org/drawingml/2006/picture">
+                  <pic:nvPicPr>
+                    <pic:cNvPr id="88195957" name=""/>
+                    <pic:cNvPicPr/>
+                  </pic:nvPicPr>
+                  <pic:blipFill>
+                    <a:blip r:embed="rId61"/>
+                    <a:stretch>
+                      <a:fillRect/>
+                    </a:stretch>
+                  </pic:blipFill>
+                  <pic:spPr>
+                    <a:xfrm>
+                      <a:off x="0" y="0"/>
+                      <a:ext cx="6035665" cy="532934"/>
+                    </a:xfrm>
+                    <a:prstGeom prst="rect">
+                      <a:avLst/>
+                    </a:prstGeom>
+                  </pic:spPr>
+                </pic:pic>
+              </a:graphicData>
+            </a:graphic>
+          </wp:inline>
+        </w:drawing>
+      </w:r>
+    </w:p>
+    <w:p>
+      <w:pPr>
+        <w:pStyle w:val="ab"/>
+      </w:pPr>
+      <w:bookmarkStart w:id="58" w:name="_Ref217642293"/>
+      <w:r>
+        <w:t xml:space="preserve">Рисунок </w:t>
+      </w:r>
+      <w:fldSimple w:instr=" STYLEREF 1 \s ">
+        <w:r>
+          <w:rPr>
+            <w:noProof/>
+          </w:rPr>
+          <w:t>2</w:t>
+        </w:r>
+      </w:fldSimple>
+      <w:r>
+        <w:t>.</w:t>
+      </w:r>
+      <w:fldSimple w:instr=" SEQ Рисунок \* ARABIC \s 1 ">
+        <w:r>
+          <w:rPr>
+            <w:noProof/>
+          </w:rPr>
+          <w:t>52</w:t>
+        </w:r>
+      </w:fldSimple>
+      <w:bookmarkEnd w:id="58"/>
+      <w:r>
+        <w:t xml:space="preserve"> – Статус «</w:t>
+      </w:r>
+      <w:r>
+        <w:rPr>
+          <w:lang w:val="en-US"/>
+        </w:rPr>
+        <w:t>Apache</w:t>
+      </w:r>
+      <w:r>
+        <w:t>»</w:t>
+      </w:r>
+    </w:p>
+    <w:p>
+      <w:pPr>
+        <w:pStyle w:val="a2"/>
+      </w:pPr>
+      <w:r>
+        <w:t>Установка</w:t>
+      </w:r>
+      <w:r>
+        <w:t xml:space="preserve"> «</w:t>
+      </w:r>
+      <w:r>
+        <w:rPr>
+          <w:lang w:val="en-US"/>
+        </w:rPr>
+        <w:t>Nginx</w:t>
+      </w:r>
+      <w:r>
+        <w:t xml:space="preserve">» </w:t>
+      </w:r>
+      <w:r>
+        <w:t>выполняется</w:t>
+      </w:r>
+      <w:r>
+        <w:t xml:space="preserve"> </w:t>
+      </w:r>
+      <w:r>
+        <w:t>командой</w:t>
+      </w:r>
+      <w:r>
+        <w:t xml:space="preserve"> «</w:t>
+      </w:r>
+      <w:r>
+        <w:rPr>
+          <w:lang w:val="en-US"/>
+        </w:rPr>
+        <w:t>apt</w:t>
+      </w:r>
+      <w:r>
+        <w:t xml:space="preserve"> </w:t>
+      </w:r>
+      <w:r>
+        <w:rPr>
+          <w:lang w:val="en-US"/>
+        </w:rPr>
+        <w:t>install</w:t>
+      </w:r>
+      <w:r>
+        <w:t xml:space="preserve"> </w:t>
+      </w:r>
+      <w:r>
+        <w:rPr>
+          <w:lang w:val="en-US"/>
+        </w:rPr>
+        <w:t>nginx</w:t>
+      </w:r>
+      <w:r>
+        <w:t xml:space="preserve">», </w:t>
+      </w:r>
+      <w:r>
+        <w:t>после</w:t>
+      </w:r>
+      <w:r>
+        <w:t xml:space="preserve"> </w:t>
+      </w:r>
+      <w:r>
+        <w:t>чего</w:t>
+      </w:r>
+      <w:r>
+        <w:t xml:space="preserve"> </w:t>
+      </w:r>
+      <w:r>
+        <w:t>с</w:t>
+      </w:r>
+      <w:r>
+        <w:t xml:space="preserve"> </w:t>
+      </w:r>
+      <w:r>
+        <w:t>помощью</w:t>
+      </w:r>
+      <w:r>
+        <w:t xml:space="preserve"> </w:t>
+      </w:r>
+      <w:r>
+        <w:t>ввода</w:t>
+      </w:r>
+      <w:r>
+        <w:t xml:space="preserve"> «</w:t>
+      </w:r>
+      <w:r>
+        <w:rPr>
+          <w:lang w:val="en-US"/>
+        </w:rPr>
+        <w:t>nano</w:t>
+      </w:r>
+      <w:r>
+        <w:t xml:space="preserve"> /</w:t>
+      </w:r>
+      <w:proofErr w:type="spellStart"/>
+      <w:r>
+        <w:rPr>
+          <w:lang w:val="en-US"/>
+        </w:rPr>
+        <w:t>etc</w:t>
+      </w:r>
+      <w:proofErr w:type="spellEnd"/>
+      <w:r>
+        <w:t>/</w:t>
+      </w:r>
+      <w:r>
+        <w:rPr>
+          <w:lang w:val="en-US"/>
+        </w:rPr>
+        <w:t>nginx</w:t>
+      </w:r>
+      <w:r>
+        <w:t>/</w:t>
+      </w:r>
+      <w:r>
+        <w:rPr>
+          <w:lang w:val="en-US"/>
+        </w:rPr>
+        <w:t>sites</w:t>
+      </w:r>
+      <w:r>
+        <w:t>-</w:t>
+      </w:r>
+      <w:r>
+        <w:rPr>
+          <w:lang w:val="en-US"/>
+        </w:rPr>
+        <w:t>available</w:t>
+      </w:r>
+      <w:r>
+        <w:t>/</w:t>
+      </w:r>
+      <w:r>
+        <w:rPr>
+          <w:lang w:val="en-US"/>
+        </w:rPr>
+        <w:t>backend</w:t>
+      </w:r>
+      <w:r>
+        <w:t>-</w:t>
+      </w:r>
+      <w:r>
+        <w:rPr>
+          <w:lang w:val="en-US"/>
+        </w:rPr>
+        <w:t>app</w:t>
+      </w:r>
+      <w:r>
+        <w:t>.</w:t>
+      </w:r>
+      <w:r>
+        <w:rPr>
+          <w:lang w:val="en-US"/>
+        </w:rPr>
+        <w:t>conf</w:t>
+      </w:r>
+      <w:r>
+        <w:t xml:space="preserve">» </w:t>
+      </w:r>
+      <w:r>
+        <w:t>создадим</w:t>
+      </w:r>
+      <w:r>
+        <w:t xml:space="preserve"> </w:t>
+      </w:r>
+      <w:r>
+        <w:t>новую</w:t>
+      </w:r>
+      <w:r>
+        <w:t xml:space="preserve"> </w:t>
+      </w:r>
+      <w:r>
+        <w:t>конфигурацию</w:t>
+      </w:r>
+      <w:r>
+        <w:t>,</w:t>
+      </w:r>
+      <w:r>
+        <w:t xml:space="preserve"> приведенную н</w:t>
+      </w:r>
+      <w:r>
+        <w:t xml:space="preserve">а </w:t>
+      </w:r>
+      <w:r>
+        <w:fldChar w:fldCharType="begin"/>
+      </w:r>
+      <w:r>
+        <w:instrText xml:space="preserve"> REF _Ref217643786 \h </w:instrText>
+      </w:r>
+      <w:r>
+        <w:fldChar w:fldCharType="separate"/>
+      </w:r>
+      <w:r>
+        <w:t xml:space="preserve">рисунке </w:t>
+      </w:r>
+      <w:r>
+        <w:rPr>
+          <w:noProof/>
+        </w:rPr>
+        <w:t>2</w:t>
+      </w:r>
+      <w:r>
+        <w:t>.</w:t>
+      </w:r>
+      <w:r>
+        <w:rPr>
+          <w:noProof/>
+        </w:rPr>
+        <w:t>53</w:t>
+      </w:r>
+      <w:r>
+        <w:fldChar w:fldCharType="end"/>
+      </w:r>
+      <w:r>
+        <w:t>.</w:t>
+      </w:r>
+    </w:p>
+    <w:p>
+      <w:pPr>
+        <w:pStyle w:val="a2"/>
+        <w:jc w:val="center"/>
+        <w:rPr>
+          <w:lang w:val="en-US"/>
+        </w:rPr>
+      </w:pPr>
+      <w:r>
+        <w:rPr>
+          <w:lang w:val="en-US"/>
+        </w:rPr>
+        <w:drawing>
+          <wp:inline distT="0" distB="0" distL="0" distR="0" wp14:anchorId="38D338BB" wp14:editId="1E15DB75">
+            <wp:extent cx="5893224" cy="1574733"/>
+            <wp:effectExtent l="0" t="0" r="0" b="6985"/>
+            <wp:docPr id="1064173853" name="Рисунок 1" descr="Изображение выглядит как текст, программное обеспечение, Мультимедийное программное обеспечение, мультимедиа&#10;&#10;Содержимое, созданное искусственным интеллектом, может быть неверным."/>
+            <wp:cNvGraphicFramePr>
+              <a:graphicFrameLocks xmlns:a="http://schemas.openxmlformats.org/drawingml/2006/main" noChangeAspect="1"/>
+            </wp:cNvGraphicFramePr>
+            <a:graphic xmlns:a="http://schemas.openxmlformats.org/drawingml/2006/main">
+              <a:graphicData uri="http://schemas.openxmlformats.org/drawingml/2006/picture">
+                <pic:pic xmlns:pic="http://schemas.openxmlformats.org/drawingml/2006/picture">
+                  <pic:nvPicPr>
+                    <pic:cNvPr id="1064173853" name="Рисунок 1" descr="Изображение выглядит как текст, программное обеспечение, Мультимедийное программное обеспечение, мультимедиа&#10;&#10;Содержимое, созданное искусственным интеллектом, может быть неверным."/>
+                    <pic:cNvPicPr/>
+                  </pic:nvPicPr>
+                  <pic:blipFill>
+                    <a:blip r:embed="rId62"/>
+                    <a:stretch>
+                      <a:fillRect/>
+                    </a:stretch>
+                  </pic:blipFill>
+                  <pic:spPr>
+                    <a:xfrm>
+                      <a:off x="0" y="0"/>
+                      <a:ext cx="5921152" cy="1582196"/>
+                    </a:xfrm>
+                    <a:prstGeom prst="rect">
+                      <a:avLst/>
+                    </a:prstGeom>
+                  </pic:spPr>
+                </pic:pic>
+              </a:graphicData>
+            </a:graphic>
+          </wp:inline>
+        </w:drawing>
+      </w:r>
+    </w:p>
+    <w:p>
+      <w:pPr>
+        <w:pStyle w:val="ab"/>
+        <w:rPr>
+          <w:lang w:val="en-US"/>
+        </w:rPr>
+      </w:pPr>
+      <w:bookmarkStart w:id="59" w:name="_Ref217643786"/>
+      <w:r>
+        <w:lastRenderedPageBreak/>
+        <w:t>Рисунок</w:t>
+      </w:r>
+      <w:r>
+        <w:rPr>
+          <w:lang w:val="en-US"/>
+        </w:rPr>
+        <w:t xml:space="preserve"> </w:t>
+      </w:r>
+      <w:r>
+        <w:rPr>
+          <w:lang w:val="en-US"/>
+        </w:rPr>
+        <w:fldChar w:fldCharType="begin"/>
+      </w:r>
+      <w:r>
+        <w:rPr>
+          <w:lang w:val="en-US"/>
+        </w:rPr>
+        <w:instrText xml:space="preserve"> STYLEREF 1 \s </w:instrText>
+      </w:r>
+      <w:r>
+        <w:rPr>
+          <w:lang w:val="en-US"/>
+        </w:rPr>
+        <w:fldChar w:fldCharType="separate"/>
+      </w:r>
+      <w:r>
+        <w:rPr>
+          <w:noProof/>
+          <w:lang w:val="en-US"/>
+        </w:rPr>
+        <w:t>2</w:t>
+      </w:r>
+      <w:r>
+        <w:rPr>
+          <w:lang w:val="en-US"/>
+        </w:rPr>
+        <w:fldChar w:fldCharType="end"/>
+      </w:r>
+      <w:r>
+        <w:rPr>
+          <w:lang w:val="en-US"/>
+        </w:rPr>
+        <w:t>.</w:t>
+      </w:r>
+      <w:r>
+        <w:rPr>
+          <w:lang w:val="en-US"/>
+        </w:rPr>
+        <w:fldChar w:fldCharType="begin"/>
+      </w:r>
+      <w:r>
+        <w:rPr>
+          <w:lang w:val="en-US"/>
+        </w:rPr>
+        <w:instrText xml:space="preserve"> SEQ Рисунок \* ARABIC \s 1 </w:instrText>
+      </w:r>
+      <w:r>
+        <w:rPr>
+          <w:lang w:val="en-US"/>
+        </w:rPr>
+        <w:fldChar w:fldCharType="separate"/>
+      </w:r>
+      <w:r>
+        <w:rPr>
+          <w:noProof/>
+          <w:lang w:val="en-US"/>
+        </w:rPr>
+        <w:t>53</w:t>
+      </w:r>
+      <w:r>
+        <w:rPr>
+          <w:lang w:val="en-US"/>
+        </w:rPr>
+        <w:fldChar w:fldCharType="end"/>
+      </w:r>
+      <w:bookmarkEnd w:id="59"/>
+      <w:r>
+        <w:rPr>
+          <w:lang w:val="en-US"/>
+        </w:rPr>
+        <w:t xml:space="preserve"> – </w:t>
+      </w:r>
+      <w:r>
+        <w:t>Настройка</w:t>
+      </w:r>
+      <w:r>
+        <w:rPr>
+          <w:lang w:val="en-US"/>
+        </w:rPr>
+        <w:t xml:space="preserve"> </w:t>
+      </w:r>
+      <w:r>
+        <w:t>конфигурации</w:t>
+      </w:r>
+    </w:p>
+    <w:p>
+      <w:pPr>
+        <w:pStyle w:val="a2"/>
+      </w:pPr>
+      <w:r>
+        <w:t>Активируем</w:t>
+      </w:r>
+      <w:r>
+        <w:rPr>
+          <w:lang w:val="en-US"/>
+        </w:rPr>
+        <w:t xml:space="preserve"> </w:t>
+      </w:r>
+      <w:r>
+        <w:t>созданную</w:t>
+      </w:r>
+      <w:r>
+        <w:rPr>
+          <w:lang w:val="en-US"/>
+        </w:rPr>
+        <w:t xml:space="preserve"> </w:t>
+      </w:r>
+      <w:r>
+        <w:t>конфигурацию</w:t>
+      </w:r>
+      <w:r>
+        <w:rPr>
+          <w:lang w:val="en-US"/>
+        </w:rPr>
+        <w:t xml:space="preserve">, </w:t>
+      </w:r>
+      <w:r>
+        <w:t>создав</w:t>
+      </w:r>
+      <w:r>
+        <w:rPr>
+          <w:lang w:val="en-US"/>
+        </w:rPr>
+        <w:t xml:space="preserve"> </w:t>
+      </w:r>
+      <w:r>
+        <w:t>символическую</w:t>
+      </w:r>
+      <w:r>
+        <w:rPr>
+          <w:lang w:val="en-US"/>
+        </w:rPr>
+        <w:t xml:space="preserve"> </w:t>
+      </w:r>
+      <w:r>
+        <w:t>ссылку</w:t>
+      </w:r>
+      <w:r>
+        <w:rPr>
+          <w:lang w:val="en-US"/>
+        </w:rPr>
+        <w:t xml:space="preserve"> (</w:t>
+      </w:r>
+      <w:r>
+        <w:t>ярлык</w:t>
+      </w:r>
+      <w:r>
+        <w:rPr>
+          <w:lang w:val="en-US"/>
+        </w:rPr>
+        <w:t xml:space="preserve">) </w:t>
+      </w:r>
+      <w:r>
+        <w:t>на</w:t>
+      </w:r>
+      <w:r>
+        <w:rPr>
+          <w:lang w:val="en-US"/>
+        </w:rPr>
+        <w:t xml:space="preserve"> </w:t>
+      </w:r>
+      <w:r>
+        <w:t>файл</w:t>
+      </w:r>
+      <w:r>
+        <w:rPr>
+          <w:lang w:val="en-US"/>
+        </w:rPr>
+        <w:t xml:space="preserve"> </w:t>
+      </w:r>
+      <w:r>
+        <w:t>конфигурации</w:t>
+      </w:r>
+      <w:r>
+        <w:rPr>
+          <w:lang w:val="en-US"/>
+        </w:rPr>
+        <w:t xml:space="preserve"> </w:t>
+      </w:r>
+      <w:r>
+        <w:t>в</w:t>
+      </w:r>
+      <w:r>
+        <w:rPr>
+          <w:lang w:val="en-US"/>
+        </w:rPr>
+        <w:t xml:space="preserve"> </w:t>
+      </w:r>
+      <w:r>
+        <w:t>директории</w:t>
+      </w:r>
+      <w:r>
+        <w:rPr>
+          <w:lang w:val="en-US"/>
+        </w:rPr>
+        <w:t xml:space="preserve"> </w:t>
+      </w:r>
+      <w:r>
+        <w:rPr>
+          <w:lang w:val="en-US"/>
+        </w:rPr>
+        <w:t>«</w:t>
+      </w:r>
+      <w:r>
+        <w:rPr>
+          <w:lang w:val="en-US"/>
+        </w:rPr>
+        <w:t>/</w:t>
+      </w:r>
+      <w:proofErr w:type="spellStart"/>
+      <w:r>
+        <w:rPr>
+          <w:lang w:val="en-US"/>
+        </w:rPr>
+        <w:t>etc</w:t>
+      </w:r>
+      <w:proofErr w:type="spellEnd"/>
+      <w:r>
+        <w:rPr>
+          <w:lang w:val="en-US"/>
+        </w:rPr>
+        <w:t>/nginx/sites-enabled</w:t>
+      </w:r>
+      <w:r>
+        <w:rPr>
+          <w:lang w:val="en-US"/>
+        </w:rPr>
+        <w:t xml:space="preserve">» </w:t>
+      </w:r>
+      <w:r>
+        <w:t>командой</w:t>
+      </w:r>
+      <w:r>
+        <w:rPr>
+          <w:lang w:val="en-US"/>
+        </w:rPr>
+        <w:t xml:space="preserve"> «</w:t>
+      </w:r>
+      <w:r>
+        <w:rPr>
+          <w:lang w:val="en-US"/>
+        </w:rPr>
+        <w:t>ln -s /</w:t>
+      </w:r>
+      <w:proofErr w:type="spellStart"/>
+      <w:r>
+        <w:rPr>
+          <w:lang w:val="en-US"/>
+        </w:rPr>
+        <w:t>etc</w:t>
+      </w:r>
+      <w:proofErr w:type="spellEnd"/>
+      <w:r>
+        <w:rPr>
+          <w:lang w:val="en-US"/>
+        </w:rPr>
+        <w:t>/nginx/sites-available/backend-</w:t>
+      </w:r>
+      <w:proofErr w:type="spellStart"/>
+      <w:r>
+        <w:rPr>
+          <w:lang w:val="en-US"/>
+        </w:rPr>
+        <w:t>app.conf</w:t>
+      </w:r>
+      <w:proofErr w:type="spellEnd"/>
+      <w:r>
+        <w:rPr>
+          <w:lang w:val="en-US"/>
+        </w:rPr>
+        <w:t xml:space="preserve"> /</w:t>
+      </w:r>
+      <w:proofErr w:type="spellStart"/>
+      <w:r>
+        <w:rPr>
+          <w:lang w:val="en-US"/>
+        </w:rPr>
+        <w:t>etc</w:t>
+      </w:r>
+      <w:proofErr w:type="spellEnd"/>
+      <w:r>
+        <w:rPr>
+          <w:lang w:val="en-US"/>
+        </w:rPr>
+        <w:t>/nginx/sites-enabled/</w:t>
+      </w:r>
+      <w:r>
+        <w:rPr>
+          <w:lang w:val="en-US"/>
+        </w:rPr>
+        <w:t xml:space="preserve">». </w:t>
+      </w:r>
+      <w:r>
+        <w:t>Затем перезапустим «</w:t>
+      </w:r>
+      <w:r>
+        <w:rPr>
+          <w:lang w:val="en-US"/>
+        </w:rPr>
+        <w:t>Nginx</w:t>
+      </w:r>
+      <w:r>
+        <w:t>» и проверим его статус (</w:t>
+      </w:r>
+      <w:r>
+        <w:fldChar w:fldCharType="begin"/>
+      </w:r>
+      <w:r>
+        <w:instrText xml:space="preserve"> REF _Ref217644239 \h </w:instrText>
+      </w:r>
+      <w:r>
+        <w:fldChar w:fldCharType="separate"/>
+      </w:r>
+      <w:r>
+        <w:t xml:space="preserve">рисунок </w:t>
+      </w:r>
+      <w:r>
+        <w:rPr>
+          <w:noProof/>
+        </w:rPr>
+        <w:t>2</w:t>
+      </w:r>
+      <w:r>
+        <w:t>.</w:t>
+      </w:r>
+      <w:r>
+        <w:rPr>
+          <w:noProof/>
+        </w:rPr>
+        <w:t>54</w:t>
+      </w:r>
+      <w:r>
+        <w:fldChar w:fldCharType="end"/>
+      </w:r>
+      <w:r>
+        <w:t>).</w:t>
+      </w:r>
+    </w:p>
+    <w:p>
+      <w:pPr>
+        <w:pStyle w:val="a2"/>
+        <w:jc w:val="center"/>
+      </w:pPr>
+      <w:r>
+        <w:drawing>
+          <wp:inline distT="0" distB="0" distL="0" distR="0" wp14:anchorId="209CEB19" wp14:editId="7655E08F">
+            <wp:extent cx="5800302" cy="3330745"/>
+            <wp:effectExtent l="0" t="0" r="0" b="3175"/>
+            <wp:docPr id="1690628367" name="Рисунок 1" descr="Изображение выглядит как текст, снимок экрана, программное обеспечение&#10;&#10;Содержимое, созданное искусственным интеллектом, может быть неверным."/>
+            <wp:cNvGraphicFramePr>
+              <a:graphicFrameLocks xmlns:a="http://schemas.openxmlformats.org/drawingml/2006/main" noChangeAspect="1"/>
+            </wp:cNvGraphicFramePr>
+            <a:graphic xmlns:a="http://schemas.openxmlformats.org/drawingml/2006/main">
+              <a:graphicData uri="http://schemas.openxmlformats.org/drawingml/2006/picture">
+                <pic:pic xmlns:pic="http://schemas.openxmlformats.org/drawingml/2006/picture">
+                  <pic:nvPicPr>
+                    <pic:cNvPr id="1690628367" name="Рисунок 1" descr="Изображение выглядит как текст, снимок экрана, программное обеспечение&#10;&#10;Содержимое, созданное искусственным интеллектом, может быть неверным."/>
+                    <pic:cNvPicPr/>
+                  </pic:nvPicPr>
+                  <pic:blipFill>
+                    <a:blip r:embed="rId63"/>
+                    <a:stretch>
+                      <a:fillRect/>
+                    </a:stretch>
+                  </pic:blipFill>
+                  <pic:spPr>
+                    <a:xfrm>
+                      <a:off x="0" y="0"/>
+                      <a:ext cx="5805786" cy="3333894"/>
+                    </a:xfrm>
+                    <a:prstGeom prst="rect">
+                      <a:avLst/>
+                    </a:prstGeom>
+                  </pic:spPr>
+                </pic:pic>
+              </a:graphicData>
+            </a:graphic>
+          </wp:inline>
+        </w:drawing>
+      </w:r>
+    </w:p>
+    <w:p>
+      <w:pPr>
+        <w:pStyle w:val="ab"/>
+      </w:pPr>
+      <w:bookmarkStart w:id="60" w:name="_Ref217644239"/>
+      <w:r>
+        <w:t xml:space="preserve">Рисунок </w:t>
+      </w:r>
+      <w:fldSimple w:instr=" STYLEREF 1 \s ">
+        <w:r>
+          <w:rPr>
+            <w:noProof/>
+          </w:rPr>
+          <w:t>2</w:t>
+        </w:r>
+      </w:fldSimple>
+      <w:r>
+        <w:t>.</w:t>
+      </w:r>
+      <w:fldSimple w:instr=" SEQ Рисунок \* ARABIC \s 1 ">
+        <w:r>
+          <w:rPr>
+            <w:noProof/>
+          </w:rPr>
+          <w:t>54</w:t>
+        </w:r>
+      </w:fldSimple>
+      <w:bookmarkEnd w:id="60"/>
+      <w:r>
+        <w:t xml:space="preserve"> – Статус «</w:t>
+      </w:r>
+      <w:r>
+        <w:rPr>
+          <w:lang w:val="en-US"/>
+        </w:rPr>
+        <w:t>Nginx</w:t>
+      </w:r>
+      <w:r>
+        <w:t>»</w:t>
+      </w:r>
+    </w:p>
+    <w:p>
+      <w:pPr>
+        <w:pStyle w:val="a2"/>
+        <w:tabs>
+          <w:tab w:val="left" w:pos="7800"/>
+        </w:tabs>
+      </w:pPr>
+      <w:r>
+        <w:t>Далее создадим скрипты «run.sh» и «stop.sh»</w:t>
+      </w:r>
+      <w:r>
+        <w:t xml:space="preserve">, которые приведены на </w:t>
+      </w:r>
+      <w:r>
+        <w:fldChar w:fldCharType="begin"/>
+      </w:r>
+      <w:r>
+        <w:instrText xml:space="preserve"> REF _Ref217645812 \h </w:instrText>
+      </w:r>
+      <w:r>
+        <w:fldChar w:fldCharType="separate"/>
+      </w:r>
+      <w:r>
+        <w:t xml:space="preserve">рисунках </w:t>
+      </w:r>
+      <w:r>
+        <w:rPr>
+          <w:noProof/>
+        </w:rPr>
+        <w:t>2</w:t>
+      </w:r>
+      <w:r>
+        <w:t>.</w:t>
+      </w:r>
+      <w:r>
+        <w:rPr>
+          <w:noProof/>
+        </w:rPr>
+        <w:t>55</w:t>
+      </w:r>
+      <w:r>
+        <w:fldChar w:fldCharType="end"/>
+      </w:r>
+      <w:r>
+        <w:t xml:space="preserve"> и </w:t>
+      </w:r>
+      <w:r>
+        <w:fldChar w:fldCharType="begin"/>
+      </w:r>
+      <w:r>
+        <w:instrText xml:space="preserve"> REF _Ref217645813 \h </w:instrText>
+      </w:r>
+      <w:r>
+        <w:fldChar w:fldCharType="separate"/>
+      </w:r>
+      <w:r>
+        <w:rPr>
+          <w:noProof/>
+        </w:rPr>
+        <w:t>2</w:t>
+      </w:r>
+      <w:r>
+        <w:t>.</w:t>
+      </w:r>
+      <w:r>
+        <w:rPr>
+          <w:noProof/>
+        </w:rPr>
+        <w:t>56</w:t>
+      </w:r>
+      <w:r>
+        <w:fldChar w:fldCharType="end"/>
+      </w:r>
+      <w:r>
+        <w:t>, чтобы запускать и останавливать приложение одной командой.</w:t>
+      </w:r>
+      <w:r>
+        <w:t xml:space="preserve"> </w:t>
+      </w:r>
+      <w:r>
+        <w:t>Также</w:t>
+      </w:r>
+      <w:r>
+        <w:t xml:space="preserve"> </w:t>
+      </w:r>
+      <w:r>
+        <w:t>с</w:t>
+      </w:r>
+      <w:r>
+        <w:t xml:space="preserve"> </w:t>
+      </w:r>
+      <w:r>
+        <w:t>помощью</w:t>
+      </w:r>
+      <w:r>
+        <w:t xml:space="preserve"> </w:t>
+      </w:r>
+      <w:r>
+        <w:t>команд</w:t>
+      </w:r>
+      <w:r>
+        <w:t xml:space="preserve"> «</w:t>
+      </w:r>
+      <w:proofErr w:type="spellStart"/>
+      <w:r>
+        <w:rPr>
+          <w:lang w:val="en-US"/>
+        </w:rPr>
+        <w:t>chmod</w:t>
+      </w:r>
+      <w:proofErr w:type="spellEnd"/>
+      <w:r>
+        <w:t xml:space="preserve"> +</w:t>
+      </w:r>
+      <w:r>
+        <w:rPr>
+          <w:lang w:val="en-US"/>
+        </w:rPr>
+        <w:t>x</w:t>
+      </w:r>
+      <w:r>
+        <w:t xml:space="preserve"> /</w:t>
+      </w:r>
+      <w:r>
+        <w:rPr>
+          <w:lang w:val="en-US"/>
+        </w:rPr>
+        <w:t>opt</w:t>
+      </w:r>
+      <w:r>
+        <w:t>/</w:t>
+      </w:r>
+      <w:r>
+        <w:rPr>
+          <w:lang w:val="en-US"/>
+        </w:rPr>
+        <w:t>AIS</w:t>
+      </w:r>
+      <w:r>
+        <w:t>/</w:t>
+      </w:r>
+      <w:r>
+        <w:rPr>
+          <w:lang w:val="en-US"/>
+        </w:rPr>
+        <w:t>run</w:t>
+      </w:r>
+      <w:r>
+        <w:t>.</w:t>
+      </w:r>
+      <w:proofErr w:type="spellStart"/>
+      <w:r>
+        <w:rPr>
+          <w:lang w:val="en-US"/>
+        </w:rPr>
+        <w:t>sh</w:t>
+      </w:r>
+      <w:proofErr w:type="spellEnd"/>
+      <w:r>
+        <w:t xml:space="preserve">» </w:t>
+      </w:r>
+      <w:r>
+        <w:t>и</w:t>
+      </w:r>
+      <w:r>
+        <w:t xml:space="preserve"> «</w:t>
+      </w:r>
+      <w:proofErr w:type="spellStart"/>
+      <w:r>
+        <w:rPr>
+          <w:lang w:val="en-US"/>
+        </w:rPr>
+        <w:t>chmod</w:t>
+      </w:r>
+      <w:proofErr w:type="spellEnd"/>
+      <w:r>
+        <w:t xml:space="preserve"> +</w:t>
+      </w:r>
+      <w:r>
+        <w:rPr>
+          <w:lang w:val="en-US"/>
+        </w:rPr>
+        <w:t>x</w:t>
+      </w:r>
+      <w:r>
+        <w:t xml:space="preserve"> /</w:t>
+      </w:r>
+      <w:r>
+        <w:rPr>
+          <w:lang w:val="en-US"/>
+        </w:rPr>
+        <w:t>opt</w:t>
+      </w:r>
+      <w:r>
+        <w:t>/</w:t>
+      </w:r>
+      <w:r>
+        <w:rPr>
+          <w:lang w:val="en-US"/>
+        </w:rPr>
+        <w:t>AIS</w:t>
+      </w:r>
+      <w:r>
+        <w:t>/</w:t>
+      </w:r>
+      <w:r>
+        <w:rPr>
+          <w:lang w:val="en-US"/>
+        </w:rPr>
+        <w:t>stop</w:t>
+      </w:r>
+      <w:r>
+        <w:t>.</w:t>
+      </w:r>
+      <w:proofErr w:type="spellStart"/>
+      <w:r>
+        <w:rPr>
+          <w:lang w:val="en-US"/>
+        </w:rPr>
+        <w:t>sh</w:t>
+      </w:r>
+      <w:proofErr w:type="spellEnd"/>
+      <w:r>
+        <w:t xml:space="preserve">» </w:t>
+      </w:r>
+      <w:r>
+        <w:t>о</w:t>
+      </w:r>
+      <w:r>
+        <w:t>пределяем данны</w:t>
+      </w:r>
+      <w:r>
+        <w:t>е</w:t>
+      </w:r>
+      <w:r>
+        <w:t xml:space="preserve"> файл</w:t>
+      </w:r>
+      <w:r>
+        <w:t>ы</w:t>
+      </w:r>
+      <w:r>
+        <w:t xml:space="preserve"> в системе как исполняемы</w:t>
+      </w:r>
+      <w:r>
+        <w:t>е.</w:t>
+      </w:r>
+    </w:p>
+    <w:p>
+      <w:pPr>
+        <w:pStyle w:val="a2"/>
+        <w:tabs>
+          <w:tab w:val="left" w:pos="7800"/>
+        </w:tabs>
+        <w:jc w:val="center"/>
+      </w:pPr>
+      <w:r>
+        <w:drawing>
+          <wp:inline distT="0" distB="0" distL="0" distR="0" wp14:anchorId="1095152B" wp14:editId="78D3057B">
+            <wp:extent cx="5944235" cy="603950"/>
+            <wp:effectExtent l="0" t="0" r="0" b="5715"/>
+            <wp:docPr id="603456577" name="Рисунок 1"/>
+            <wp:cNvGraphicFramePr>
+              <a:graphicFrameLocks xmlns:a="http://schemas.openxmlformats.org/drawingml/2006/main" noChangeAspect="1"/>
+            </wp:cNvGraphicFramePr>
+            <a:graphic xmlns:a="http://schemas.openxmlformats.org/drawingml/2006/main">
+              <a:graphicData uri="http://schemas.openxmlformats.org/drawingml/2006/picture">
+                <pic:pic xmlns:pic="http://schemas.openxmlformats.org/drawingml/2006/picture">
+                  <pic:nvPicPr>
+                    <pic:cNvPr id="603456577" name=""/>
+                    <pic:cNvPicPr/>
+                  </pic:nvPicPr>
+                  <pic:blipFill>
+                    <a:blip r:embed="rId64"/>
+                    <a:stretch>
+                      <a:fillRect/>
+                    </a:stretch>
+                  </pic:blipFill>
+                  <pic:spPr>
+                    <a:xfrm>
+                      <a:off x="0" y="0"/>
+                      <a:ext cx="6001966" cy="609816"/>
+                    </a:xfrm>
+                    <a:prstGeom prst="rect">
+                      <a:avLst/>
+                    </a:prstGeom>
+                  </pic:spPr>
+                </pic:pic>
+              </a:graphicData>
+            </a:graphic>
+          </wp:inline>
+        </w:drawing>
+      </w:r>
+    </w:p>
+    <w:p>
+      <w:pPr>
+        <w:pStyle w:val="ab"/>
+        <w:rPr>
+          <w:lang w:val="en-US"/>
+        </w:rPr>
+      </w:pPr>
+      <w:bookmarkStart w:id="61" w:name="_Ref217645812"/>
+      <w:r>
+        <w:t xml:space="preserve">Рисунок </w:t>
+      </w:r>
+      <w:fldSimple w:instr=" STYLEREF 1 \s ">
+        <w:r>
+          <w:rPr>
+            <w:noProof/>
+          </w:rPr>
+          <w:t>2</w:t>
+        </w:r>
+      </w:fldSimple>
+      <w:r>
+        <w:t>.</w:t>
+      </w:r>
+      <w:fldSimple w:instr=" SEQ Рисунок \* ARABIC \s 1 ">
+        <w:r>
+          <w:rPr>
+            <w:noProof/>
+          </w:rPr>
+          <w:t>55</w:t>
+        </w:r>
+      </w:fldSimple>
+      <w:bookmarkEnd w:id="61"/>
+      <w:r>
+        <w:t xml:space="preserve"> – Скрипт «</w:t>
+      </w:r>
+      <w:r>
+        <w:rPr>
+          <w:lang w:val="en-US"/>
+        </w:rPr>
+        <w:t>run.sh</w:t>
+      </w:r>
+      <w:r>
+        <w:t>»</w:t>
+      </w:r>
+    </w:p>
+    <w:p>
+      <w:pPr>
+        <w:pStyle w:val="a2"/>
+        <w:jc w:val="center"/>
+        <w:rPr>
+          <w:lang w:val="en-US"/>
+        </w:rPr>
+      </w:pPr>
+      <w:r>
+        <w:rPr>
+          <w:lang w:val="en-US"/>
+        </w:rPr>
+        <w:drawing>
+          <wp:inline distT="0" distB="0" distL="0" distR="0" wp14:anchorId="40B83DDC" wp14:editId="210FD64E">
+            <wp:extent cx="3439005" cy="981212"/>
+            <wp:effectExtent l="0" t="0" r="9525" b="9525"/>
+            <wp:docPr id="1580632807" name="Рисунок 1" descr="Изображение выглядит как текст, снимок экрана, Шрифт&#10;&#10;Содержимое, созданное искусственным интеллектом, может быть неверным."/>
+            <wp:cNvGraphicFramePr>
+              <a:graphicFrameLocks xmlns:a="http://schemas.openxmlformats.org/drawingml/2006/main" noChangeAspect="1"/>
+            </wp:cNvGraphicFramePr>
+            <a:graphic xmlns:a="http://schemas.openxmlformats.org/drawingml/2006/main">
+              <a:graphicData uri="http://schemas.openxmlformats.org/drawingml/2006/picture">
+                <pic:pic xmlns:pic="http://schemas.openxmlformats.org/drawingml/2006/picture">
+                  <pic:nvPicPr>
+                    <pic:cNvPr id="1580632807" name="Рисунок 1" descr="Изображение выглядит как текст, снимок экрана, Шрифт&#10;&#10;Содержимое, созданное искусственным интеллектом, может быть неверным."/>
+                    <pic:cNvPicPr/>
+                  </pic:nvPicPr>
+                  <pic:blipFill>
+                    <a:blip r:embed="rId65"/>
+                    <a:stretch>
+                      <a:fillRect/>
+                    </a:stretch>
+                  </pic:blipFill>
+                  <pic:spPr>
+                    <a:xfrm>
+                      <a:off x="0" y="0"/>
+                      <a:ext cx="3439005" cy="981212"/>
+                    </a:xfrm>
+                    <a:prstGeom prst="rect">
+                      <a:avLst/>
+                    </a:prstGeom>
+                  </pic:spPr>
+                </pic:pic>
+              </a:graphicData>
+            </a:graphic>
+          </wp:inline>
+        </w:drawing>
+      </w:r>
+    </w:p>
+    <w:p>
+      <w:pPr>
+        <w:pStyle w:val="ab"/>
+        <w:rPr>
+          <w:lang w:val="en-US"/>
+        </w:rPr>
+      </w:pPr>
+      <w:bookmarkStart w:id="62" w:name="_Ref217645813"/>
+      <w:r>
+        <w:lastRenderedPageBreak/>
+        <w:t>Рисунок</w:t>
+      </w:r>
+      <w:r>
+        <w:rPr>
+          <w:lang w:val="en-US"/>
+        </w:rPr>
+        <w:t xml:space="preserve"> </w:t>
+      </w:r>
+      <w:r>
+        <w:fldChar w:fldCharType="begin"/>
+      </w:r>
+      <w:r>
+        <w:rPr>
+          <w:lang w:val="en-US"/>
+        </w:rPr>
+        <w:instrText xml:space="preserve"> STYLEREF 1 \s </w:instrText>
+      </w:r>
+      <w:r>
+        <w:fldChar w:fldCharType="separate"/>
+      </w:r>
+      <w:r>
+        <w:rPr>
+          <w:noProof/>
+          <w:lang w:val="en-US"/>
+        </w:rPr>
+        <w:t>2</w:t>
+      </w:r>
+      <w:r>
+        <w:fldChar w:fldCharType="end"/>
+      </w:r>
+      <w:r>
+        <w:rPr>
+          <w:lang w:val="en-US"/>
+        </w:rPr>
+        <w:t>.</w:t>
+      </w:r>
+      <w:r>
+        <w:fldChar w:fldCharType="begin"/>
+      </w:r>
+      <w:r>
+        <w:rPr>
+          <w:lang w:val="en-US"/>
+        </w:rPr>
+        <w:instrText xml:space="preserve"> SEQ </w:instrText>
+      </w:r>
+      <w:r>
+        <w:instrText>Рисунок</w:instrText>
+      </w:r>
+      <w:r>
+        <w:rPr>
+          <w:lang w:val="en-US"/>
+        </w:rPr>
+        <w:instrText xml:space="preserve"> \* ARABIC \s 1 </w:instrText>
+      </w:r>
+      <w:r>
+        <w:fldChar w:fldCharType="separate"/>
+      </w:r>
+      <w:r>
+        <w:rPr>
+          <w:noProof/>
+          <w:lang w:val="en-US"/>
+        </w:rPr>
+        <w:t>56</w:t>
+      </w:r>
+      <w:r>
+        <w:fldChar w:fldCharType="end"/>
+      </w:r>
+      <w:bookmarkEnd w:id="62"/>
+      <w:r>
+        <w:rPr>
+          <w:lang w:val="en-US"/>
+        </w:rPr>
+        <w:t xml:space="preserve"> – </w:t>
+      </w:r>
+      <w:r>
+        <w:t>Скрипт</w:t>
+      </w:r>
+      <w:r>
+        <w:rPr>
+          <w:lang w:val="en-US"/>
+        </w:rPr>
+        <w:t xml:space="preserve"> «</w:t>
+      </w:r>
+      <w:r>
+        <w:rPr>
+          <w:lang w:val="en-US"/>
+        </w:rPr>
+        <w:t>stop</w:t>
+      </w:r>
+      <w:r>
+        <w:rPr>
+          <w:lang w:val="en-US"/>
+        </w:rPr>
+        <w:t>.</w:t>
+      </w:r>
+      <w:r>
+        <w:rPr>
+          <w:lang w:val="en-US"/>
+        </w:rPr>
+        <w:t>sh</w:t>
+      </w:r>
+      <w:r>
+        <w:rPr>
+          <w:lang w:val="en-US"/>
+        </w:rPr>
+        <w:t>»</w:t>
+      </w:r>
+    </w:p>
+    <w:p>
+      <w:pPr>
+        <w:pStyle w:val="a2"/>
+        <w:rPr>
+          <w:lang w:val="en-US"/>
+        </w:rPr>
+      </w:pPr>
+      <w:r>
+        <w:t>Теперь</w:t>
+      </w:r>
+      <w:r>
+        <w:rPr>
+          <w:lang w:val="en-US"/>
+        </w:rPr>
+        <w:t xml:space="preserve"> </w:t>
+      </w:r>
+      <w:r>
+        <w:t>выдаем</w:t>
+      </w:r>
+      <w:r>
+        <w:rPr>
+          <w:lang w:val="en-US"/>
+        </w:rPr>
+        <w:t xml:space="preserve"> </w:t>
+      </w:r>
+      <w:r>
+        <w:t>права</w:t>
+      </w:r>
+      <w:r>
+        <w:rPr>
+          <w:lang w:val="en-US"/>
+        </w:rPr>
+        <w:t xml:space="preserve"> </w:t>
+      </w:r>
+      <w:r>
+        <w:t>пользователю</w:t>
+      </w:r>
+      <w:r>
+        <w:rPr>
+          <w:lang w:val="en-US"/>
+        </w:rPr>
+        <w:t xml:space="preserve"> «</w:t>
+      </w:r>
+      <w:r>
+        <w:rPr>
+          <w:lang w:val="en-US"/>
+        </w:rPr>
+        <w:t>ais</w:t>
+      </w:r>
+      <w:r>
+        <w:rPr>
+          <w:lang w:val="en-US"/>
+        </w:rPr>
+        <w:t xml:space="preserve">» </w:t>
+      </w:r>
+      <w:r>
+        <w:t>на</w:t>
+      </w:r>
+      <w:r>
+        <w:rPr>
+          <w:lang w:val="en-US"/>
+        </w:rPr>
+        <w:t xml:space="preserve"> </w:t>
+      </w:r>
+      <w:r>
+        <w:t>запуск</w:t>
+      </w:r>
+      <w:r>
+        <w:rPr>
+          <w:lang w:val="en-US"/>
+        </w:rPr>
+        <w:t xml:space="preserve"> </w:t>
+      </w:r>
+      <w:r>
+        <w:t>приложения</w:t>
+      </w:r>
+      <w:r>
+        <w:rPr>
+          <w:lang w:val="en-US"/>
+        </w:rPr>
+        <w:t xml:space="preserve"> </w:t>
+      </w:r>
+      <w:r>
+        <w:t>командами</w:t>
+      </w:r>
+      <w:r>
+        <w:rPr>
+          <w:lang w:val="en-US"/>
+        </w:rPr>
+        <w:t xml:space="preserve"> «</w:t>
+      </w:r>
+      <w:proofErr w:type="spellStart"/>
+      <w:r>
+        <w:rPr>
+          <w:lang w:val="en-US"/>
+        </w:rPr>
+        <w:t>chown</w:t>
+      </w:r>
+      <w:proofErr w:type="spellEnd"/>
+      <w:r>
+        <w:rPr>
+          <w:lang w:val="en-US"/>
+        </w:rPr>
+        <w:t xml:space="preserve"> -R ais /opt/</w:t>
+      </w:r>
+      <w:r>
+        <w:rPr>
+          <w:lang w:val="en-US"/>
+        </w:rPr>
+        <w:t>AIS</w:t>
+      </w:r>
+      <w:r>
+        <w:rPr>
+          <w:lang w:val="en-US"/>
+        </w:rPr>
+        <w:t xml:space="preserve">» </w:t>
+      </w:r>
+      <w:r>
+        <w:t>и</w:t>
+      </w:r>
+      <w:r>
+        <w:rPr>
+          <w:lang w:val="en-US"/>
+        </w:rPr>
+        <w:t xml:space="preserve"> «</w:t>
+      </w:r>
+      <w:proofErr w:type="spellStart"/>
+      <w:r>
+        <w:rPr>
+          <w:lang w:val="en-US"/>
+        </w:rPr>
+        <w:t>chown</w:t>
+      </w:r>
+      <w:proofErr w:type="spellEnd"/>
+      <w:r>
+        <w:rPr>
+          <w:lang w:val="en-US"/>
+        </w:rPr>
+        <w:t xml:space="preserve"> -R ais /opt/venv3</w:t>
+      </w:r>
+      <w:r>
+        <w:rPr>
+          <w:lang w:val="en-US"/>
+        </w:rPr>
+        <w:t>13».</w:t>
+      </w:r>
+    </w:p>
+    <w:p>
+      <w:pPr>
+        <w:pStyle w:val="a2"/>
+      </w:pPr>
+      <w:r>
+        <w:t>Переходим к развертыванию клиентской части системы и начинаем со сборки проекта с помощью «</w:t>
+      </w:r>
+      <w:proofErr w:type="spellStart"/>
+      <w:r>
+        <w:rPr>
+          <w:lang w:val="en-US"/>
+        </w:rPr>
+        <w:t>npm</w:t>
+      </w:r>
+      <w:proofErr w:type="spellEnd"/>
+      <w:r>
+        <w:t xml:space="preserve"> </w:t>
+      </w:r>
+      <w:r>
+        <w:rPr>
+          <w:lang w:val="en-US"/>
+        </w:rPr>
+        <w:t>run</w:t>
+      </w:r>
+      <w:r>
+        <w:t xml:space="preserve"> </w:t>
+      </w:r>
+      <w:r>
+        <w:rPr>
+          <w:lang w:val="en-US"/>
+        </w:rPr>
+        <w:t>build</w:t>
+      </w:r>
+      <w:r>
+        <w:t>»</w:t>
+      </w:r>
+      <w:r>
+        <w:t xml:space="preserve">. </w:t>
+      </w:r>
+      <w:r>
+        <w:t xml:space="preserve">В рамках текущей схемы развёртывания взаимодействие клиентской и серверной части системы будет выглядеть </w:t>
+      </w:r>
+      <w:r>
+        <w:t xml:space="preserve">так, как показано на </w:t>
+      </w:r>
+      <w:r>
+        <w:fldChar w:fldCharType="begin"/>
+      </w:r>
+      <w:r>
+        <w:instrText xml:space="preserve"> REF _Ref217649935 \h </w:instrText>
+      </w:r>
+      <w:r>
+        <w:fldChar w:fldCharType="separate"/>
+      </w:r>
+      <w:r>
+        <w:t xml:space="preserve">рисунке </w:t>
+      </w:r>
+      <w:r>
+        <w:rPr>
+          <w:noProof/>
+        </w:rPr>
+        <w:t>2</w:t>
+      </w:r>
+      <w:r>
+        <w:t>.</w:t>
+      </w:r>
+      <w:r>
+        <w:rPr>
+          <w:noProof/>
+        </w:rPr>
+        <w:t>57</w:t>
+      </w:r>
+      <w:r>
+        <w:fldChar w:fldCharType="end"/>
+      </w:r>
+      <w:r>
+        <w:t>.</w:t>
+      </w:r>
+    </w:p>
+    <w:p>
+      <w:pPr>
+        <w:pStyle w:val="a2"/>
+        <w:jc w:val="center"/>
+      </w:pPr>
+      <w:r>
+        <w:drawing>
+          <wp:inline distT="0" distB="0" distL="0" distR="0" wp14:anchorId="324C543B" wp14:editId="47AFF2E5">
+            <wp:extent cx="5707013" cy="3017164"/>
+            <wp:effectExtent l="0" t="0" r="8255" b="0"/>
+            <wp:docPr id="1884993" name="Рисунок 1" descr="Изображение выглядит как текст, снимок экрана, Шрифт, число&#10;&#10;Содержимое, созданное искусственным интеллектом, может быть неверным."/>
+            <wp:cNvGraphicFramePr>
+              <a:graphicFrameLocks xmlns:a="http://schemas.openxmlformats.org/drawingml/2006/main" noChangeAspect="1"/>
+            </wp:cNvGraphicFramePr>
+            <a:graphic xmlns:a="http://schemas.openxmlformats.org/drawingml/2006/main">
+              <a:graphicData uri="http://schemas.openxmlformats.org/drawingml/2006/picture">
+                <pic:pic xmlns:pic="http://schemas.openxmlformats.org/drawingml/2006/picture">
+                  <pic:nvPicPr>
+                    <pic:cNvPr id="1884993" name="Рисунок 1" descr="Изображение выглядит как текст, снимок экрана, Шрифт, число&#10;&#10;Содержимое, созданное искусственным интеллектом, может быть неверным."/>
+                    <pic:cNvPicPr/>
+                  </pic:nvPicPr>
+                  <pic:blipFill>
+                    <a:blip r:embed="rId66"/>
+                    <a:stretch>
+                      <a:fillRect/>
+                    </a:stretch>
+                  </pic:blipFill>
+                  <pic:spPr>
+                    <a:xfrm>
+                      <a:off x="0" y="0"/>
+                      <a:ext cx="5715722" cy="3021768"/>
+                    </a:xfrm>
+                    <a:prstGeom prst="rect">
+                      <a:avLst/>
+                    </a:prstGeom>
+                  </pic:spPr>
+                </pic:pic>
+              </a:graphicData>
+            </a:graphic>
+          </wp:inline>
+        </w:drawing>
+      </w:r>
+    </w:p>
+    <w:p>
+      <w:pPr>
+        <w:pStyle w:val="ab"/>
+        <w:rPr>
+          <w:lang w:val="en-US"/>
+        </w:rPr>
+      </w:pPr>
+      <w:bookmarkStart w:id="63" w:name="_Ref217649935"/>
+      <w:r>
+        <w:t xml:space="preserve">Рисунок </w:t>
+      </w:r>
+      <w:fldSimple w:instr=" STYLEREF 1 \s ">
+        <w:r>
+          <w:rPr>
+            <w:noProof/>
+          </w:rPr>
+          <w:t>2</w:t>
+        </w:r>
+      </w:fldSimple>
+      <w:r>
+        <w:t>.</w:t>
+      </w:r>
+      <w:fldSimple w:instr=" SEQ Рисунок \* ARABIC \s 1 ">
+        <w:r>
+          <w:rPr>
+            <w:noProof/>
+          </w:rPr>
+          <w:t>57</w:t>
+        </w:r>
+      </w:fldSimple>
+      <w:bookmarkEnd w:id="63"/>
+      <w:r>
+        <w:t xml:space="preserve"> – </w:t>
+      </w:r>
+      <w:r>
+        <w:t>Типовая схема взаимодействия компонентов клиент-серверного приложения, развёрнутого на едином сервере</w:t>
+      </w:r>
+    </w:p>
+    <w:p>
+      <w:pPr>
+        <w:pStyle w:val="a2"/>
+      </w:pPr>
+      <w:r>
+        <w:t>В</w:t>
+      </w:r>
+      <w:r>
+        <w:t xml:space="preserve">еб-сервер </w:t>
+      </w:r>
+      <w:r>
+        <w:t>«</w:t>
+      </w:r>
+      <w:proofErr w:type="spellStart"/>
+      <w:r>
+        <w:t>Nginx</w:t>
+      </w:r>
+      <w:proofErr w:type="spellEnd"/>
+      <w:r>
+        <w:t>»</w:t>
+      </w:r>
+      <w:r>
+        <w:t xml:space="preserve"> по умолчанию принимает подключения на портах 80 и 443 (для защищенных соединений) и предоставляет контент из директории </w:t>
+      </w:r>
+      <w:r>
+        <w:t>«</w:t>
+      </w:r>
+      <w:r>
+        <w:t>/</w:t>
+      </w:r>
+      <w:proofErr w:type="spellStart"/>
+      <w:r>
+        <w:t>var</w:t>
+      </w:r>
+      <w:proofErr w:type="spellEnd"/>
+      <w:r>
+        <w:t>/</w:t>
+      </w:r>
+      <w:proofErr w:type="spellStart"/>
+      <w:r>
+        <w:t>www</w:t>
+      </w:r>
+      <w:proofErr w:type="spellEnd"/>
+      <w:r>
+        <w:t>/</w:t>
+      </w:r>
+      <w:proofErr w:type="spellStart"/>
+      <w:r>
+        <w:t>html</w:t>
+      </w:r>
+      <w:proofErr w:type="spellEnd"/>
+      <w:r>
+        <w:t>»</w:t>
+      </w:r>
+      <w:r>
+        <w:t xml:space="preserve">. Таким образом, для предоставления собранного веб-приложения пользователям необходимо создать директорию, указанную в параметре </w:t>
+      </w:r>
+      <w:r>
+        <w:t>«</w:t>
+      </w:r>
+      <w:proofErr w:type="spellStart"/>
+      <w:r>
+        <w:t>homepage</w:t>
+      </w:r>
+      <w:proofErr w:type="spellEnd"/>
+      <w:r>
+        <w:t>»</w:t>
+      </w:r>
+      <w:r>
+        <w:t xml:space="preserve"> в </w:t>
+      </w:r>
+      <w:r>
+        <w:t>«</w:t>
+      </w:r>
+      <w:proofErr w:type="spellStart"/>
+      <w:r>
+        <w:t>package.json</w:t>
+      </w:r>
+      <w:proofErr w:type="spellEnd"/>
+      <w:r>
+        <w:t>»</w:t>
+      </w:r>
+      <w:r>
+        <w:t xml:space="preserve"> и скопировать в эту директорию содержимое папки </w:t>
+      </w:r>
+      <w:r>
+        <w:t>«</w:t>
+      </w:r>
+      <w:proofErr w:type="spellStart"/>
+      <w:r>
+        <w:t>build</w:t>
+      </w:r>
+      <w:proofErr w:type="spellEnd"/>
+      <w:r>
+        <w:t>»</w:t>
+      </w:r>
+      <w:r>
+        <w:t xml:space="preserve"> из проекта</w:t>
+      </w:r>
+      <w:r>
+        <w:t xml:space="preserve"> (</w:t>
+      </w:r>
+      <w:r>
+        <w:fldChar w:fldCharType="begin"/>
+      </w:r>
+      <w:r>
+        <w:instrText xml:space="preserve"> REF _Ref217650774 \h </w:instrText>
+      </w:r>
+      <w:r>
+        <w:fldChar w:fldCharType="separate"/>
+      </w:r>
+      <w:r>
+        <w:t xml:space="preserve">рисунок </w:t>
+      </w:r>
+      <w:r>
+        <w:rPr>
+          <w:noProof/>
+        </w:rPr>
+        <w:t>2</w:t>
+      </w:r>
+      <w:r>
+        <w:t>.</w:t>
+      </w:r>
+      <w:r>
+        <w:rPr>
+          <w:noProof/>
+        </w:rPr>
+        <w:t>58</w:t>
+      </w:r>
+      <w:r>
+        <w:fldChar w:fldCharType="end"/>
+      </w:r>
+      <w:r>
+        <w:t>)</w:t>
+      </w:r>
+      <w:r>
+        <w:t xml:space="preserve">. </w:t>
+      </w:r>
+    </w:p>
+    <w:p>
+      <w:pPr>
+        <w:pStyle w:val="a2"/>
+        <w:jc w:val="center"/>
+        <w:rPr>
+          <w:lang w:val="en-US"/>
+        </w:rPr>
+      </w:pPr>
+      <w:r>
+        <w:rPr>
+          <w:lang w:val="en-US"/>
+        </w:rPr>
+        <w:lastRenderedPageBreak/>
+        <w:drawing>
+          <wp:inline distT="0" distB="0" distL="0" distR="0" wp14:anchorId="75FFF701" wp14:editId="2070D77B">
+            <wp:extent cx="5783369" cy="3695270"/>
+            <wp:effectExtent l="0" t="0" r="8255" b="635"/>
+            <wp:docPr id="70230357" name="Рисунок 1" descr="Изображение выглядит как текст, снимок экрана, программное обеспечение, дисплей&#10;&#10;Содержимое, созданное искусственным интеллектом, может быть неверным."/>
+            <wp:cNvGraphicFramePr>
+              <a:graphicFrameLocks xmlns:a="http://schemas.openxmlformats.org/drawingml/2006/main" noChangeAspect="1"/>
+            </wp:cNvGraphicFramePr>
+            <a:graphic xmlns:a="http://schemas.openxmlformats.org/drawingml/2006/main">
+              <a:graphicData uri="http://schemas.openxmlformats.org/drawingml/2006/picture">
+                <pic:pic xmlns:pic="http://schemas.openxmlformats.org/drawingml/2006/picture">
+                  <pic:nvPicPr>
+                    <pic:cNvPr id="70230357" name="Рисунок 1" descr="Изображение выглядит как текст, снимок экрана, программное обеспечение, дисплей&#10;&#10;Содержимое, созданное искусственным интеллектом, может быть неверным."/>
+                    <pic:cNvPicPr/>
+                  </pic:nvPicPr>
+                  <pic:blipFill>
+                    <a:blip r:embed="rId67"/>
+                    <a:stretch>
+                      <a:fillRect/>
+                    </a:stretch>
+                  </pic:blipFill>
+                  <pic:spPr>
+                    <a:xfrm>
+                      <a:off x="0" y="0"/>
+                      <a:ext cx="5786023" cy="3696966"/>
+                    </a:xfrm>
+                    <a:prstGeom prst="rect">
+                      <a:avLst/>
+                    </a:prstGeom>
+                  </pic:spPr>
+                </pic:pic>
+              </a:graphicData>
+            </a:graphic>
+          </wp:inline>
+        </w:drawing>
+      </w:r>
+    </w:p>
+    <w:p>
+      <w:pPr>
+        <w:pStyle w:val="ab"/>
+      </w:pPr>
+      <w:bookmarkStart w:id="64" w:name="_Ref217650774"/>
+      <w:r>
+        <w:t xml:space="preserve">Рисунок </w:t>
+      </w:r>
+      <w:fldSimple w:instr=" STYLEREF 1 \s ">
+        <w:r>
+          <w:rPr>
+            <w:noProof/>
+          </w:rPr>
+          <w:t>2</w:t>
+        </w:r>
+      </w:fldSimple>
+      <w:r>
+        <w:t>.</w:t>
+      </w:r>
+      <w:fldSimple w:instr=" SEQ Рисунок \* ARABIC \s 1 ">
+        <w:r>
+          <w:rPr>
+            <w:noProof/>
+          </w:rPr>
+          <w:t>58</w:t>
+        </w:r>
+      </w:fldSimple>
+      <w:bookmarkEnd w:id="64"/>
+      <w:r>
+        <w:t xml:space="preserve"> </w:t>
+      </w:r>
+      <w:r>
+        <w:t>–</w:t>
+      </w:r>
+      <w:r>
+        <w:t xml:space="preserve"> </w:t>
+      </w:r>
+      <w:r>
+        <w:t>Копирование содержимого папки «</w:t>
+      </w:r>
+      <w:r>
+        <w:rPr>
+          <w:lang w:val="en-US"/>
+        </w:rPr>
+        <w:t>build</w:t>
+      </w:r>
+      <w:r>
+        <w:t>»</w:t>
+      </w:r>
+    </w:p>
+    <w:p>
+      <w:pPr>
+        <w:pStyle w:val="a2"/>
+      </w:pPr>
+      <w:r>
+        <w:t xml:space="preserve">Затем </w:t>
+      </w:r>
+      <w:r>
+        <w:t xml:space="preserve">необходимо выдать права системному пользователю, от которого по умолчанию запускается </w:t>
+      </w:r>
+      <w:r>
+        <w:t>«</w:t>
+      </w:r>
+      <w:proofErr w:type="spellStart"/>
+      <w:r>
+        <w:t>Nginx</w:t>
+      </w:r>
+      <w:proofErr w:type="spellEnd"/>
+      <w:r>
+        <w:t>»</w:t>
+      </w:r>
+      <w:r>
+        <w:t xml:space="preserve"> (пользователь </w:t>
+      </w:r>
+      <w:r>
+        <w:t>«</w:t>
+      </w:r>
+      <w:proofErr w:type="spellStart"/>
+      <w:r>
+        <w:t>www-data</w:t>
+      </w:r>
+      <w:proofErr w:type="spellEnd"/>
+      <w:r>
+        <w:t>»</w:t>
+      </w:r>
+      <w:r>
+        <w:t>)</w:t>
+      </w:r>
+      <w:r>
+        <w:t xml:space="preserve"> командой</w:t>
+      </w:r>
+      <w:r>
+        <w:t xml:space="preserve"> </w:t>
+      </w:r>
+      <w:r>
+        <w:t>«</w:t>
+      </w:r>
+      <w:proofErr w:type="spellStart"/>
+      <w:r>
+        <w:t>chown</w:t>
+      </w:r>
+      <w:proofErr w:type="spellEnd"/>
+      <w:r>
+        <w:t xml:space="preserve"> -R </w:t>
+      </w:r>
+      <w:proofErr w:type="spellStart"/>
+      <w:r>
+        <w:t>www-data:www-data</w:t>
+      </w:r>
+      <w:proofErr w:type="spellEnd"/>
+      <w:r>
+        <w:t xml:space="preserve"> /</w:t>
+      </w:r>
+      <w:proofErr w:type="spellStart"/>
+      <w:r>
+        <w:t>var</w:t>
+      </w:r>
+      <w:proofErr w:type="spellEnd"/>
+      <w:r>
+        <w:t>/</w:t>
+      </w:r>
+      <w:proofErr w:type="spellStart"/>
+      <w:r>
+        <w:t>www</w:t>
+      </w:r>
+      <w:proofErr w:type="spellEnd"/>
+      <w:r>
+        <w:t>/</w:t>
+      </w:r>
+      <w:proofErr w:type="spellStart"/>
+      <w:r>
+        <w:t>html</w:t>
+      </w:r>
+      <w:proofErr w:type="spellEnd"/>
+      <w:r>
+        <w:t>/</w:t>
+      </w:r>
+      <w:r>
+        <w:rPr>
+          <w:lang w:val="en-US"/>
+        </w:rPr>
+        <w:t>System</w:t>
+      </w:r>
+      <w:r>
+        <w:t>».</w:t>
+      </w:r>
+    </w:p>
+    <w:p>
+      <w:pPr>
+        <w:pStyle w:val="a2"/>
+      </w:pPr>
+      <w:r>
+        <w:t>Наконец</w:t>
+      </w:r>
+      <w:r>
+        <w:t xml:space="preserve"> создадим презентацию, которая выложена в репозитории проекта </w:t>
+      </w:r>
+      <w:r>
+        <w:t>[</w:t>
+      </w:r>
+      <w:r>
+        <w:fldChar w:fldCharType="begin"/>
+      </w:r>
+      <w:r>
+        <w:instrText xml:space="preserve"> REF _Ref217607261 \r \h </w:instrText>
+      </w:r>
+      <w:r>
+        <w:fldChar w:fldCharType="separate"/>
+      </w:r>
+      <w:r>
+        <w:t>1</w:t>
+      </w:r>
+      <w:r>
+        <w:fldChar w:fldCharType="end"/>
+      </w:r>
+      <w:r>
+        <w:t>].</w:t>
+      </w:r>
+    </w:p>
+    <w:p>
+      <w:pPr>
         <w:pStyle w:val="1"/>
       </w:pPr>
-      <w:bookmarkStart w:id="56" w:name="_Toc217523310"/>
+      <w:bookmarkStart w:id="65" w:name="_Toc217523310"/>
       <w:r>
         <w:lastRenderedPageBreak/>
         <w:t>Вывод</w:t>
       </w:r>
-      <w:bookmarkEnd w:id="56"/>
+      <w:bookmarkEnd w:id="65"/>
     </w:p>
     <w:p>
       <w:pPr>
@@ -14777,20 +17664,36 @@
         <w:t>разработали клиент-серверное приложение</w:t>
       </w:r>
       <w:r>
-        <w:t>.</w:t>
+        <w:t xml:space="preserve"> </w:t>
+      </w:r>
+      <w:r>
+        <w:t>для автоматизированн</w:t>
+      </w:r>
+      <w:r>
+        <w:t>ой</w:t>
+      </w:r>
+      <w:r>
+        <w:t xml:space="preserve"> систем</w:t>
+      </w:r>
+      <w:r>
+        <w:t>ы</w:t>
+      </w:r>
+      <w:r>
+        <w:t xml:space="preserve"> «Система контроля и управления датчиками в производственном помещении».</w:t>
       </w:r>
     </w:p>
     <w:p>
       <w:pPr>
         <w:pStyle w:val="1"/>
       </w:pPr>
-      <w:bookmarkStart w:id="57" w:name="_Toc217523311"/>
+      <w:bookmarkStart w:id="66" w:name="_Toc217523311"/>
       <w:r>
         <w:lastRenderedPageBreak/>
         <w:t>Приложение</w:t>
       </w:r>
-      <w:bookmarkEnd w:id="57"/>
+      <w:bookmarkEnd w:id="66"/>
     </w:p>
+    <w:bookmarkStart w:id="67" w:name="_Ref217607261"/>
     <w:p>
       <w:pPr>
         <w:pStyle w:val="a2"/>
@@ -14799,23 +17702,34 @@
           <w:numId w:val="12"/>
         </w:numPr>
       </w:pPr>
-      <w:hyperlink r:id="rId59" w:history="1">
-        <w:r>
-          <w:rPr>
-            <w:rStyle w:val="ad"/>
-          </w:rPr>
-          <w:t>https://github.com/Cyber-Limon/Administration_of_information_systems___Lab</w:t>
-        </w:r>
-      </w:hyperlink>
+      <w:r>
+        <w:fldChar w:fldCharType="begin"/>
+      </w:r>
+      <w:r>
+        <w:instrText>HYPERLINK "https://github.com/Cyber-Limon/Administration_of_information_systems___Lab"</w:instrText>
+      </w:r>
+      <w:r>
+        <w:fldChar w:fldCharType="separate"/>
+      </w:r>
+      <w:r>
+        <w:rPr>
+          <w:rStyle w:val="ad"/>
+        </w:rPr>
+        <w:t>https://github.com/Cyber-Limon/Administration_of_information_systems___Lab</w:t>
+      </w:r>
+      <w:r>
+        <w:fldChar w:fldCharType="end"/>
+      </w:r>
       <w:r>
         <w:t xml:space="preserve"> </w:t>
       </w:r>
       <w:r>
         <w:t>– ссылка на репозиторий со всеми файлами лабораторной работы.</w:t>
       </w:r>
+      <w:bookmarkEnd w:id="67"/>
     </w:p>
     <w:sectPr>
-      <w:footerReference w:type="default" r:id="rId60"/>
+      <w:footerReference w:type="default" r:id="rId68"/>
       <w:pgSz w:w="11906" w:h="16838" w:code="9"/>
       <w:pgMar w:top="851" w:right="567" w:bottom="1701" w:left="1418" w:header="284" w:footer="284" w:gutter="0"/>
       <w:pgNumType w:start="3"/>
@@ -15329,6 +18243,7 @@
                               </w:rPr>
                               <w:t xml:space="preserve">АИС, </w:t>
                             </w:r>
+                            <w:proofErr w:type="spellStart"/>
                             <w:r>
                               <w:rPr>
                                 <w:rFonts w:ascii="Arial" w:hAnsi="Arial" w:cs="Arial"/>
@@ -15336,7 +18251,17 @@
                                 <w:sz w:val="36"/>
                                 <w:szCs w:val="36"/>
                               </w:rPr>
-                              <w:t>л.р.</w:t>
+                              <w:t>л.р</w:t>
+                            </w:r>
+                            <w:proofErr w:type="spellEnd"/>
+                            <w:r>
+                              <w:rPr>
+                                <w:rFonts w:ascii="Arial" w:hAnsi="Arial" w:cs="Arial"/>
+                                <w:i/>
+                                <w:sz w:val="36"/>
+                                <w:szCs w:val="36"/>
+                              </w:rPr>
+                              <w:t>.</w:t>
                             </w:r>
                             <w:r>
                               <w:rPr>
@@ -15622,7 +18547,7 @@
                                 <w:sz w:val="16"/>
                                 <w:szCs w:val="16"/>
                               </w:rPr>
-                              <w:t>5</w:t>
+                              <w:t>38</w:t>
                             </w:r>
                           </w:p>
                         </w:txbxContent>
@@ -15940,6 +18865,7 @@
                                 <w:szCs w:val="28"/>
                               </w:rPr>
                             </w:pPr>
+                            <w:proofErr w:type="spellStart"/>
                             <w:r>
                               <w:rPr>
                                 <w:rFonts w:ascii="Arial" w:hAnsi="Arial" w:cs="Arial"/>
@@ -15947,7 +18873,17 @@
                                 <w:sz w:val="28"/>
                                 <w:szCs w:val="28"/>
                               </w:rPr>
-                              <w:t xml:space="preserve">УУНиТ </w:t>
+                              <w:t>УУНиТ</w:t>
+                            </w:r>
+                            <w:proofErr w:type="spellEnd"/>
+                            <w:r>
+                              <w:rPr>
+                                <w:rFonts w:ascii="Arial" w:hAnsi="Arial" w:cs="Arial"/>
+                                <w:i/>
+                                <w:sz w:val="28"/>
+                                <w:szCs w:val="28"/>
+                              </w:rPr>
+                              <w:t xml:space="preserve"> </w:t>
                             </w:r>
                             <w:r>
                               <w:rPr>
@@ -16356,6 +19292,7 @@
                                 <w:szCs w:val="16"/>
                               </w:rPr>
                             </w:pPr>
+                            <w:proofErr w:type="spellStart"/>
                             <w:r>
                               <w:rPr>
                                 <w:rFonts w:ascii="Arial" w:hAnsi="Arial" w:cs="Arial"/>
@@ -16363,7 +19300,17 @@
                                 <w:sz w:val="16"/>
                                 <w:szCs w:val="16"/>
                               </w:rPr>
-                              <w:t>Разраб.</w:t>
+                              <w:t>Разраб</w:t>
+                            </w:r>
+                            <w:proofErr w:type="spellEnd"/>
+                            <w:r>
+                              <w:rPr>
+                                <w:rFonts w:ascii="Arial" w:hAnsi="Arial" w:cs="Arial"/>
+                                <w:i/>
+                                <w:sz w:val="16"/>
+                                <w:szCs w:val="16"/>
+                              </w:rPr>
+                              <w:t>.</w:t>
                             </w:r>
                           </w:p>
                         </w:txbxContent>
@@ -16484,6 +19431,7 @@
                                 <w:szCs w:val="16"/>
                               </w:rPr>
                             </w:pPr>
+                            <w:proofErr w:type="spellStart"/>
                             <w:r>
                               <w:rPr>
                                 <w:rFonts w:ascii="Arial" w:hAnsi="Arial" w:cs="Arial"/>
@@ -16491,7 +19439,17 @@
                                 <w:sz w:val="16"/>
                                 <w:szCs w:val="16"/>
                               </w:rPr>
-                              <w:t>Рецен.</w:t>
+                              <w:t>Рецен</w:t>
+                            </w:r>
+                            <w:proofErr w:type="spellEnd"/>
+                            <w:r>
+                              <w:rPr>
+                                <w:rFonts w:ascii="Arial" w:hAnsi="Arial" w:cs="Arial"/>
+                                <w:i/>
+                                <w:sz w:val="16"/>
+                                <w:szCs w:val="16"/>
+                              </w:rPr>
+                              <w:t>.</w:t>
                             </w:r>
                           </w:p>
                         </w:txbxContent>
@@ -16580,6 +19538,7 @@
                                 <w:szCs w:val="16"/>
                               </w:rPr>
                             </w:pPr>
+                            <w:proofErr w:type="spellStart"/>
                             <w:r>
                               <w:rPr>
                                 <w:rFonts w:ascii="Arial" w:hAnsi="Arial" w:cs="Arial"/>
@@ -16587,7 +19546,17 @@
                                 <w:sz w:val="16"/>
                                 <w:szCs w:val="16"/>
                               </w:rPr>
-                              <w:t>Н.контр.</w:t>
+                              <w:t>Н.контр</w:t>
+                            </w:r>
+                            <w:proofErr w:type="spellEnd"/>
+                            <w:r>
+                              <w:rPr>
+                                <w:rFonts w:ascii="Arial" w:hAnsi="Arial" w:cs="Arial"/>
+                                <w:i/>
+                                <w:sz w:val="16"/>
+                                <w:szCs w:val="16"/>
+                              </w:rPr>
+                              <w:t>.</w:t>
                             </w:r>
                           </w:p>
                         </w:txbxContent>
@@ -17236,6 +20205,7 @@
                         </w:rPr>
                         <w:t xml:space="preserve">АИС, </w:t>
                       </w:r>
+                      <w:proofErr w:type="spellStart"/>
                       <w:r>
                         <w:rPr>
                           <w:rFonts w:ascii="Arial" w:hAnsi="Arial" w:cs="Arial"/>
@@ -17243,7 +20213,17 @@
                           <w:sz w:val="36"/>
                           <w:szCs w:val="36"/>
                         </w:rPr>
-                        <w:t>л.р.</w:t>
+                        <w:t>л.р</w:t>
+                      </w:r>
+                      <w:proofErr w:type="spellEnd"/>
+                      <w:r>
+                        <w:rPr>
+                          <w:rFonts w:ascii="Arial" w:hAnsi="Arial" w:cs="Arial"/>
+                          <w:i/>
+                          <w:sz w:val="36"/>
+                          <w:szCs w:val="36"/>
+                        </w:rPr>
+                        <w:t>.</w:t>
                       </w:r>
                       <w:r>
                         <w:rPr>
@@ -17381,7 +20361,7 @@
                           <w:sz w:val="16"/>
                           <w:szCs w:val="16"/>
                         </w:rPr>
-                        <w:t>5</w:t>
+                        <w:t>38</w:t>
                       </w:r>
                     </w:p>
                   </w:txbxContent>
@@ -17504,6 +20484,7 @@
                           <w:szCs w:val="28"/>
                         </w:rPr>
                       </w:pPr>
+                      <w:proofErr w:type="spellStart"/>
                       <w:r>
                         <w:rPr>
                           <w:rFonts w:ascii="Arial" w:hAnsi="Arial" w:cs="Arial"/>
@@ -17511,7 +20492,17 @@
                           <w:sz w:val="28"/>
                           <w:szCs w:val="28"/>
                         </w:rPr>
-                        <w:t xml:space="preserve">УУНиТ </w:t>
+                        <w:t>УУНиТ</w:t>
+                      </w:r>
+                      <w:proofErr w:type="spellEnd"/>
+                      <w:r>
+                        <w:rPr>
+                          <w:rFonts w:ascii="Arial" w:hAnsi="Arial" w:cs="Arial"/>
+                          <w:i/>
+                          <w:sz w:val="28"/>
+                          <w:szCs w:val="28"/>
+                        </w:rPr>
+                        <w:t xml:space="preserve"> </w:t>
                       </w:r>
                       <w:r>
                         <w:rPr>
@@ -17686,6 +20677,7 @@
                           <w:szCs w:val="16"/>
                         </w:rPr>
                       </w:pPr>
+                      <w:proofErr w:type="spellStart"/>
                       <w:r>
                         <w:rPr>
                           <w:rFonts w:ascii="Arial" w:hAnsi="Arial" w:cs="Arial"/>
@@ -17693,7 +20685,17 @@
                           <w:sz w:val="16"/>
                           <w:szCs w:val="16"/>
                         </w:rPr>
-                        <w:t>Разраб.</w:t>
+                        <w:t>Разраб</w:t>
+                      </w:r>
+                      <w:proofErr w:type="spellEnd"/>
+                      <w:r>
+                        <w:rPr>
+                          <w:rFonts w:ascii="Arial" w:hAnsi="Arial" w:cs="Arial"/>
+                          <w:i/>
+                          <w:sz w:val="16"/>
+                          <w:szCs w:val="16"/>
+                        </w:rPr>
+                        <w:t>.</w:t>
                       </w:r>
                     </w:p>
                   </w:txbxContent>
@@ -17736,6 +20738,7 @@
                           <w:szCs w:val="16"/>
                         </w:rPr>
                       </w:pPr>
+                      <w:proofErr w:type="spellStart"/>
                       <w:r>
                         <w:rPr>
                           <w:rFonts w:ascii="Arial" w:hAnsi="Arial" w:cs="Arial"/>
@@ -17743,7 +20746,17 @@
                           <w:sz w:val="16"/>
                           <w:szCs w:val="16"/>
                         </w:rPr>
-                        <w:t>Рецен.</w:t>
+                        <w:t>Рецен</w:t>
+                      </w:r>
+                      <w:proofErr w:type="spellEnd"/>
+                      <w:r>
+                        <w:rPr>
+                          <w:rFonts w:ascii="Arial" w:hAnsi="Arial" w:cs="Arial"/>
+                          <w:i/>
+                          <w:sz w:val="16"/>
+                          <w:szCs w:val="16"/>
+                        </w:rPr>
+                        <w:t>.</w:t>
                       </w:r>
                     </w:p>
                   </w:txbxContent>
@@ -17762,6 +20775,7 @@
                           <w:szCs w:val="16"/>
                         </w:rPr>
                       </w:pPr>
+                      <w:proofErr w:type="spellStart"/>
                       <w:r>
                         <w:rPr>
                           <w:rFonts w:ascii="Arial" w:hAnsi="Arial" w:cs="Arial"/>
@@ -17769,7 +20783,17 @@
                           <w:sz w:val="16"/>
                           <w:szCs w:val="16"/>
                         </w:rPr>
-                        <w:t>Н.контр.</w:t>
+                        <w:t>Н.контр</w:t>
+                      </w:r>
+                      <w:proofErr w:type="spellEnd"/>
+                      <w:r>
+                        <w:rPr>
+                          <w:rFonts w:ascii="Arial" w:hAnsi="Arial" w:cs="Arial"/>
+                          <w:i/>
+                          <w:sz w:val="16"/>
+                          <w:szCs w:val="16"/>
+                        </w:rPr>
+                        <w:t>.</w:t>
                       </w:r>
                     </w:p>
                   </w:txbxContent>
@@ -20820,7 +23844,6 @@
   <w:style w:type="character" w:default="1" w:styleId="a3">
     <w:name w:val="Default Paragraph Font"/>
     <w:uiPriority w:val="1"/>
-    <w:semiHidden/>
     <w:unhideWhenUsed/>
   </w:style>
   <w:style w:type="table" w:default="1" w:styleId="a4">

--- a/АИС, лабораторные работы/АИС, л.р., отчёт.docx
+++ b/АИС, лабораторные работы/АИС, л.р., отчёт.docx
@@ -3431,7 +3431,7 @@
       <w:r>
         <w:fldChar w:fldCharType="separate"/>
       </w:r>
-      <w:hyperlink w:anchor="_Toc217523305" w:history="1">
+      <w:hyperlink w:anchor="_Toc218902920" w:history="1">
         <w:r>
           <w:rPr>
             <w:rStyle w:val="ad"/>
@@ -3475,7 +3475,7 @@
             <w:noProof/>
             <w:webHidden/>
           </w:rPr>
-          <w:instrText xml:space="preserve"> PAGEREF _Toc217523305 \h </w:instrText>
+          <w:instrText xml:space="preserve"> PAGEREF _Toc218902920 \h </w:instrText>
         </w:r>
         <w:r>
           <w:rPr>
@@ -3517,7 +3517,7 @@
           <w14:ligatures w14:val="standardContextual"/>
         </w:rPr>
       </w:pPr>
-      <w:hyperlink w:anchor="_Toc217523306" w:history="1">
+      <w:hyperlink w:anchor="_Toc218902921" w:history="1">
         <w:r>
           <w:rPr>
             <w:rStyle w:val="ad"/>
@@ -3561,7 +3561,7 @@
             <w:noProof/>
             <w:webHidden/>
           </w:rPr>
-          <w:instrText xml:space="preserve"> PAGEREF _Toc217523306 \h </w:instrText>
+          <w:instrText xml:space="preserve"> PAGEREF _Toc218902921 \h </w:instrText>
         </w:r>
         <w:r>
           <w:rPr>
@@ -3607,7 +3607,7 @@
           <w14:ligatures w14:val="standardContextual"/>
         </w:rPr>
       </w:pPr>
-      <w:hyperlink w:anchor="_Toc217523307" w:history="1">
+      <w:hyperlink w:anchor="_Toc218902922" w:history="1">
         <w:r>
           <w:rPr>
             <w:rStyle w:val="ad"/>
@@ -3651,7 +3651,7 @@
             <w:noProof/>
             <w:webHidden/>
           </w:rPr>
-          <w:instrText xml:space="preserve"> PAGEREF _Toc217523307 \h </w:instrText>
+          <w:instrText xml:space="preserve"> PAGEREF _Toc218902922 \h </w:instrText>
         </w:r>
         <w:r>
           <w:rPr>
@@ -3697,7 +3697,7 @@
           <w14:ligatures w14:val="standardContextual"/>
         </w:rPr>
       </w:pPr>
-      <w:hyperlink w:anchor="_Toc217523308" w:history="1">
+      <w:hyperlink w:anchor="_Toc218902923" w:history="1">
         <w:r>
           <w:rPr>
             <w:rStyle w:val="ad"/>
@@ -3741,7 +3741,7 @@
             <w:noProof/>
             <w:webHidden/>
           </w:rPr>
-          <w:instrText xml:space="preserve"> PAGEREF _Toc217523308 \h </w:instrText>
+          <w:instrText xml:space="preserve"> PAGEREF _Toc218902923 \h </w:instrText>
         </w:r>
         <w:r>
           <w:rPr>
@@ -3787,7 +3787,7 @@
           <w14:ligatures w14:val="standardContextual"/>
         </w:rPr>
       </w:pPr>
-      <w:hyperlink w:anchor="_Toc217523309" w:history="1">
+      <w:hyperlink w:anchor="_Toc218902924" w:history="1">
         <w:r>
           <w:rPr>
             <w:rStyle w:val="ad"/>
@@ -3831,7 +3831,7 @@
             <w:noProof/>
             <w:webHidden/>
           </w:rPr>
-          <w:instrText xml:space="preserve"> PAGEREF _Toc217523309 \h </w:instrText>
+          <w:instrText xml:space="preserve"> PAGEREF _Toc218902924 \h </w:instrText>
         </w:r>
         <w:r>
           <w:rPr>
@@ -3873,7 +3873,7 @@
           <w14:ligatures w14:val="standardContextual"/>
         </w:rPr>
       </w:pPr>
-      <w:hyperlink w:anchor="_Toc217523310" w:history="1">
+      <w:hyperlink w:anchor="_Toc218902925" w:history="1">
         <w:r>
           <w:rPr>
             <w:rStyle w:val="ad"/>
@@ -3917,7 +3917,7 @@
             <w:noProof/>
             <w:webHidden/>
           </w:rPr>
-          <w:instrText xml:space="preserve"> PAGEREF _Toc217523310 \h </w:instrText>
+          <w:instrText xml:space="preserve"> PAGEREF _Toc218902925 \h </w:instrText>
         </w:r>
         <w:r>
           <w:rPr>
@@ -3937,7 +3937,7 @@
             <w:noProof/>
             <w:webHidden/>
           </w:rPr>
-          <w:t>37</w:t>
+          <w:t>41</w:t>
         </w:r>
         <w:r>
           <w:rPr>
@@ -3959,7 +3959,7 @@
           <w14:ligatures w14:val="standardContextual"/>
         </w:rPr>
       </w:pPr>
-      <w:hyperlink w:anchor="_Toc217523311" w:history="1">
+      <w:hyperlink w:anchor="_Toc218902926" w:history="1">
         <w:r>
           <w:rPr>
             <w:rStyle w:val="ad"/>
@@ -4003,7 +4003,7 @@
             <w:noProof/>
             <w:webHidden/>
           </w:rPr>
-          <w:instrText xml:space="preserve"> PAGEREF _Toc217523311 \h </w:instrText>
+          <w:instrText xml:space="preserve"> PAGEREF _Toc218902926 \h </w:instrText>
         </w:r>
         <w:r>
           <w:rPr>
@@ -4023,7 +4023,7 @@
             <w:noProof/>
             <w:webHidden/>
           </w:rPr>
-          <w:t>38</w:t>
+          <w:t>42</w:t>
         </w:r>
         <w:r>
           <w:rPr>
@@ -4056,7 +4056,7 @@
       <w:pPr>
         <w:pStyle w:val="1"/>
       </w:pPr>
-      <w:bookmarkStart w:id="2" w:name="_Toc217523305"/>
+      <w:bookmarkStart w:id="2" w:name="_Toc218902920"/>
       <w:r>
         <w:lastRenderedPageBreak/>
         <w:t>Цель работы</w:t>
@@ -4673,7 +4673,7 @@
       <w:pPr>
         <w:pStyle w:val="1"/>
       </w:pPr>
-      <w:bookmarkStart w:id="3" w:name="_Toc217523306"/>
+      <w:bookmarkStart w:id="3" w:name="_Toc218902921"/>
       <w:r>
         <w:lastRenderedPageBreak/>
         <w:t>Практическая часть</w:t>
@@ -4684,7 +4684,7 @@
       <w:pPr>
         <w:pStyle w:val="2"/>
       </w:pPr>
-      <w:bookmarkStart w:id="4" w:name="_Toc217523307"/>
+      <w:bookmarkStart w:id="4" w:name="_Toc218902922"/>
       <w:r>
         <w:t>Лабораторная работа 1</w:t>
       </w:r>
@@ -6422,7 +6422,7 @@
       <w:pPr>
         <w:pStyle w:val="2"/>
       </w:pPr>
-      <w:bookmarkStart w:id="14" w:name="_Toc217523308"/>
+      <w:bookmarkStart w:id="14" w:name="_Toc218902923"/>
       <w:r>
         <w:lastRenderedPageBreak/>
         <w:t>Лабораторная работа 2</w:t>
@@ -9880,7 +9880,7 @@
           <w:noProof/>
         </w:rPr>
         <w:drawing>
-          <wp:inline distT="0" distB="0" distL="0" distR="0" wp14:anchorId="33616BAE" wp14:editId="060A72D0">
+          <wp:inline distT="0" distB="0" distL="0" distR="0" wp14:anchorId="33616BAE" wp14:editId="37955DE3">
             <wp:extent cx="5937885" cy="1378384"/>
             <wp:effectExtent l="0" t="0" r="5715" b="0"/>
             <wp:docPr id="1245082210" name="Рисунок 78" descr="Изображение выглядит как текст, снимок экрана, линия, Шрифт&#10;&#10;Содержимое, созданное искусственным интеллектом, может быть неверным."/>
@@ -12366,7 +12366,7 @@
         </w:rPr>
         <w:lastRenderedPageBreak/>
         <w:drawing>
-          <wp:inline distT="0" distB="0" distL="0" distR="0" wp14:anchorId="6A83E500" wp14:editId="5BA28D10">
+          <wp:inline distT="0" distB="0" distL="0" distR="0" wp14:anchorId="6A83E500" wp14:editId="5EB74315">
             <wp:extent cx="5852160" cy="1312474"/>
             <wp:effectExtent l="0" t="0" r="0" b="2540"/>
             <wp:docPr id="228498495" name="Рисунок 92" descr="Изображение выглядит как текст, снимок экрана, Шрифт, число&#10;&#10;Содержимое, созданное искусственным интеллектом, может быть неверным."/>
@@ -13135,7 +13135,7 @@
           <w:noProof/>
         </w:rPr>
         <w:drawing>
-          <wp:inline distT="0" distB="0" distL="0" distR="0" wp14:anchorId="21F65748" wp14:editId="4D29E77D">
+          <wp:inline distT="0" distB="0" distL="0" distR="0" wp14:anchorId="21F65748" wp14:editId="0A830082">
             <wp:extent cx="5899785" cy="1311262"/>
             <wp:effectExtent l="0" t="0" r="5715" b="3810"/>
             <wp:docPr id="1501985956" name="Рисунок 95" descr="Изображение выглядит как текст, Шрифт, снимок экрана, число&#10;&#10;Содержимое, созданное искусственным интеллектом, может быть неверным."/>
@@ -13875,7 +13875,7 @@
         </w:rPr>
         <w:lastRenderedPageBreak/>
         <w:drawing>
-          <wp:inline distT="0" distB="0" distL="0" distR="0" wp14:anchorId="70F4A445" wp14:editId="515BE340">
+          <wp:inline distT="0" distB="0" distL="0" distR="0" wp14:anchorId="70F4A445" wp14:editId="1A49565D">
             <wp:extent cx="5928360" cy="1312235"/>
             <wp:effectExtent l="0" t="0" r="0" b="2540"/>
             <wp:docPr id="1194285705" name="Рисунок 98" descr="Изображение выглядит как текст, снимок экрана, Шрифт, число&#10;&#10;Содержимое, созданное искусственным интеллектом, может быть неверным."/>
@@ -14756,7 +14756,7 @@
         </w:rPr>
         <w:lastRenderedPageBreak/>
         <w:drawing>
-          <wp:inline distT="0" distB="0" distL="0" distR="0" wp14:anchorId="62701E73" wp14:editId="6498B4C5">
+          <wp:inline distT="0" distB="0" distL="0" distR="0" wp14:anchorId="62701E73" wp14:editId="4C740750">
             <wp:extent cx="5775960" cy="1510797"/>
             <wp:effectExtent l="0" t="0" r="0" b="0"/>
             <wp:docPr id="238992373" name="Рисунок 100" descr="Изображение выглядит как текст, линия, снимок экрана&#10;&#10;Содержимое, созданное искусственным интеллектом, может быть неверным."/>
@@ -14847,7 +14847,7 @@
           <w:noProof/>
         </w:rPr>
         <w:drawing>
-          <wp:inline distT="0" distB="0" distL="0" distR="0" wp14:anchorId="7F605B32" wp14:editId="0D828E45">
+          <wp:inline distT="0" distB="0" distL="0" distR="0" wp14:anchorId="7F605B32" wp14:editId="5DF99FCB">
             <wp:extent cx="5861685" cy="2371616"/>
             <wp:effectExtent l="0" t="0" r="5715" b="0"/>
             <wp:docPr id="1154297801" name="Рисунок 101" descr="Изображение выглядит как текст, число, Шрифт, снимок экрана&#10;&#10;Содержимое, созданное искусственным интеллектом, может быть неверным."/>
@@ -14938,7 +14938,7 @@
           <w:noProof/>
         </w:rPr>
         <w:drawing>
-          <wp:inline distT="0" distB="0" distL="0" distR="0" wp14:anchorId="16A733CC" wp14:editId="214C771E">
+          <wp:inline distT="0" distB="0" distL="0" distR="0" wp14:anchorId="16A733CC" wp14:editId="2E03AC66">
             <wp:extent cx="5814060" cy="2946001"/>
             <wp:effectExtent l="0" t="0" r="0" b="6985"/>
             <wp:docPr id="1699750590" name="Рисунок 103" descr="Изображение выглядит как текст, снимок экрана, число, программное обеспечение&#10;&#10;Содержимое, созданное искусственным интеллектом, может быть неверным."/>
@@ -15030,7 +15030,7 @@
         </w:rPr>
         <w:lastRenderedPageBreak/>
         <w:drawing>
-          <wp:inline distT="0" distB="0" distL="0" distR="0" wp14:anchorId="02F0CAAF" wp14:editId="17F4B18F">
+          <wp:inline distT="0" distB="0" distL="0" distR="0" wp14:anchorId="02F0CAAF" wp14:editId="457ED6CF">
             <wp:extent cx="5852160" cy="2566551"/>
             <wp:effectExtent l="0" t="0" r="0" b="5715"/>
             <wp:docPr id="151972444" name="Рисунок 102" descr="Изображение выглядит как текст, снимок экрана, линия, График&#10;&#10;Содержимое, созданное искусственным интеллектом, может быть неверным."/>
@@ -15115,7 +15115,7 @@
       <w:pPr>
         <w:pStyle w:val="2"/>
       </w:pPr>
-      <w:bookmarkStart w:id="55" w:name="_Toc217523309"/>
+      <w:bookmarkStart w:id="55" w:name="_Toc218902924"/>
       <w:r>
         <w:t>Лабораторная работа 3</w:t>
       </w:r>
@@ -15183,6 +15183,9 @@
         <w:jc w:val="center"/>
       </w:pPr>
       <w:r>
+        <w:rPr>
+          <w:noProof/>
+        </w:rPr>
         <w:drawing>
           <wp:inline distT="0" distB="0" distL="0" distR="0" wp14:anchorId="0BFA0B34" wp14:editId="1E31D369">
             <wp:extent cx="5730116" cy="1362498"/>
@@ -15309,13 +15312,7 @@
       </w:r>
       <w:proofErr w:type="spellEnd"/>
       <w:r>
-        <w:t xml:space="preserve">) через </w:t>
-      </w:r>
-      <w:r>
-        <w:t>веб-сервер</w:t>
-      </w:r>
-      <w:r>
-        <w:t xml:space="preserve"> специального назначения. Одним из таких веб-серверов является </w:t>
+        <w:t xml:space="preserve">) через веб-сервер специального назначения. Одним из таких веб-серверов является </w:t>
       </w:r>
       <w:r>
         <w:t>«</w:t>
@@ -15368,6 +15365,9 @@
         <w:jc w:val="center"/>
       </w:pPr>
       <w:r>
+        <w:rPr>
+          <w:noProof/>
+        </w:rPr>
         <w:lastRenderedPageBreak/>
         <w:drawing>
           <wp:inline distT="0" distB="0" distL="0" distR="0" wp14:anchorId="7DE63BA4" wp14:editId="048B112C">
@@ -15526,10 +15526,7 @@
       </w:r>
       <w:proofErr w:type="spellEnd"/>
       <w:r>
-        <w:t>2</w:t>
-      </w:r>
-      <w:r>
-        <w:t xml:space="preserve">» </w:t>
+        <w:t xml:space="preserve">2» </w:t>
       </w:r>
       <w:r>
         <w:t>и</w:t>
@@ -15566,10 +15563,7 @@
       </w:r>
       <w:proofErr w:type="spellEnd"/>
       <w:r>
-        <w:t>2</w:t>
-      </w:r>
-      <w:r>
-        <w:t xml:space="preserve">», </w:t>
+        <w:t xml:space="preserve">2», </w:t>
       </w:r>
       <w:r>
         <w:t>а</w:t>
@@ -15975,6 +15969,7 @@
       </w:pPr>
       <w:r>
         <w:rPr>
+          <w:noProof/>
           <w:lang w:val="en-US"/>
         </w:rPr>
         <w:drawing>
@@ -16230,19 +16225,7 @@
         <w:rPr>
           <w:lang w:val="en-US"/>
         </w:rPr>
-        <w:t xml:space="preserve"> </w:t>
-      </w:r>
-      <w:r>
-        <w:rPr>
-          <w:lang w:val="en-US"/>
-        </w:rPr>
-        <w:t>«</w:t>
-      </w:r>
-      <w:r>
-        <w:rPr>
-          <w:lang w:val="en-US"/>
-        </w:rPr>
-        <w:t>/</w:t>
+        <w:t xml:space="preserve"> «/</w:t>
       </w:r>
       <w:proofErr w:type="spellStart"/>
       <w:r>
@@ -16256,13 +16239,7 @@
         <w:rPr>
           <w:lang w:val="en-US"/>
         </w:rPr>
-        <w:t>/nginx/sites-enabled</w:t>
-      </w:r>
-      <w:r>
-        <w:rPr>
-          <w:lang w:val="en-US"/>
-        </w:rPr>
-        <w:t xml:space="preserve">» </w:t>
+        <w:t xml:space="preserve">/nginx/sites-enabled» </w:t>
       </w:r>
       <w:r>
         <w:t>командой</w:t>
@@ -16271,13 +16248,7 @@
         <w:rPr>
           <w:lang w:val="en-US"/>
         </w:rPr>
-        <w:t xml:space="preserve"> «</w:t>
-      </w:r>
-      <w:r>
-        <w:rPr>
-          <w:lang w:val="en-US"/>
-        </w:rPr>
-        <w:t>ln -s /</w:t>
+        <w:t xml:space="preserve"> «ln -s /</w:t>
       </w:r>
       <w:proofErr w:type="spellStart"/>
       <w:r>
@@ -16319,13 +16290,7 @@
         <w:rPr>
           <w:lang w:val="en-US"/>
         </w:rPr>
-        <w:t>/nginx/sites-enabled/</w:t>
-      </w:r>
-      <w:r>
-        <w:rPr>
-          <w:lang w:val="en-US"/>
-        </w:rPr>
-        <w:t xml:space="preserve">». </w:t>
+        <w:t xml:space="preserve">/nginx/sites-enabled/». </w:t>
       </w:r>
       <w:r>
         <w:t>Затем перезапустим «</w:t>
@@ -16379,6 +16344,9 @@
         <w:jc w:val="center"/>
       </w:pPr>
       <w:r>
+        <w:rPr>
+          <w:noProof/>
+        </w:rPr>
         <w:drawing>
           <wp:inline distT="0" distB="0" distL="0" distR="0" wp14:anchorId="209CEB19" wp14:editId="7655E08F">
             <wp:extent cx="5800302" cy="3330745"/>
@@ -16713,6 +16681,9 @@
         <w:jc w:val="center"/>
       </w:pPr>
       <w:r>
+        <w:rPr>
+          <w:noProof/>
+        </w:rPr>
         <w:drawing>
           <wp:inline distT="0" distB="0" distL="0" distR="0" wp14:anchorId="1095152B" wp14:editId="78D3057B">
             <wp:extent cx="5944235" cy="603950"/>
@@ -16804,6 +16775,7 @@
       </w:pPr>
       <w:r>
         <w:rPr>
+          <w:noProof/>
           <w:lang w:val="en-US"/>
         </w:rPr>
         <w:drawing>
@@ -16846,9 +16818,6 @@
     <w:p>
       <w:pPr>
         <w:pStyle w:val="ab"/>
-        <w:rPr>
-          <w:lang w:val="en-US"/>
-        </w:rPr>
       </w:pPr>
       <w:bookmarkStart w:id="62" w:name="_Ref217645813"/>
       <w:r>
@@ -16856,19 +16825,31 @@
         <w:t>Рисунок</w:t>
       </w:r>
       <w:r>
-        <w:rPr>
-          <w:lang w:val="en-US"/>
-        </w:rPr>
         <w:t xml:space="preserve"> </w:t>
       </w:r>
       <w:r>
         <w:fldChar w:fldCharType="begin"/>
       </w:r>
       <w:r>
-        <w:rPr>
-          <w:lang w:val="en-US"/>
-        </w:rPr>
-        <w:instrText xml:space="preserve"> STYLEREF 1 \s </w:instrText>
+        <w:instrText xml:space="preserve"> </w:instrText>
+      </w:r>
+      <w:r>
+        <w:rPr>
+          <w:lang w:val="en-US"/>
+        </w:rPr>
+        <w:instrText>STYLEREF</w:instrText>
+      </w:r>
+      <w:r>
+        <w:instrText xml:space="preserve"> 1 \</w:instrText>
+      </w:r>
+      <w:r>
+        <w:rPr>
+          <w:lang w:val="en-US"/>
+        </w:rPr>
+        <w:instrText>s</w:instrText>
+      </w:r>
+      <w:r>
+        <w:instrText xml:space="preserve"> </w:instrText>
       </w:r>
       <w:r>
         <w:fldChar w:fldCharType="separate"/>
@@ -16876,7 +16857,6 @@
       <w:r>
         <w:rPr>
           <w:noProof/>
-          <w:lang w:val="en-US"/>
         </w:rPr>
         <w:t>2</w:t>
       </w:r>
@@ -16884,28 +16864,46 @@
         <w:fldChar w:fldCharType="end"/>
       </w:r>
       <w:r>
-        <w:rPr>
-          <w:lang w:val="en-US"/>
-        </w:rPr>
         <w:t>.</w:t>
       </w:r>
       <w:r>
         <w:fldChar w:fldCharType="begin"/>
       </w:r>
       <w:r>
-        <w:rPr>
-          <w:lang w:val="en-US"/>
-        </w:rPr>
-        <w:instrText xml:space="preserve"> SEQ </w:instrText>
+        <w:instrText xml:space="preserve"> </w:instrText>
+      </w:r>
+      <w:r>
+        <w:rPr>
+          <w:lang w:val="en-US"/>
+        </w:rPr>
+        <w:instrText>SEQ</w:instrText>
+      </w:r>
+      <w:r>
+        <w:instrText xml:space="preserve"> </w:instrText>
       </w:r>
       <w:r>
         <w:instrText>Рисунок</w:instrText>
       </w:r>
       <w:r>
-        <w:rPr>
-          <w:lang w:val="en-US"/>
-        </w:rPr>
-        <w:instrText xml:space="preserve"> \* ARABIC \s 1 </w:instrText>
+        <w:instrText xml:space="preserve"> \* </w:instrText>
+      </w:r>
+      <w:r>
+        <w:rPr>
+          <w:lang w:val="en-US"/>
+        </w:rPr>
+        <w:instrText>ARABIC</w:instrText>
+      </w:r>
+      <w:r>
+        <w:instrText xml:space="preserve"> \</w:instrText>
+      </w:r>
+      <w:r>
+        <w:rPr>
+          <w:lang w:val="en-US"/>
+        </w:rPr>
+        <w:instrText>s</w:instrText>
+      </w:r>
+      <w:r>
+        <w:instrText xml:space="preserve"> 1 </w:instrText>
       </w:r>
       <w:r>
         <w:fldChar w:fldCharType="separate"/>
@@ -16913,7 +16911,6 @@
       <w:r>
         <w:rPr>
           <w:noProof/>
-          <w:lang w:val="en-US"/>
         </w:rPr>
         <w:t>56</w:t>
       </w:r>
@@ -16922,18 +16919,12 @@
       </w:r>
       <w:bookmarkEnd w:id="62"/>
       <w:r>
-        <w:rPr>
-          <w:lang w:val="en-US"/>
-        </w:rPr>
         <w:t xml:space="preserve"> – </w:t>
       </w:r>
       <w:r>
         <w:t>Скрипт</w:t>
       </w:r>
       <w:r>
-        <w:rPr>
-          <w:lang w:val="en-US"/>
-        </w:rPr>
         <w:t xml:space="preserve"> «</w:t>
       </w:r>
       <w:r>
@@ -16943,65 +16934,46 @@
         <w:t>stop</w:t>
       </w:r>
       <w:r>
-        <w:rPr>
-          <w:lang w:val="en-US"/>
-        </w:rPr>
         <w:t>.</w:t>
       </w:r>
+      <w:proofErr w:type="spellStart"/>
       <w:r>
         <w:rPr>
           <w:lang w:val="en-US"/>
         </w:rPr>
         <w:t>sh</w:t>
       </w:r>
-      <w:r>
-        <w:rPr>
-          <w:lang w:val="en-US"/>
-        </w:rPr>
+      <w:proofErr w:type="spellEnd"/>
+      <w:r>
         <w:t>»</w:t>
       </w:r>
     </w:p>
     <w:p>
       <w:pPr>
         <w:pStyle w:val="a2"/>
-        <w:rPr>
-          <w:lang w:val="en-US"/>
-        </w:rPr>
       </w:pPr>
       <w:r>
         <w:t>Теперь</w:t>
       </w:r>
       <w:r>
-        <w:rPr>
-          <w:lang w:val="en-US"/>
-        </w:rPr>
         <w:t xml:space="preserve"> </w:t>
       </w:r>
       <w:r>
         <w:t>выдаем</w:t>
       </w:r>
       <w:r>
-        <w:rPr>
-          <w:lang w:val="en-US"/>
-        </w:rPr>
         <w:t xml:space="preserve"> </w:t>
       </w:r>
       <w:r>
         <w:t>права</w:t>
       </w:r>
       <w:r>
-        <w:rPr>
-          <w:lang w:val="en-US"/>
-        </w:rPr>
         <w:t xml:space="preserve"> </w:t>
       </w:r>
       <w:r>
         <w:t>пользователю</w:t>
       </w:r>
       <w:r>
-        <w:rPr>
-          <w:lang w:val="en-US"/>
-        </w:rPr>
         <w:t xml:space="preserve"> «</w:t>
       </w:r>
       <w:r>
@@ -17011,45 +16983,30 @@
         <w:t>ais</w:t>
       </w:r>
       <w:r>
-        <w:rPr>
-          <w:lang w:val="en-US"/>
-        </w:rPr>
         <w:t xml:space="preserve">» </w:t>
       </w:r>
       <w:r>
         <w:t>на</w:t>
       </w:r>
       <w:r>
-        <w:rPr>
-          <w:lang w:val="en-US"/>
-        </w:rPr>
         <w:t xml:space="preserve"> </w:t>
       </w:r>
       <w:r>
         <w:t>запуск</w:t>
       </w:r>
       <w:r>
-        <w:rPr>
-          <w:lang w:val="en-US"/>
-        </w:rPr>
         <w:t xml:space="preserve"> </w:t>
       </w:r>
       <w:r>
         <w:t>приложения</w:t>
       </w:r>
       <w:r>
-        <w:rPr>
-          <w:lang w:val="en-US"/>
-        </w:rPr>
         <w:t xml:space="preserve"> </w:t>
       </w:r>
       <w:r>
         <w:t>командами</w:t>
       </w:r>
       <w:r>
-        <w:rPr>
-          <w:lang w:val="en-US"/>
-        </w:rPr>
         <w:t xml:space="preserve"> «</w:t>
       </w:r>
       <w:proofErr w:type="spellStart"/>
@@ -17061,10 +17018,34 @@
       </w:r>
       <w:proofErr w:type="spellEnd"/>
       <w:r>
-        <w:rPr>
-          <w:lang w:val="en-US"/>
-        </w:rPr>
-        <w:t xml:space="preserve"> -R ais /opt/</w:t>
+        <w:t xml:space="preserve"> -</w:t>
+      </w:r>
+      <w:r>
+        <w:rPr>
+          <w:lang w:val="en-US"/>
+        </w:rPr>
+        <w:t>R</w:t>
+      </w:r>
+      <w:r>
+        <w:t xml:space="preserve"> </w:t>
+      </w:r>
+      <w:r>
+        <w:rPr>
+          <w:lang w:val="en-US"/>
+        </w:rPr>
+        <w:t>ais</w:t>
+      </w:r>
+      <w:r>
+        <w:t xml:space="preserve"> /</w:t>
+      </w:r>
+      <w:r>
+        <w:rPr>
+          <w:lang w:val="en-US"/>
+        </w:rPr>
+        <w:t>opt</w:t>
+      </w:r>
+      <w:r>
+        <w:t>/</w:t>
       </w:r>
       <w:r>
         <w:rPr>
@@ -17073,18 +17054,12 @@
         <w:t>AIS</w:t>
       </w:r>
       <w:r>
-        <w:rPr>
-          <w:lang w:val="en-US"/>
-        </w:rPr>
         <w:t xml:space="preserve">» </w:t>
       </w:r>
       <w:r>
         <w:t>и</w:t>
       </w:r>
       <w:r>
-        <w:rPr>
-          <w:lang w:val="en-US"/>
-        </w:rPr>
         <w:t xml:space="preserve"> «</w:t>
       </w:r>
       <w:proofErr w:type="spellStart"/>
@@ -17096,16 +17071,45 @@
       </w:r>
       <w:proofErr w:type="spellEnd"/>
       <w:r>
-        <w:rPr>
-          <w:lang w:val="en-US"/>
-        </w:rPr>
-        <w:t xml:space="preserve"> -R ais /opt/venv3</w:t>
-      </w:r>
-      <w:r>
-        <w:rPr>
-          <w:lang w:val="en-US"/>
-        </w:rPr>
-        <w:t>13».</w:t>
+        <w:t xml:space="preserve"> -</w:t>
+      </w:r>
+      <w:r>
+        <w:rPr>
+          <w:lang w:val="en-US"/>
+        </w:rPr>
+        <w:t>R</w:t>
+      </w:r>
+      <w:r>
+        <w:t xml:space="preserve"> </w:t>
+      </w:r>
+      <w:r>
+        <w:rPr>
+          <w:lang w:val="en-US"/>
+        </w:rPr>
+        <w:t>ais</w:t>
+      </w:r>
+      <w:r>
+        <w:t xml:space="preserve"> /</w:t>
+      </w:r>
+      <w:r>
+        <w:rPr>
+          <w:lang w:val="en-US"/>
+        </w:rPr>
+        <w:t>opt</w:t>
+      </w:r>
+      <w:r>
+        <w:t>/</w:t>
+      </w:r>
+      <w:proofErr w:type="spellStart"/>
+      <w:r>
+        <w:rPr>
+          <w:lang w:val="en-US"/>
+        </w:rPr>
+        <w:t>venv</w:t>
+      </w:r>
+      <w:proofErr w:type="spellEnd"/>
+      <w:r>
+        <w:t>313».</w:t>
       </w:r>
     </w:p>
     <w:p>
@@ -17145,10 +17149,7 @@
         <w:t>»</w:t>
       </w:r>
       <w:r>
-        <w:t xml:space="preserve">. </w:t>
-      </w:r>
-      <w:r>
-        <w:t xml:space="preserve">В рамках текущей схемы развёртывания взаимодействие клиентской и серверной части системы будет выглядеть </w:t>
+        <w:t xml:space="preserve">. В рамках текущей схемы развёртывания взаимодействие клиентской и серверной части системы будет выглядеть </w:t>
       </w:r>
       <w:r>
         <w:t xml:space="preserve">так, как показано на </w:t>
@@ -17193,6 +17194,9 @@
         <w:jc w:val="center"/>
       </w:pPr>
       <w:r>
+        <w:rPr>
+          <w:noProof/>
+        </w:rPr>
         <w:drawing>
           <wp:inline distT="0" distB="0" distL="0" distR="0" wp14:anchorId="324C543B" wp14:editId="47AFF2E5">
             <wp:extent cx="5707013" cy="3017164"/>
@@ -17233,9 +17237,6 @@
     <w:p>
       <w:pPr>
         <w:pStyle w:val="ab"/>
-        <w:rPr>
-          <w:lang w:val="en-US"/>
-        </w:rPr>
       </w:pPr>
       <w:bookmarkStart w:id="63" w:name="_Ref217649935"/>
       <w:r>
@@ -17417,6 +17418,7 @@
       </w:pPr>
       <w:r>
         <w:rPr>
+          <w:noProof/>
           <w:lang w:val="en-US"/>
         </w:rPr>
         <w:lastRenderedPageBreak/>
@@ -17640,7 +17642,7 @@
       <w:pPr>
         <w:pStyle w:val="1"/>
       </w:pPr>
-      <w:bookmarkStart w:id="65" w:name="_Toc217523310"/>
+      <w:bookmarkStart w:id="65" w:name="_Toc218902925"/>
       <w:r>
         <w:lastRenderedPageBreak/>
         <w:t>Вывод</w:t>
@@ -17667,26 +17669,14 @@
         <w:t xml:space="preserve"> </w:t>
       </w:r>
       <w:r>
-        <w:t>для автоматизированн</w:t>
-      </w:r>
-      <w:r>
-        <w:t>ой</w:t>
-      </w:r>
-      <w:r>
-        <w:t xml:space="preserve"> систем</w:t>
-      </w:r>
-      <w:r>
-        <w:t>ы</w:t>
-      </w:r>
-      <w:r>
-        <w:t xml:space="preserve"> «Система контроля и управления датчиками в производственном помещении».</w:t>
+        <w:t>для автоматизированной системы «Система контроля и управления датчиками в производственном помещении».</w:t>
       </w:r>
     </w:p>
     <w:p>
       <w:pPr>
         <w:pStyle w:val="1"/>
       </w:pPr>
-      <w:bookmarkStart w:id="66" w:name="_Toc217523311"/>
+      <w:bookmarkStart w:id="66" w:name="_Toc218902926"/>
       <w:r>
         <w:lastRenderedPageBreak/>
         <w:t>Приложение</w:t>
@@ -18547,7 +18537,7 @@
                                 <w:sz w:val="16"/>
                                 <w:szCs w:val="16"/>
                               </w:rPr>
-                              <w:t>38</w:t>
+                              <w:t>42</w:t>
                             </w:r>
                           </w:p>
                         </w:txbxContent>
@@ -20361,7 +20351,7 @@
                           <w:sz w:val="16"/>
                           <w:szCs w:val="16"/>
                         </w:rPr>
-                        <w:t>38</w:t>
+                        <w:t>42</w:t>
                       </w:r>
                     </w:p>
                   </w:txbxContent>
@@ -23844,6 +23834,7 @@
   <w:style w:type="character" w:default="1" w:styleId="a3">
     <w:name w:val="Default Paragraph Font"/>
     <w:uiPriority w:val="1"/>
+    <w:semiHidden/>
     <w:unhideWhenUsed/>
   </w:style>
   <w:style w:type="table" w:default="1" w:styleId="a4">
